--- a/Modelo_do_documento_de_visão_U3m95rQ.docx
+++ b/Modelo_do_documento_de_visão_U3m95rQ.docx
@@ -13,8 +13,6 @@
           <w:lang w:eastAsia="pt-BR"/>
         </w:rPr>
       </w:pPr>
-      <w:bookmarkStart w:id="0" w:name="_GoBack"/>
-      <w:bookmarkEnd w:id="0"/>
       <w:r>
         <w:rPr>
           <w:rFonts w:eastAsia="Times New Roman" w:cs="Times New Roman"/>
@@ -43,8 +41,150 @@
           <w:szCs w:val="24"/>
           <w:lang w:eastAsia="pt-BR"/>
         </w:rPr>
-        <w:t>[Observação: O template a seguir é fornecido para uso com o Rational Unified Process (RUP). O texto em azul exibido entre colchetes e em itálico (style=InfoBlue) foi incluído para orientar o autor e deve ser excluído antes da publicação do documento. Qualquer parágrafo inserido após esse estilo será definido automaticamente como normal (estilo=BodyText).]</w:t>
-      </w:r>
+        <w:t xml:space="preserve">[Observação: O </w:t>
+      </w:r>
+      <w:proofErr w:type="spellStart"/>
+      <w:r>
+        <w:rPr>
+          <w:rFonts w:eastAsia="Times New Roman" w:cs="Times New Roman"/>
+          <w:sz w:val="24"/>
+          <w:szCs w:val="24"/>
+          <w:lang w:eastAsia="pt-BR"/>
+        </w:rPr>
+        <w:t>template</w:t>
+      </w:r>
+      <w:proofErr w:type="spellEnd"/>
+      <w:r>
+        <w:rPr>
+          <w:rFonts w:eastAsia="Times New Roman" w:cs="Times New Roman"/>
+          <w:sz w:val="24"/>
+          <w:szCs w:val="24"/>
+          <w:lang w:eastAsia="pt-BR"/>
+        </w:rPr>
+        <w:t xml:space="preserve"> a seguir é fornecido para uso com o </w:t>
+      </w:r>
+      <w:proofErr w:type="spellStart"/>
+      <w:r>
+        <w:rPr>
+          <w:rFonts w:eastAsia="Times New Roman" w:cs="Times New Roman"/>
+          <w:sz w:val="24"/>
+          <w:szCs w:val="24"/>
+          <w:lang w:eastAsia="pt-BR"/>
+        </w:rPr>
+        <w:t>Rational</w:t>
+      </w:r>
+      <w:proofErr w:type="spellEnd"/>
+      <w:r>
+        <w:rPr>
+          <w:rFonts w:eastAsia="Times New Roman" w:cs="Times New Roman"/>
+          <w:sz w:val="24"/>
+          <w:szCs w:val="24"/>
+          <w:lang w:eastAsia="pt-BR"/>
+        </w:rPr>
+        <w:t xml:space="preserve"> </w:t>
+      </w:r>
+      <w:proofErr w:type="spellStart"/>
+      <w:r>
+        <w:rPr>
+          <w:rFonts w:eastAsia="Times New Roman" w:cs="Times New Roman"/>
+          <w:sz w:val="24"/>
+          <w:szCs w:val="24"/>
+          <w:lang w:eastAsia="pt-BR"/>
+        </w:rPr>
+        <w:t>Unified</w:t>
+      </w:r>
+      <w:proofErr w:type="spellEnd"/>
+      <w:r>
+        <w:rPr>
+          <w:rFonts w:eastAsia="Times New Roman" w:cs="Times New Roman"/>
+          <w:sz w:val="24"/>
+          <w:szCs w:val="24"/>
+          <w:lang w:eastAsia="pt-BR"/>
+        </w:rPr>
+        <w:t xml:space="preserve"> </w:t>
+      </w:r>
+      <w:proofErr w:type="spellStart"/>
+      <w:r>
+        <w:rPr>
+          <w:rFonts w:eastAsia="Times New Roman" w:cs="Times New Roman"/>
+          <w:sz w:val="24"/>
+          <w:szCs w:val="24"/>
+          <w:lang w:eastAsia="pt-BR"/>
+        </w:rPr>
+        <w:t>Process</w:t>
+      </w:r>
+      <w:proofErr w:type="spellEnd"/>
+      <w:r>
+        <w:rPr>
+          <w:rFonts w:eastAsia="Times New Roman" w:cs="Times New Roman"/>
+          <w:sz w:val="24"/>
+          <w:szCs w:val="24"/>
+          <w:lang w:eastAsia="pt-BR"/>
+        </w:rPr>
+        <w:t xml:space="preserve"> (RUP). O texto em azul exibido entre colchetes e em itálico (</w:t>
+      </w:r>
+      <w:proofErr w:type="spellStart"/>
+      <w:r>
+        <w:rPr>
+          <w:rFonts w:eastAsia="Times New Roman" w:cs="Times New Roman"/>
+          <w:sz w:val="24"/>
+          <w:szCs w:val="24"/>
+          <w:lang w:eastAsia="pt-BR"/>
+        </w:rPr>
+        <w:t>style</w:t>
+      </w:r>
+      <w:proofErr w:type="spellEnd"/>
+      <w:r>
+        <w:rPr>
+          <w:rFonts w:eastAsia="Times New Roman" w:cs="Times New Roman"/>
+          <w:sz w:val="24"/>
+          <w:szCs w:val="24"/>
+          <w:lang w:eastAsia="pt-BR"/>
+        </w:rPr>
+        <w:t>=</w:t>
+      </w:r>
+      <w:proofErr w:type="spellStart"/>
+      <w:r>
+        <w:rPr>
+          <w:rFonts w:eastAsia="Times New Roman" w:cs="Times New Roman"/>
+          <w:sz w:val="24"/>
+          <w:szCs w:val="24"/>
+          <w:lang w:eastAsia="pt-BR"/>
+        </w:rPr>
+        <w:t>InfoBlue</w:t>
+      </w:r>
+      <w:proofErr w:type="spellEnd"/>
+      <w:r>
+        <w:rPr>
+          <w:rFonts w:eastAsia="Times New Roman" w:cs="Times New Roman"/>
+          <w:sz w:val="24"/>
+          <w:szCs w:val="24"/>
+          <w:lang w:eastAsia="pt-BR"/>
+        </w:rPr>
+        <w:t>) foi incluído para orientar o autor e deve ser excluído antes da publicação do documento. Qualquer parágrafo inserido após esse estilo será definido automaticamente como normal (estilo=</w:t>
+      </w:r>
+      <w:proofErr w:type="spellStart"/>
+      <w:r>
+        <w:rPr>
+          <w:rFonts w:eastAsia="Times New Roman" w:cs="Times New Roman"/>
+          <w:sz w:val="24"/>
+          <w:szCs w:val="24"/>
+          <w:lang w:eastAsia="pt-BR"/>
+        </w:rPr>
+        <w:t>BodyText</w:t>
+      </w:r>
+      <w:proofErr w:type="spellEnd"/>
+      <w:proofErr w:type="gramStart"/>
+      <w:r>
+        <w:rPr>
+          <w:rFonts w:eastAsia="Times New Roman" w:cs="Times New Roman"/>
+          <w:sz w:val="24"/>
+          <w:szCs w:val="24"/>
+          <w:lang w:eastAsia="pt-BR"/>
+        </w:rPr>
+        <w:t>).]</w:t>
+      </w:r>
+      <w:proofErr w:type="gramEnd"/>
     </w:p>
     <w:p>
       <w:pPr>
@@ -100,10 +240,10 @@
         <w:tblLook w:val="04A0" w:firstRow="1" w:lastRow="0" w:firstColumn="1" w:lastColumn="0" w:noHBand="0" w:noVBand="1"/>
       </w:tblPr>
       <w:tblGrid>
-        <w:gridCol w:w="2304"/>
-        <w:gridCol w:w="1152"/>
-        <w:gridCol w:w="3744"/>
-        <w:gridCol w:w="2304"/>
+        <w:gridCol w:w="2229"/>
+        <w:gridCol w:w="1132"/>
+        <w:gridCol w:w="3547"/>
+        <w:gridCol w:w="2201"/>
       </w:tblGrid>
       <w:tr>
         <w:tc>
@@ -307,7 +447,7 @@
                 <w:szCs w:val="24"/>
                 <w:lang w:eastAsia="pt-BR"/>
               </w:rPr>
-              <w:t>&lt;dd/mmm/aa&gt;</w:t>
+              <w:t>17/06/2017</w:t>
             </w:r>
           </w:p>
         </w:tc>
@@ -346,7 +486,43 @@
                 <w:szCs w:val="24"/>
                 <w:lang w:eastAsia="pt-BR"/>
               </w:rPr>
-              <w:t>&lt;x.x&gt;</w:t>
+              <w:t>&lt;</w:t>
+            </w:r>
+            <w:r>
+              <w:rPr>
+                <w:rFonts w:eastAsia="Times New Roman" w:cs="Times New Roman"/>
+                <w:sz w:val="24"/>
+                <w:szCs w:val="24"/>
+                <w:lang w:eastAsia="pt-BR"/>
+              </w:rPr>
+              <w:t>0</w:t>
+            </w:r>
+            <w:r>
+              <w:rPr>
+                <w:rFonts w:eastAsia="Times New Roman" w:cs="Times New Roman"/>
+                <w:sz w:val="24"/>
+                <w:szCs w:val="24"/>
+                <w:lang w:eastAsia="pt-BR"/>
+              </w:rPr>
+              <w:t>.</w:t>
+            </w:r>
+            <w:r>
+              <w:rPr>
+                <w:rFonts w:eastAsia="Times New Roman" w:cs="Times New Roman"/>
+                <w:sz w:val="24"/>
+                <w:szCs w:val="24"/>
+                <w:lang w:eastAsia="pt-BR"/>
+              </w:rPr>
+              <w:t>0</w:t>
+            </w:r>
+            <w:r>
+              <w:rPr>
+                <w:rFonts w:eastAsia="Times New Roman" w:cs="Times New Roman"/>
+                <w:sz w:val="24"/>
+                <w:szCs w:val="24"/>
+                <w:lang w:eastAsia="pt-BR"/>
+              </w:rPr>
+              <w:t>&gt;</w:t>
             </w:r>
           </w:p>
         </w:tc>
@@ -385,7 +561,27 @@
                 <w:szCs w:val="24"/>
                 <w:lang w:eastAsia="pt-BR"/>
               </w:rPr>
-              <w:t>&lt;detalhes&gt;</w:t>
+              <w:t>&lt;</w:t>
+            </w:r>
+            <w:proofErr w:type="gramStart"/>
+            <w:r>
+              <w:rPr>
+                <w:rFonts w:eastAsia="Times New Roman" w:cs="Times New Roman"/>
+                <w:sz w:val="24"/>
+                <w:szCs w:val="24"/>
+                <w:lang w:eastAsia="pt-BR"/>
+              </w:rPr>
+              <w:t>detalhes</w:t>
+            </w:r>
+            <w:proofErr w:type="gramEnd"/>
+            <w:r>
+              <w:rPr>
+                <w:rFonts w:eastAsia="Times New Roman" w:cs="Times New Roman"/>
+                <w:sz w:val="24"/>
+                <w:szCs w:val="24"/>
+                <w:lang w:eastAsia="pt-BR"/>
+              </w:rPr>
+              <w:t>&gt;</w:t>
             </w:r>
           </w:p>
         </w:tc>
@@ -424,7 +620,27 @@
                 <w:szCs w:val="24"/>
                 <w:lang w:eastAsia="pt-BR"/>
               </w:rPr>
-              <w:t>&lt;nome&gt;</w:t>
+              <w:t>&lt;</w:t>
+            </w:r>
+            <w:proofErr w:type="gramStart"/>
+            <w:r>
+              <w:rPr>
+                <w:rFonts w:eastAsia="Times New Roman" w:cs="Times New Roman"/>
+                <w:sz w:val="24"/>
+                <w:szCs w:val="24"/>
+                <w:lang w:eastAsia="pt-BR"/>
+              </w:rPr>
+              <w:t>nome</w:t>
+            </w:r>
+            <w:proofErr w:type="gramEnd"/>
+            <w:r>
+              <w:rPr>
+                <w:rFonts w:eastAsia="Times New Roman" w:cs="Times New Roman"/>
+                <w:sz w:val="24"/>
+                <w:szCs w:val="24"/>
+                <w:lang w:eastAsia="pt-BR"/>
+              </w:rPr>
+              <w:t>&gt;</w:t>
             </w:r>
           </w:p>
         </w:tc>
@@ -948,7 +1164,7 @@
           <w:lang w:eastAsia="pt-BR"/>
         </w:rPr>
       </w:pPr>
-      <w:hyperlink r:id="rId5" w:anchor="1.%20%20%20%20%20%20%20%20%20%20%20%20%20%20%20%20%20%20Introduction" w:history="1">
+      <w:hyperlink r:id="rId6" w:anchor="1.%20%20%20%20%20%20%20%20%20%20%20%20%20%20%20%20%20%20Introduction" w:history="1">
         <w:r>
           <w:rPr>
             <w:rFonts w:eastAsia="Times New Roman" w:cs="Times New Roman"/>
@@ -983,7 +1199,7 @@
           <w:lang w:eastAsia="pt-BR"/>
         </w:rPr>
       </w:pPr>
-      <w:hyperlink r:id="rId6" w:anchor="1.1%20%20%20%20%20%20%20%20%20%20%20%20%20%20%20Purpose" w:history="1">
+      <w:hyperlink r:id="rId7" w:anchor="1.1%20%20%20%20%20%20%20%20%20%20%20%20%20%20%20Purpose" w:history="1">
         <w:r>
           <w:rPr>
             <w:rFonts w:eastAsia="Times New Roman" w:cs="Times New Roman"/>
@@ -1018,7 +1234,7 @@
           <w:lang w:eastAsia="pt-BR"/>
         </w:rPr>
       </w:pPr>
-      <w:hyperlink r:id="rId7" w:anchor="1.2%20%20%20%20%20%20%20%20%20%20%20%20%20%20%20Scope" w:history="1">
+      <w:hyperlink r:id="rId8" w:anchor="1.2%20%20%20%20%20%20%20%20%20%20%20%20%20%20%20Scope" w:history="1">
         <w:r>
           <w:rPr>
             <w:rFonts w:eastAsia="Times New Roman" w:cs="Times New Roman"/>
@@ -1053,7 +1269,7 @@
           <w:lang w:eastAsia="pt-BR"/>
         </w:rPr>
       </w:pPr>
-      <w:hyperlink r:id="rId8" w:anchor="1.3%20%20%20%20%20%20%20%20%20%20%20%20%20%20%20Definitions,%20Acronyms%20and%20Abbreviations" w:history="1">
+      <w:hyperlink r:id="rId9" w:anchor="1.3%20%20%20%20%20%20%20%20%20%20%20%20%20%20%20Definitions,%20Acronyms%20and%20Abbreviations" w:history="1">
         <w:r>
           <w:rPr>
             <w:rFonts w:eastAsia="Times New Roman" w:cs="Times New Roman"/>
@@ -1088,7 +1304,7 @@
           <w:lang w:eastAsia="pt-BR"/>
         </w:rPr>
       </w:pPr>
-      <w:hyperlink r:id="rId9" w:anchor="1.4%20%20%20%20%20%20%20%20%20%20%20%20%20%20%20References" w:history="1">
+      <w:hyperlink r:id="rId10" w:anchor="1.4%20%20%20%20%20%20%20%20%20%20%20%20%20%20%20References" w:history="1">
         <w:r>
           <w:rPr>
             <w:rFonts w:eastAsia="Times New Roman" w:cs="Times New Roman"/>
@@ -1123,7 +1339,7 @@
           <w:lang w:eastAsia="pt-BR"/>
         </w:rPr>
       </w:pPr>
-      <w:hyperlink r:id="rId10" w:anchor="1.5%20%20%20%20%20%20%20%20%20%20%20%20%20%20%20Overview" w:history="1">
+      <w:hyperlink r:id="rId11" w:anchor="1.5%20%20%20%20%20%20%20%20%20%20%20%20%20%20%20Overview" w:history="1">
         <w:r>
           <w:rPr>
             <w:rFonts w:eastAsia="Times New Roman" w:cs="Times New Roman"/>
@@ -1178,7 +1394,7 @@
           <w:lang w:eastAsia="pt-BR"/>
         </w:rPr>
       </w:pPr>
-      <w:hyperlink r:id="rId11" w:anchor="2.%20%20%20%20%20%20%20%20%20%20%20%20%20%20%20%20%20%20Positioning" w:history="1">
+      <w:hyperlink r:id="rId12" w:anchor="2.%20%20%20%20%20%20%20%20%20%20%20%20%20%20%20%20%20%20Positioning" w:history="1">
         <w:r>
           <w:rPr>
             <w:rFonts w:eastAsia="Times New Roman" w:cs="Times New Roman"/>
@@ -1213,7 +1429,7 @@
           <w:lang w:eastAsia="pt-BR"/>
         </w:rPr>
       </w:pPr>
-      <w:hyperlink r:id="rId12" w:anchor="2.1%20%20%20%20%20%20%20%20%20%20%20%20%20%20%20Business%20Opportunity" w:history="1">
+      <w:hyperlink r:id="rId13" w:anchor="2.1%20%20%20%20%20%20%20%20%20%20%20%20%20%20%20Business%20Opportunity" w:history="1">
         <w:r>
           <w:rPr>
             <w:rFonts w:eastAsia="Times New Roman" w:cs="Times New Roman"/>
@@ -1248,7 +1464,7 @@
           <w:lang w:eastAsia="pt-BR"/>
         </w:rPr>
       </w:pPr>
-      <w:hyperlink r:id="rId13" w:anchor="2.2%20%20%20%20%20%20%20%20%20%20%20%20%20%20%20Problem%20Statement" w:history="1">
+      <w:hyperlink r:id="rId14" w:anchor="2.2%20%20%20%20%20%20%20%20%20%20%20%20%20%20%20Problem%20Statement" w:history="1">
         <w:r>
           <w:rPr>
             <w:rFonts w:eastAsia="Times New Roman" w:cs="Times New Roman"/>
@@ -1283,7 +1499,7 @@
           <w:lang w:eastAsia="pt-BR"/>
         </w:rPr>
       </w:pPr>
-      <w:hyperlink r:id="rId14" w:anchor="2.3%20%20%20%20%20%20%20%20%20%20%20%20%20%20%20Product%20Position%20Statement" w:history="1">
+      <w:hyperlink r:id="rId15" w:anchor="2.3%20%20%20%20%20%20%20%20%20%20%20%20%20%20%20Product%20Position%20Statement" w:history="1">
         <w:r>
           <w:rPr>
             <w:rFonts w:eastAsia="Times New Roman" w:cs="Times New Roman"/>
@@ -1338,7 +1554,7 @@
           <w:lang w:eastAsia="pt-BR"/>
         </w:rPr>
       </w:pPr>
-      <w:hyperlink r:id="rId15" w:anchor="3.%20%20%20%20%20%20%20%20%20%20%20%20%20%20%20%20%20%20Stakeholder%20and%20Customer%20Descriptions" w:history="1">
+      <w:hyperlink r:id="rId16" w:anchor="3.%20%20%20%20%20%20%20%20%20%20%20%20%20%20%20%20%20%20Stakeholder%20and%20Customer%20Descriptions" w:history="1">
         <w:r>
           <w:rPr>
             <w:rFonts w:eastAsia="Times New Roman" w:cs="Times New Roman"/>
@@ -1373,7 +1589,7 @@
           <w:lang w:eastAsia="pt-BR"/>
         </w:rPr>
       </w:pPr>
-      <w:hyperlink r:id="rId16" w:anchor="3.1%20%20%20%20%20%20%20%20%20%20%20%20%20%20%20Market%20Demographics" w:history="1">
+      <w:hyperlink r:id="rId17" w:anchor="3.1%20%20%20%20%20%20%20%20%20%20%20%20%20%20%20Market%20Demographics" w:history="1">
         <w:r>
           <w:rPr>
             <w:rFonts w:eastAsia="Times New Roman" w:cs="Times New Roman"/>
@@ -1408,7 +1624,7 @@
           <w:lang w:eastAsia="pt-BR"/>
         </w:rPr>
       </w:pPr>
-      <w:hyperlink r:id="rId17" w:anchor="3.2%20%20%20%20%20%20%20%20%20%20%20%20%20%20%20Stakeholder%20Summary" w:history="1">
+      <w:hyperlink r:id="rId18" w:anchor="3.2%20%20%20%20%20%20%20%20%20%20%20%20%20%20%20Stakeholder%20Summary" w:history="1">
         <w:r>
           <w:rPr>
             <w:rFonts w:eastAsia="Times New Roman" w:cs="Times New Roman"/>
@@ -1443,7 +1659,7 @@
           <w:lang w:eastAsia="pt-BR"/>
         </w:rPr>
       </w:pPr>
-      <w:hyperlink r:id="rId18" w:anchor="3.3%20%20%20%20%20%20%20%20%20%20%20%20%20%20%20Customer%20Summary" w:history="1">
+      <w:hyperlink r:id="rId19" w:anchor="3.3%20%20%20%20%20%20%20%20%20%20%20%20%20%20%20Customer%20Summary" w:history="1">
         <w:r>
           <w:rPr>
             <w:rFonts w:eastAsia="Times New Roman" w:cs="Times New Roman"/>
@@ -1478,7 +1694,7 @@
           <w:lang w:eastAsia="pt-BR"/>
         </w:rPr>
       </w:pPr>
-      <w:hyperlink r:id="rId19" w:anchor="3.4%20%20%20%20%20%20%20%20%20%20%20%20%20%20%20Customer%20Environment" w:history="1">
+      <w:hyperlink r:id="rId20" w:anchor="3.4%20%20%20%20%20%20%20%20%20%20%20%20%20%20%20Customer%20Environment" w:history="1">
         <w:r>
           <w:rPr>
             <w:rFonts w:eastAsia="Times New Roman" w:cs="Times New Roman"/>
@@ -1513,7 +1729,7 @@
           <w:lang w:eastAsia="pt-BR"/>
         </w:rPr>
       </w:pPr>
-      <w:hyperlink r:id="rId20" w:anchor="3.5%20%20%20%20%20%20%20%20%20%20%20%20%20%20%20Stakeholder%20Profiles" w:history="1">
+      <w:hyperlink r:id="rId21" w:anchor="3.5%20%20%20%20%20%20%20%20%20%20%20%20%20%20%20Stakeholder%20Profiles" w:history="1">
         <w:r>
           <w:rPr>
             <w:rFonts w:eastAsia="Times New Roman" w:cs="Times New Roman"/>
@@ -1548,7 +1764,7 @@
           <w:lang w:eastAsia="pt-BR"/>
         </w:rPr>
       </w:pPr>
-      <w:hyperlink r:id="rId21" w:anchor="3.5.1%20%20%20%20%20%20%20%20%20%20%3CStakeholder%20Name%3E" w:history="1">
+      <w:hyperlink r:id="rId22" w:anchor="3.5.1%20%20%20%20%20%20%20%20%20%20%3CStakeholder%20Name%3E" w:history="1">
         <w:r>
           <w:rPr>
             <w:rFonts w:eastAsia="Times New Roman" w:cs="Times New Roman"/>
@@ -1583,7 +1799,7 @@
           <w:lang w:eastAsia="pt-BR"/>
         </w:rPr>
       </w:pPr>
-      <w:hyperlink r:id="rId22" w:anchor="3.6%20%20%20%20%20%20%20%20%20%20%20%20%20%20%20Customer%20Profiles" w:history="1">
+      <w:hyperlink r:id="rId23" w:anchor="3.6%20%20%20%20%20%20%20%20%20%20%20%20%20%20%20Customer%20Profiles" w:history="1">
         <w:r>
           <w:rPr>
             <w:rFonts w:eastAsia="Times New Roman" w:cs="Times New Roman"/>
@@ -1618,7 +1834,7 @@
           <w:lang w:eastAsia="pt-BR"/>
         </w:rPr>
       </w:pPr>
-      <w:hyperlink r:id="rId23" w:anchor="3.6.1%20%20%20%20%20%20%20%20%20%20%3CCustomer%20Name%3E" w:history="1">
+      <w:hyperlink r:id="rId24" w:anchor="3.6.1%20%20%20%20%20%20%20%20%20%20%3CCustomer%20Name%3E" w:history="1">
         <w:r>
           <w:rPr>
             <w:rFonts w:eastAsia="Times New Roman" w:cs="Times New Roman"/>
@@ -1653,7 +1869,7 @@
           <w:lang w:eastAsia="pt-BR"/>
         </w:rPr>
       </w:pPr>
-      <w:hyperlink r:id="rId24" w:anchor="3.7%20%20%20%20%20%20%20%20%20%20%20%20%20%20%20Key%20Stakeholder%20/%20Customer%20Needs" w:history="1">
+      <w:hyperlink r:id="rId25" w:anchor="3.7%20%20%20%20%20%20%20%20%20%20%20%20%20%20%20Key%20Stakeholder%20/%20Customer%20Needs" w:history="1">
         <w:r>
           <w:rPr>
             <w:rFonts w:eastAsia="Times New Roman" w:cs="Times New Roman"/>
@@ -1688,7 +1904,7 @@
           <w:lang w:eastAsia="pt-BR"/>
         </w:rPr>
       </w:pPr>
-      <w:hyperlink r:id="rId25" w:anchor="3.8%20%20%20%20%20%20%20%20%20%20%20%20%20%20%20Alternatives%20and%20Competition" w:history="1">
+      <w:hyperlink r:id="rId26" w:anchor="3.8%20%20%20%20%20%20%20%20%20%20%20%20%20%20%20Alternatives%20and%20Competition" w:history="1">
         <w:r>
           <w:rPr>
             <w:rFonts w:eastAsia="Times New Roman" w:cs="Times New Roman"/>
@@ -1743,7 +1959,7 @@
           <w:lang w:eastAsia="pt-BR"/>
         </w:rPr>
       </w:pPr>
-      <w:hyperlink r:id="rId26" w:anchor="4.%20%20%20%20%20%20%20%20%20%20%20%20%20%20%20%20%20%20Business%20Engineering%20Objectives" w:history="1">
+      <w:hyperlink r:id="rId27" w:anchor="4.%20%20%20%20%20%20%20%20%20%20%20%20%20%20%20%20%20%20Business%20Engineering%20Objectives" w:history="1">
         <w:r>
           <w:rPr>
             <w:rFonts w:eastAsia="Times New Roman" w:cs="Times New Roman"/>
@@ -1778,7 +1994,7 @@
           <w:lang w:eastAsia="pt-BR"/>
         </w:rPr>
       </w:pPr>
-      <w:hyperlink r:id="rId27" w:anchor="4.1%20%20%20%20%20%20%20%20%20%20%20%20%20%20%20%3CanObjective%3E" w:history="1">
+      <w:hyperlink r:id="rId28" w:anchor="4.1%20%20%20%20%20%20%20%20%20%20%20%20%20%20%20%3CanObjective%3E" w:history="1">
         <w:r>
           <w:rPr>
             <w:rFonts w:eastAsia="Times New Roman" w:cs="Times New Roman"/>
@@ -1788,32 +2004,9 @@
             <w:u w:val="single"/>
             <w:lang w:eastAsia="pt-BR"/>
           </w:rPr>
-          <w:t>4.1 &lt;anObjective&gt;</w:t>
+          <w:t>4.1 &lt;</w:t>
         </w:r>
-      </w:hyperlink>
-      <w:r>
-        <w:rPr>
-          <w:rFonts w:eastAsia="Times New Roman" w:cs="Times New Roman"/>
-          <w:sz w:val="24"/>
-          <w:szCs w:val="24"/>
-          <w:lang w:eastAsia="pt-BR"/>
-        </w:rPr>
-        <w:t xml:space="preserve"> </w:t>
-      </w:r>
-    </w:p>
-    <w:p>
-      <w:pPr>
-        <w:spacing w:after="0" w:line="240" w:lineRule="auto"/>
-        <w:ind w:left="720"/>
-        <w:jc w:val="both"/>
-        <w:rPr>
-          <w:rFonts w:eastAsia="Times New Roman" w:cs="Times New Roman"/>
-          <w:sz w:val="24"/>
-          <w:szCs w:val="24"/>
-          <w:lang w:eastAsia="pt-BR"/>
-        </w:rPr>
-      </w:pPr>
-      <w:hyperlink r:id="rId28" w:anchor="4.2%20%20%20%20%20%20%20%20%20%20%20%20%20%20%20%3CanotherObjective%3E" w:history="1">
+        <w:proofErr w:type="spellStart"/>
         <w:r>
           <w:rPr>
             <w:rFonts w:eastAsia="Times New Roman" w:cs="Times New Roman"/>
@@ -1823,7 +2016,19 @@
             <w:u w:val="single"/>
             <w:lang w:eastAsia="pt-BR"/>
           </w:rPr>
-          <w:t>4.2 &lt;anotherObjective&gt;</w:t>
+          <w:t>anObjective</w:t>
+        </w:r>
+        <w:proofErr w:type="spellEnd"/>
+        <w:r>
+          <w:rPr>
+            <w:rFonts w:eastAsia="Times New Roman" w:cs="Times New Roman"/>
+            <w:color w:val="0000FF"/>
+            <w:sz w:val="24"/>
+            <w:szCs w:val="24"/>
+            <w:u w:val="single"/>
+            <w:lang w:eastAsia="pt-BR"/>
+          </w:rPr>
+          <w:t>&gt;</w:t>
         </w:r>
       </w:hyperlink>
       <w:r>
@@ -1838,6 +2043,65 @@
     </w:p>
     <w:p>
       <w:pPr>
+        <w:spacing w:after="0" w:line="240" w:lineRule="auto"/>
+        <w:ind w:left="720"/>
+        <w:jc w:val="both"/>
+        <w:rPr>
+          <w:rFonts w:eastAsia="Times New Roman" w:cs="Times New Roman"/>
+          <w:sz w:val="24"/>
+          <w:szCs w:val="24"/>
+          <w:lang w:eastAsia="pt-BR"/>
+        </w:rPr>
+      </w:pPr>
+      <w:hyperlink r:id="rId29" w:anchor="4.2%20%20%20%20%20%20%20%20%20%20%20%20%20%20%20%3CanotherObjective%3E" w:history="1">
+        <w:r>
+          <w:rPr>
+            <w:rFonts w:eastAsia="Times New Roman" w:cs="Times New Roman"/>
+            <w:color w:val="0000FF"/>
+            <w:sz w:val="24"/>
+            <w:szCs w:val="24"/>
+            <w:u w:val="single"/>
+            <w:lang w:eastAsia="pt-BR"/>
+          </w:rPr>
+          <w:t>4.2 &lt;</w:t>
+        </w:r>
+        <w:proofErr w:type="spellStart"/>
+        <w:r>
+          <w:rPr>
+            <w:rFonts w:eastAsia="Times New Roman" w:cs="Times New Roman"/>
+            <w:color w:val="0000FF"/>
+            <w:sz w:val="24"/>
+            <w:szCs w:val="24"/>
+            <w:u w:val="single"/>
+            <w:lang w:eastAsia="pt-BR"/>
+          </w:rPr>
+          <w:t>anotherObjective</w:t>
+        </w:r>
+        <w:proofErr w:type="spellEnd"/>
+        <w:r>
+          <w:rPr>
+            <w:rFonts w:eastAsia="Times New Roman" w:cs="Times New Roman"/>
+            <w:color w:val="0000FF"/>
+            <w:sz w:val="24"/>
+            <w:szCs w:val="24"/>
+            <w:u w:val="single"/>
+            <w:lang w:eastAsia="pt-BR"/>
+          </w:rPr>
+          <w:t>&gt;</w:t>
+        </w:r>
+      </w:hyperlink>
+      <w:r>
+        <w:rPr>
+          <w:rFonts w:eastAsia="Times New Roman" w:cs="Times New Roman"/>
+          <w:sz w:val="24"/>
+          <w:szCs w:val="24"/>
+          <w:lang w:eastAsia="pt-BR"/>
+        </w:rPr>
+        <w:t xml:space="preserve"> </w:t>
+      </w:r>
+    </w:p>
+    <w:p>
+      <w:pPr>
         <w:spacing w:before="100" w:beforeAutospacing="1" w:after="100" w:afterAutospacing="1" w:line="240" w:lineRule="auto"/>
         <w:jc w:val="both"/>
         <w:rPr>
@@ -1847,7 +2111,7 @@
           <w:lang w:eastAsia="pt-BR"/>
         </w:rPr>
       </w:pPr>
-      <w:hyperlink r:id="rId29" w:anchor="5.%20%20%20%20%20%20%20%20%20%20%20%20%20%20%20%20%20%20Constraints" w:history="1">
+      <w:hyperlink r:id="rId30" w:anchor="5.%20%20%20%20%20%20%20%20%20%20%20%20%20%20%20%20%20%20Constraints" w:history="1">
         <w:r>
           <w:rPr>
             <w:rFonts w:eastAsia="Times New Roman" w:cs="Times New Roman"/>
@@ -1881,7 +2145,7 @@
           <w:lang w:eastAsia="pt-BR"/>
         </w:rPr>
       </w:pPr>
-      <w:hyperlink r:id="rId30" w:anchor="6.%20%20%20%20%20%20%20%20%20%20%20%20%20%20%20%20%20%20Quality%20Ranges" w:history="1">
+      <w:hyperlink r:id="rId31" w:anchor="6.%20%20%20%20%20%20%20%20%20%20%20%20%20%20%20%20%20%20Quality%20Ranges" w:history="1">
         <w:r>
           <w:rPr>
             <w:rFonts w:eastAsia="Times New Roman" w:cs="Times New Roman"/>
@@ -1915,7 +2179,7 @@
           <w:lang w:eastAsia="pt-BR"/>
         </w:rPr>
       </w:pPr>
-      <w:hyperlink r:id="rId31" w:anchor="7.%20%20%20%20%20%20%20%20%20%20%20%20%20%20%20%20%20%20Precedence%20and%20Priority" w:history="1">
+      <w:hyperlink r:id="rId32" w:anchor="7.%20%20%20%20%20%20%20%20%20%20%20%20%20%20%20%20%20%20Precedence%20and%20Priority" w:history="1">
         <w:r>
           <w:rPr>
             <w:rFonts w:eastAsia="Times New Roman" w:cs="Times New Roman"/>
@@ -1949,7 +2213,7 @@
           <w:lang w:eastAsia="pt-BR"/>
         </w:rPr>
       </w:pPr>
-      <w:hyperlink r:id="rId32" w:anchor="8.%20%20%20%20%20%20%20%20%20%20%20%20%20%20%20%20%20%20Other%20Requirements" w:history="1">
+      <w:hyperlink r:id="rId33" w:anchor="8.%20%20%20%20%20%20%20%20%20%20%20%20%20%20%20%20%20%20Other%20Requirements" w:history="1">
         <w:r>
           <w:rPr>
             <w:rFonts w:eastAsia="Times New Roman" w:cs="Times New Roman"/>
@@ -1984,7 +2248,7 @@
           <w:lang w:eastAsia="pt-BR"/>
         </w:rPr>
       </w:pPr>
-      <w:hyperlink r:id="rId33" w:anchor="8.1%20%20%20%20%20%20%20%20%20%20%20%20%20%20%20Applicable%20Standards" w:history="1">
+      <w:hyperlink r:id="rId34" w:anchor="8.1%20%20%20%20%20%20%20%20%20%20%20%20%20%20%20Applicable%20Standards" w:history="1">
         <w:r>
           <w:rPr>
             <w:rFonts w:eastAsia="Times New Roman" w:cs="Times New Roman"/>
@@ -2019,7 +2283,7 @@
           <w:lang w:eastAsia="pt-BR"/>
         </w:rPr>
       </w:pPr>
-      <w:hyperlink r:id="rId34" w:anchor="8.2%20%20%20%20%20%20%20%20%20%20%20%20%20%20%20System%20Requirements" w:history="1">
+      <w:hyperlink r:id="rId35" w:anchor="8.2%20%20%20%20%20%20%20%20%20%20%20%20%20%20%20System%20Requirements" w:history="1">
         <w:r>
           <w:rPr>
             <w:rFonts w:eastAsia="Times New Roman" w:cs="Times New Roman"/>
@@ -2054,7 +2318,7 @@
           <w:lang w:eastAsia="pt-BR"/>
         </w:rPr>
       </w:pPr>
-      <w:hyperlink r:id="rId35" w:anchor="8.3%20%20%20%20%20%20%20%20%20%20%20%20%20%20%20Performance%20Requirements" w:history="1">
+      <w:hyperlink r:id="rId36" w:anchor="8.3%20%20%20%20%20%20%20%20%20%20%20%20%20%20%20Performance%20Requirements" w:history="1">
         <w:r>
           <w:rPr>
             <w:rFonts w:eastAsia="Times New Roman" w:cs="Times New Roman"/>
@@ -2089,7 +2353,7 @@
           <w:lang w:eastAsia="pt-BR"/>
         </w:rPr>
       </w:pPr>
-      <w:hyperlink r:id="rId36" w:anchor="8.4%20%20%20%20%20%20%20%20%20%20%20%20%20%20%20Environmental%20Requirements" w:history="1">
+      <w:hyperlink r:id="rId37" w:anchor="8.4%20%20%20%20%20%20%20%20%20%20%20%20%20%20%20Environmental%20Requirements" w:history="1">
         <w:r>
           <w:rPr>
             <w:rFonts w:eastAsia="Times New Roman" w:cs="Times New Roman"/>
@@ -2123,7 +2387,7 @@
           <w:lang w:eastAsia="pt-BR"/>
         </w:rPr>
       </w:pPr>
-      <w:hyperlink r:id="rId37" w:anchor="A.%20%20%20%20%20%20%20%20%20%20%20%20%20%20%20%20%20%20Appendix%201%20-%20Objective%20Attributes" w:history="1">
+      <w:hyperlink r:id="rId38" w:anchor="A.%20%20%20%20%20%20%20%20%20%20%20%20%20%20%20%20%20%20Appendix%201%20-%20Objective%20Attributes" w:history="1">
         <w:r>
           <w:rPr>
             <w:rFonts w:eastAsia="Times New Roman" w:cs="Times New Roman"/>
@@ -2158,6 +2422,8 @@
           <w:lang w:eastAsia="pt-BR"/>
         </w:rPr>
       </w:pPr>
+      <w:bookmarkStart w:id="0" w:name="_GoBack"/>
+      <w:bookmarkEnd w:id="0"/>
       <w:r>
         <w:rPr>
           <w:rFonts w:eastAsia="Times New Roman" w:cs="Times New Roman"/>
@@ -2181,6 +2447,11 @@
     </w:p>
     <w:p>
       <w:pPr>
+        <w:pStyle w:val="PargrafodaLista"/>
+        <w:numPr>
+          <w:ilvl w:val="0"/>
+          <w:numId w:val="2"/>
+        </w:numPr>
         <w:spacing w:before="100" w:beforeAutospacing="1" w:after="100" w:afterAutospacing="1" w:line="240" w:lineRule="auto"/>
         <w:jc w:val="both"/>
         <w:outlineLvl w:val="3"/>
@@ -2203,7 +2474,712 @@
           <w:szCs w:val="24"/>
           <w:lang w:eastAsia="pt-BR"/>
         </w:rPr>
-        <w:t>1.</w:t>
+        <w:t>Introdução</w:t>
+      </w:r>
+      <w:bookmarkEnd w:id="1"/>
+    </w:p>
+    <w:p>
+      <w:pPr>
+        <w:spacing w:before="100" w:beforeAutospacing="1" w:after="100" w:afterAutospacing="1" w:line="240" w:lineRule="auto"/>
+        <w:jc w:val="both"/>
+        <w:rPr>
+          <w:rFonts w:eastAsia="Times New Roman" w:cs="Times New Roman"/>
+          <w:sz w:val="24"/>
+          <w:szCs w:val="24"/>
+          <w:lang w:eastAsia="pt-BR"/>
+        </w:rPr>
+      </w:pPr>
+      <w:r>
+        <w:rPr>
+          <w:rFonts w:eastAsia="Times New Roman" w:cs="Times New Roman"/>
+          <w:sz w:val="24"/>
+          <w:szCs w:val="24"/>
+          <w:lang w:eastAsia="pt-BR"/>
+        </w:rPr>
+        <w:t xml:space="preserve">A introdução da </w:t>
+      </w:r>
+      <w:r>
+        <w:rPr>
+          <w:rFonts w:eastAsia="Times New Roman" w:cs="Times New Roman"/>
+          <w:b/>
+          <w:bCs/>
+          <w:sz w:val="24"/>
+          <w:szCs w:val="24"/>
+          <w:lang w:eastAsia="pt-BR"/>
+        </w:rPr>
+        <w:t>Visão do Negócio</w:t>
+      </w:r>
+      <w:r>
+        <w:rPr>
+          <w:rFonts w:eastAsia="Times New Roman" w:cs="Times New Roman"/>
+          <w:sz w:val="24"/>
+          <w:szCs w:val="24"/>
+          <w:lang w:eastAsia="pt-BR"/>
+        </w:rPr>
+        <w:t xml:space="preserve"> oferece uma visão geral de todo o documento. Ela inclui a finalidade, o escopo, as definições, os acrônimos, as abreviações, as referências e uma visão geral da </w:t>
+      </w:r>
+      <w:r>
+        <w:rPr>
+          <w:rFonts w:eastAsia="Times New Roman" w:cs="Times New Roman"/>
+          <w:b/>
+          <w:bCs/>
+          <w:sz w:val="24"/>
+          <w:szCs w:val="24"/>
+          <w:lang w:eastAsia="pt-BR"/>
+        </w:rPr>
+        <w:t>Visão do Negócio</w:t>
+      </w:r>
+      <w:r>
+        <w:rPr>
+          <w:rFonts w:eastAsia="Times New Roman" w:cs="Times New Roman"/>
+          <w:sz w:val="24"/>
+          <w:szCs w:val="24"/>
+          <w:lang w:eastAsia="pt-BR"/>
+        </w:rPr>
+        <w:t>.</w:t>
+      </w:r>
+    </w:p>
+    <w:p>
+      <w:pPr>
+        <w:spacing w:before="100" w:beforeAutospacing="1" w:after="100" w:afterAutospacing="1" w:line="240" w:lineRule="auto"/>
+        <w:jc w:val="both"/>
+        <w:outlineLvl w:val="4"/>
+        <w:rPr>
+          <w:rFonts w:eastAsia="Times New Roman" w:cs="Times New Roman"/>
+          <w:b/>
+          <w:bCs/>
+          <w:sz w:val="24"/>
+          <w:szCs w:val="24"/>
+          <w:lang w:eastAsia="pt-BR"/>
+        </w:rPr>
+      </w:pPr>
+      <w:bookmarkStart w:id="2" w:name="1.1_______________Purpose"/>
+      <w:r>
+        <w:rPr>
+          <w:rFonts w:eastAsia="Times New Roman" w:cs="Arial"/>
+          <w:b/>
+          <w:bCs/>
+          <w:sz w:val="24"/>
+          <w:szCs w:val="24"/>
+          <w:lang w:eastAsia="pt-BR"/>
+        </w:rPr>
+        <w:t>1.1</w:t>
+      </w:r>
+      <w:r>
+        <w:rPr>
+          <w:rFonts w:eastAsia="Times New Roman" w:cs="Times New Roman"/>
+          <w:b/>
+          <w:bCs/>
+          <w:sz w:val="24"/>
+          <w:szCs w:val="24"/>
+          <w:lang w:eastAsia="pt-BR"/>
+        </w:rPr>
+        <w:t>             </w:t>
+      </w:r>
+      <w:r>
+        <w:rPr>
+          <w:rFonts w:eastAsia="Times New Roman" w:cs="Times New Roman"/>
+          <w:b/>
+          <w:bCs/>
+          <w:sz w:val="24"/>
+          <w:szCs w:val="24"/>
+          <w:lang w:eastAsia="pt-BR"/>
+        </w:rPr>
+        <w:t xml:space="preserve"> </w:t>
+      </w:r>
+      <w:r>
+        <w:rPr>
+          <w:rFonts w:eastAsia="Times New Roman" w:cs="Arial"/>
+          <w:b/>
+          <w:bCs/>
+          <w:sz w:val="24"/>
+          <w:szCs w:val="24"/>
+          <w:lang w:eastAsia="pt-BR"/>
+        </w:rPr>
+        <w:t>Finalidade</w:t>
+      </w:r>
+      <w:bookmarkEnd w:id="2"/>
+    </w:p>
+    <w:p>
+      <w:pPr>
+        <w:spacing w:before="100" w:beforeAutospacing="1" w:after="100" w:afterAutospacing="1" w:line="240" w:lineRule="auto"/>
+        <w:jc w:val="both"/>
+        <w:rPr>
+          <w:rFonts w:eastAsia="Times New Roman" w:cs="Times New Roman"/>
+          <w:sz w:val="24"/>
+          <w:szCs w:val="24"/>
+          <w:lang w:eastAsia="pt-BR"/>
+        </w:rPr>
+      </w:pPr>
+      <w:r>
+        <w:rPr>
+          <w:rFonts w:eastAsia="Times New Roman" w:cs="Times New Roman"/>
+          <w:sz w:val="24"/>
+          <w:szCs w:val="24"/>
+          <w:lang w:eastAsia="pt-BR"/>
+        </w:rPr>
+        <w:t xml:space="preserve">[Especifique a finalidade deste documento </w:t>
+      </w:r>
+      <w:r>
+        <w:rPr>
+          <w:rFonts w:eastAsia="Times New Roman" w:cs="Times New Roman"/>
+          <w:b/>
+          <w:bCs/>
+          <w:sz w:val="24"/>
+          <w:szCs w:val="24"/>
+          <w:lang w:eastAsia="pt-BR"/>
+        </w:rPr>
+        <w:t xml:space="preserve">Visão do </w:t>
+      </w:r>
+      <w:proofErr w:type="gramStart"/>
+      <w:r>
+        <w:rPr>
+          <w:rFonts w:eastAsia="Times New Roman" w:cs="Times New Roman"/>
+          <w:b/>
+          <w:bCs/>
+          <w:sz w:val="24"/>
+          <w:szCs w:val="24"/>
+          <w:lang w:eastAsia="pt-BR"/>
+        </w:rPr>
+        <w:t>Negócio.</w:t>
+      </w:r>
+      <w:r>
+        <w:rPr>
+          <w:rFonts w:eastAsia="Times New Roman" w:cs="Times New Roman"/>
+          <w:sz w:val="24"/>
+          <w:szCs w:val="24"/>
+          <w:lang w:eastAsia="pt-BR"/>
+        </w:rPr>
+        <w:t>]</w:t>
+      </w:r>
+      <w:proofErr w:type="gramEnd"/>
+    </w:p>
+    <w:p>
+      <w:pPr>
+        <w:spacing w:before="100" w:beforeAutospacing="1" w:after="100" w:afterAutospacing="1" w:line="240" w:lineRule="auto"/>
+        <w:jc w:val="both"/>
+        <w:outlineLvl w:val="4"/>
+        <w:rPr>
+          <w:rFonts w:eastAsia="Times New Roman" w:cs="Times New Roman"/>
+          <w:b/>
+          <w:bCs/>
+          <w:sz w:val="24"/>
+          <w:szCs w:val="24"/>
+          <w:lang w:eastAsia="pt-BR"/>
+        </w:rPr>
+      </w:pPr>
+      <w:bookmarkStart w:id="3" w:name="1.2_______________Scope"/>
+      <w:r>
+        <w:rPr>
+          <w:rFonts w:eastAsia="Times New Roman" w:cs="Arial"/>
+          <w:b/>
+          <w:bCs/>
+          <w:sz w:val="24"/>
+          <w:szCs w:val="24"/>
+          <w:lang w:eastAsia="pt-BR"/>
+        </w:rPr>
+        <w:t>1.2</w:t>
+      </w:r>
+      <w:r>
+        <w:rPr>
+          <w:rFonts w:eastAsia="Times New Roman" w:cs="Times New Roman"/>
+          <w:b/>
+          <w:bCs/>
+          <w:sz w:val="24"/>
+          <w:szCs w:val="24"/>
+          <w:lang w:eastAsia="pt-BR"/>
+        </w:rPr>
+        <w:t xml:space="preserve">               </w:t>
+      </w:r>
+      <w:r>
+        <w:rPr>
+          <w:rFonts w:eastAsia="Times New Roman" w:cs="Arial"/>
+          <w:b/>
+          <w:bCs/>
+          <w:sz w:val="24"/>
+          <w:szCs w:val="24"/>
+          <w:lang w:eastAsia="pt-BR"/>
+        </w:rPr>
+        <w:t>Escopo</w:t>
+      </w:r>
+      <w:bookmarkEnd w:id="3"/>
+    </w:p>
+    <w:p>
+      <w:pPr>
+        <w:spacing w:before="100" w:beforeAutospacing="1" w:after="100" w:afterAutospacing="1" w:line="240" w:lineRule="auto"/>
+        <w:jc w:val="both"/>
+        <w:rPr>
+          <w:rFonts w:eastAsia="Times New Roman" w:cs="Times New Roman"/>
+          <w:sz w:val="24"/>
+          <w:szCs w:val="24"/>
+          <w:lang w:eastAsia="pt-BR"/>
+        </w:rPr>
+      </w:pPr>
+      <w:r>
+        <w:rPr>
+          <w:rFonts w:eastAsia="Times New Roman" w:cs="Times New Roman"/>
+          <w:sz w:val="24"/>
+          <w:szCs w:val="24"/>
+          <w:lang w:eastAsia="pt-BR"/>
+        </w:rPr>
+        <w:t xml:space="preserve">[Uma breve descrição do escopo deste documento </w:t>
+      </w:r>
+      <w:r>
+        <w:rPr>
+          <w:rFonts w:eastAsia="Times New Roman" w:cs="Times New Roman"/>
+          <w:b/>
+          <w:bCs/>
+          <w:sz w:val="24"/>
+          <w:szCs w:val="24"/>
+          <w:lang w:eastAsia="pt-BR"/>
+        </w:rPr>
+        <w:t>Visão do Negócio</w:t>
+      </w:r>
+      <w:r>
+        <w:rPr>
+          <w:rFonts w:eastAsia="Times New Roman" w:cs="Times New Roman"/>
+          <w:sz w:val="24"/>
+          <w:szCs w:val="24"/>
+          <w:lang w:eastAsia="pt-BR"/>
+        </w:rPr>
+        <w:t xml:space="preserve">; </w:t>
+      </w:r>
+      <w:proofErr w:type="gramStart"/>
+      <w:r>
+        <w:rPr>
+          <w:rFonts w:eastAsia="Times New Roman" w:cs="Times New Roman"/>
+          <w:sz w:val="24"/>
+          <w:szCs w:val="24"/>
+          <w:lang w:eastAsia="pt-BR"/>
+        </w:rPr>
+        <w:t>o(</w:t>
+      </w:r>
+      <w:proofErr w:type="gramEnd"/>
+      <w:r>
+        <w:rPr>
+          <w:rFonts w:eastAsia="Times New Roman" w:cs="Times New Roman"/>
+          <w:sz w:val="24"/>
+          <w:szCs w:val="24"/>
+          <w:lang w:eastAsia="pt-BR"/>
+        </w:rPr>
+        <w:t>s) Projeto(s) ao(s) qual(</w:t>
+      </w:r>
+      <w:proofErr w:type="spellStart"/>
+      <w:r>
+        <w:rPr>
+          <w:rFonts w:eastAsia="Times New Roman" w:cs="Times New Roman"/>
+          <w:sz w:val="24"/>
+          <w:szCs w:val="24"/>
+          <w:lang w:eastAsia="pt-BR"/>
+        </w:rPr>
+        <w:t>is</w:t>
+      </w:r>
+      <w:proofErr w:type="spellEnd"/>
+      <w:r>
+        <w:rPr>
+          <w:rFonts w:eastAsia="Times New Roman" w:cs="Times New Roman"/>
+          <w:sz w:val="24"/>
+          <w:szCs w:val="24"/>
+          <w:lang w:eastAsia="pt-BR"/>
+        </w:rPr>
+        <w:t>) ele está associado e tudo o que é afetado ou influenciado por este documento.]</w:t>
+      </w:r>
+    </w:p>
+    <w:p>
+      <w:pPr>
+        <w:spacing w:before="100" w:beforeAutospacing="1" w:after="100" w:afterAutospacing="1" w:line="240" w:lineRule="auto"/>
+        <w:jc w:val="both"/>
+        <w:outlineLvl w:val="4"/>
+        <w:rPr>
+          <w:rFonts w:eastAsia="Times New Roman" w:cs="Times New Roman"/>
+          <w:b/>
+          <w:bCs/>
+          <w:sz w:val="24"/>
+          <w:szCs w:val="24"/>
+          <w:lang w:eastAsia="pt-BR"/>
+        </w:rPr>
+      </w:pPr>
+      <w:bookmarkStart w:id="4" w:name="1.3_______________Definitions,_Acronyms_"/>
+      <w:r>
+        <w:rPr>
+          <w:rFonts w:eastAsia="Times New Roman" w:cs="Arial"/>
+          <w:b/>
+          <w:bCs/>
+          <w:sz w:val="24"/>
+          <w:szCs w:val="24"/>
+          <w:lang w:eastAsia="pt-BR"/>
+        </w:rPr>
+        <w:t>1.3</w:t>
+      </w:r>
+      <w:r>
+        <w:rPr>
+          <w:rFonts w:eastAsia="Times New Roman" w:cs="Times New Roman"/>
+          <w:b/>
+          <w:bCs/>
+          <w:sz w:val="24"/>
+          <w:szCs w:val="24"/>
+          <w:lang w:eastAsia="pt-BR"/>
+        </w:rPr>
+        <w:t xml:space="preserve">               </w:t>
+      </w:r>
+      <w:r>
+        <w:rPr>
+          <w:rFonts w:eastAsia="Times New Roman" w:cs="Arial"/>
+          <w:b/>
+          <w:bCs/>
+          <w:sz w:val="24"/>
+          <w:szCs w:val="24"/>
+          <w:lang w:eastAsia="pt-BR"/>
+        </w:rPr>
+        <w:t>Definições, Acrônimos e Abreviações</w:t>
+      </w:r>
+      <w:bookmarkEnd w:id="4"/>
+    </w:p>
+    <w:p>
+      <w:pPr>
+        <w:spacing w:before="100" w:beforeAutospacing="1" w:after="100" w:afterAutospacing="1" w:line="240" w:lineRule="auto"/>
+        <w:jc w:val="both"/>
+        <w:rPr>
+          <w:rFonts w:eastAsia="Times New Roman" w:cs="Times New Roman"/>
+          <w:sz w:val="24"/>
+          <w:szCs w:val="24"/>
+          <w:lang w:eastAsia="pt-BR"/>
+        </w:rPr>
+      </w:pPr>
+      <w:proofErr w:type="gramStart"/>
+      <w:r>
+        <w:rPr>
+          <w:rFonts w:eastAsia="Times New Roman" w:cs="Times New Roman"/>
+          <w:sz w:val="24"/>
+          <w:szCs w:val="24"/>
+          <w:lang w:eastAsia="pt-BR"/>
+        </w:rPr>
+        <w:t>[</w:t>
+      </w:r>
+      <w:proofErr w:type="spellStart"/>
+      <w:r>
+        <w:rPr>
+          <w:rFonts w:eastAsia="Times New Roman" w:cs="Times New Roman"/>
+          <w:sz w:val="24"/>
+          <w:szCs w:val="24"/>
+          <w:lang w:eastAsia="pt-BR"/>
+        </w:rPr>
+        <w:t>Esta</w:t>
+      </w:r>
+      <w:proofErr w:type="spellEnd"/>
+      <w:proofErr w:type="gramEnd"/>
+      <w:r>
+        <w:rPr>
+          <w:rFonts w:eastAsia="Times New Roman" w:cs="Times New Roman"/>
+          <w:sz w:val="24"/>
+          <w:szCs w:val="24"/>
+          <w:lang w:eastAsia="pt-BR"/>
+        </w:rPr>
+        <w:t xml:space="preserve"> subseção apresenta as definições de todos os termos, acrônimos e abreviações necessários para a correta interpretação do documento </w:t>
+      </w:r>
+      <w:r>
+        <w:rPr>
+          <w:rFonts w:eastAsia="Times New Roman" w:cs="Times New Roman"/>
+          <w:b/>
+          <w:bCs/>
+          <w:sz w:val="24"/>
+          <w:szCs w:val="24"/>
+          <w:lang w:eastAsia="pt-BR"/>
+        </w:rPr>
+        <w:t>Visão do Negócio</w:t>
+      </w:r>
+      <w:r>
+        <w:rPr>
+          <w:rFonts w:eastAsia="Times New Roman" w:cs="Times New Roman"/>
+          <w:sz w:val="24"/>
+          <w:szCs w:val="24"/>
+          <w:lang w:eastAsia="pt-BR"/>
+        </w:rPr>
+        <w:t xml:space="preserve">.  Essas informações podem ser fornecidas mediante referência ao Glossário do </w:t>
+      </w:r>
+      <w:proofErr w:type="gramStart"/>
+      <w:r>
+        <w:rPr>
+          <w:rFonts w:eastAsia="Times New Roman" w:cs="Times New Roman"/>
+          <w:sz w:val="24"/>
+          <w:szCs w:val="24"/>
+          <w:lang w:eastAsia="pt-BR"/>
+        </w:rPr>
+        <w:t>projeto.]</w:t>
+      </w:r>
+      <w:proofErr w:type="gramEnd"/>
+    </w:p>
+    <w:p>
+      <w:pPr>
+        <w:spacing w:before="100" w:beforeAutospacing="1" w:after="100" w:afterAutospacing="1" w:line="240" w:lineRule="auto"/>
+        <w:jc w:val="both"/>
+        <w:outlineLvl w:val="4"/>
+        <w:rPr>
+          <w:rFonts w:eastAsia="Times New Roman" w:cs="Times New Roman"/>
+          <w:b/>
+          <w:bCs/>
+          <w:sz w:val="24"/>
+          <w:szCs w:val="24"/>
+          <w:lang w:eastAsia="pt-BR"/>
+        </w:rPr>
+      </w:pPr>
+      <w:bookmarkStart w:id="5" w:name="1.4_______________References"/>
+      <w:r>
+        <w:rPr>
+          <w:rFonts w:eastAsia="Times New Roman" w:cs="Arial"/>
+          <w:b/>
+          <w:bCs/>
+          <w:sz w:val="24"/>
+          <w:szCs w:val="24"/>
+          <w:lang w:eastAsia="pt-BR"/>
+        </w:rPr>
+        <w:t>1.4</w:t>
+      </w:r>
+      <w:r>
+        <w:rPr>
+          <w:rFonts w:eastAsia="Times New Roman" w:cs="Times New Roman"/>
+          <w:b/>
+          <w:bCs/>
+          <w:sz w:val="24"/>
+          <w:szCs w:val="24"/>
+          <w:lang w:eastAsia="pt-BR"/>
+        </w:rPr>
+        <w:t xml:space="preserve">               </w:t>
+      </w:r>
+      <w:r>
+        <w:rPr>
+          <w:rFonts w:eastAsia="Times New Roman" w:cs="Arial"/>
+          <w:b/>
+          <w:bCs/>
+          <w:sz w:val="24"/>
+          <w:szCs w:val="24"/>
+          <w:lang w:eastAsia="pt-BR"/>
+        </w:rPr>
+        <w:t>Referências</w:t>
+      </w:r>
+      <w:bookmarkEnd w:id="5"/>
+    </w:p>
+    <w:p>
+      <w:pPr>
+        <w:spacing w:before="100" w:beforeAutospacing="1" w:after="100" w:afterAutospacing="1" w:line="240" w:lineRule="auto"/>
+        <w:jc w:val="both"/>
+        <w:rPr>
+          <w:rFonts w:eastAsia="Times New Roman" w:cs="Times New Roman"/>
+          <w:sz w:val="24"/>
+          <w:szCs w:val="24"/>
+          <w:lang w:eastAsia="pt-BR"/>
+        </w:rPr>
+      </w:pPr>
+      <w:proofErr w:type="gramStart"/>
+      <w:r>
+        <w:rPr>
+          <w:rFonts w:eastAsia="Times New Roman" w:cs="Times New Roman"/>
+          <w:sz w:val="24"/>
+          <w:szCs w:val="24"/>
+          <w:lang w:eastAsia="pt-BR"/>
+        </w:rPr>
+        <w:t>[</w:t>
+      </w:r>
+      <w:proofErr w:type="spellStart"/>
+      <w:r>
+        <w:rPr>
+          <w:rFonts w:eastAsia="Times New Roman" w:cs="Times New Roman"/>
+          <w:sz w:val="24"/>
+          <w:szCs w:val="24"/>
+          <w:lang w:eastAsia="pt-BR"/>
+        </w:rPr>
+        <w:t>Esta</w:t>
+      </w:r>
+      <w:proofErr w:type="spellEnd"/>
+      <w:proofErr w:type="gramEnd"/>
+      <w:r>
+        <w:rPr>
+          <w:rFonts w:eastAsia="Times New Roman" w:cs="Times New Roman"/>
+          <w:sz w:val="24"/>
+          <w:szCs w:val="24"/>
+          <w:lang w:eastAsia="pt-BR"/>
+        </w:rPr>
+        <w:t xml:space="preserve"> subseção apresenta uma lista completa de todos os documentos mencionados na </w:t>
+      </w:r>
+      <w:r>
+        <w:rPr>
+          <w:rFonts w:eastAsia="Times New Roman" w:cs="Times New Roman"/>
+          <w:b/>
+          <w:bCs/>
+          <w:sz w:val="24"/>
+          <w:szCs w:val="24"/>
+          <w:lang w:eastAsia="pt-BR"/>
+        </w:rPr>
+        <w:t>Visão do Negócio.</w:t>
+      </w:r>
+      <w:r>
+        <w:rPr>
+          <w:rFonts w:eastAsia="Times New Roman" w:cs="Times New Roman"/>
+          <w:sz w:val="24"/>
+          <w:szCs w:val="24"/>
+          <w:lang w:eastAsia="pt-BR"/>
+        </w:rPr>
+        <w:t xml:space="preserve"> Identifique os documentos por título, número de relatório (se aplicável), data e organização responsável pela publicação. Especifique as fontes das quais é possível obter referências. Essas informações podem ser fornecidas por um anexo ou outro </w:t>
+      </w:r>
+      <w:proofErr w:type="gramStart"/>
+      <w:r>
+        <w:rPr>
+          <w:rFonts w:eastAsia="Times New Roman" w:cs="Times New Roman"/>
+          <w:sz w:val="24"/>
+          <w:szCs w:val="24"/>
+          <w:lang w:eastAsia="pt-BR"/>
+        </w:rPr>
+        <w:t>documento.]</w:t>
+      </w:r>
+      <w:proofErr w:type="gramEnd"/>
+    </w:p>
+    <w:p>
+      <w:pPr>
+        <w:spacing w:before="100" w:beforeAutospacing="1" w:after="100" w:afterAutospacing="1" w:line="240" w:lineRule="auto"/>
+        <w:jc w:val="both"/>
+        <w:outlineLvl w:val="4"/>
+        <w:rPr>
+          <w:rFonts w:eastAsia="Times New Roman" w:cs="Times New Roman"/>
+          <w:b/>
+          <w:bCs/>
+          <w:sz w:val="24"/>
+          <w:szCs w:val="24"/>
+          <w:lang w:eastAsia="pt-BR"/>
+        </w:rPr>
+      </w:pPr>
+      <w:bookmarkStart w:id="6" w:name="1.5_______________Overview"/>
+      <w:r>
+        <w:rPr>
+          <w:rFonts w:eastAsia="Times New Roman" w:cs="Arial"/>
+          <w:b/>
+          <w:bCs/>
+          <w:sz w:val="24"/>
+          <w:szCs w:val="24"/>
+          <w:lang w:eastAsia="pt-BR"/>
+        </w:rPr>
+        <w:t>1.5</w:t>
+      </w:r>
+      <w:r>
+        <w:rPr>
+          <w:rFonts w:eastAsia="Times New Roman" w:cs="Times New Roman"/>
+          <w:b/>
+          <w:bCs/>
+          <w:sz w:val="24"/>
+          <w:szCs w:val="24"/>
+          <w:lang w:eastAsia="pt-BR"/>
+        </w:rPr>
+        <w:t xml:space="preserve">               </w:t>
+      </w:r>
+      <w:r>
+        <w:rPr>
+          <w:rFonts w:eastAsia="Times New Roman" w:cs="Arial"/>
+          <w:b/>
+          <w:bCs/>
+          <w:sz w:val="24"/>
+          <w:szCs w:val="24"/>
+          <w:lang w:eastAsia="pt-BR"/>
+        </w:rPr>
+        <w:t>Visão Geral</w:t>
+      </w:r>
+      <w:bookmarkEnd w:id="6"/>
+    </w:p>
+    <w:p>
+      <w:pPr>
+        <w:spacing w:before="100" w:beforeAutospacing="1" w:after="100" w:afterAutospacing="1" w:line="240" w:lineRule="auto"/>
+        <w:jc w:val="both"/>
+        <w:rPr>
+          <w:rFonts w:eastAsia="Times New Roman" w:cs="Times New Roman"/>
+          <w:sz w:val="24"/>
+          <w:szCs w:val="24"/>
+          <w:lang w:eastAsia="pt-BR"/>
+        </w:rPr>
+      </w:pPr>
+      <w:r>
+        <w:rPr>
+          <w:rFonts w:eastAsia="Times New Roman" w:cs="Times New Roman"/>
+          <w:sz w:val="24"/>
+          <w:szCs w:val="24"/>
+          <w:lang w:eastAsia="pt-BR"/>
+        </w:rPr>
+        <w:t>[</w:t>
+      </w:r>
+      <w:proofErr w:type="spellStart"/>
+      <w:r>
+        <w:rPr>
+          <w:rFonts w:eastAsia="Times New Roman" w:cs="Times New Roman"/>
+          <w:sz w:val="24"/>
+          <w:szCs w:val="24"/>
+          <w:lang w:eastAsia="pt-BR"/>
+        </w:rPr>
+        <w:t>Esta</w:t>
+      </w:r>
+      <w:proofErr w:type="spellEnd"/>
+      <w:r>
+        <w:rPr>
+          <w:rFonts w:eastAsia="Times New Roman" w:cs="Times New Roman"/>
+          <w:sz w:val="24"/>
+          <w:szCs w:val="24"/>
+          <w:lang w:eastAsia="pt-BR"/>
+        </w:rPr>
+        <w:t xml:space="preserve"> subseção descreve o conteúdo restante da </w:t>
+      </w:r>
+      <w:r>
+        <w:rPr>
+          <w:rFonts w:eastAsia="Times New Roman" w:cs="Times New Roman"/>
+          <w:b/>
+          <w:bCs/>
+          <w:sz w:val="24"/>
+          <w:szCs w:val="24"/>
+          <w:lang w:eastAsia="pt-BR"/>
+        </w:rPr>
+        <w:t xml:space="preserve">Visão do Negócio </w:t>
+      </w:r>
+      <w:r>
+        <w:rPr>
+          <w:rFonts w:eastAsia="Times New Roman" w:cs="Times New Roman"/>
+          <w:sz w:val="24"/>
+          <w:szCs w:val="24"/>
+          <w:lang w:eastAsia="pt-BR"/>
+        </w:rPr>
+        <w:t xml:space="preserve">e explica como o documento está </w:t>
+      </w:r>
+      <w:proofErr w:type="gramStart"/>
+      <w:r>
+        <w:rPr>
+          <w:rFonts w:eastAsia="Times New Roman" w:cs="Times New Roman"/>
+          <w:sz w:val="24"/>
+          <w:szCs w:val="24"/>
+          <w:lang w:eastAsia="pt-BR"/>
+        </w:rPr>
+        <w:t>organizado.]</w:t>
+      </w:r>
+      <w:proofErr w:type="gramEnd"/>
+    </w:p>
+    <w:p>
+      <w:pPr>
+        <w:spacing w:before="100" w:beforeAutospacing="1" w:after="100" w:afterAutospacing="1" w:line="240" w:lineRule="auto"/>
+        <w:jc w:val="both"/>
+        <w:outlineLvl w:val="3"/>
+        <w:rPr>
+          <w:rFonts w:eastAsia="Times New Roman" w:cs="Times New Roman"/>
+          <w:b/>
+          <w:bCs/>
+          <w:sz w:val="24"/>
+          <w:szCs w:val="24"/>
+          <w:lang w:eastAsia="pt-BR"/>
+        </w:rPr>
+      </w:pPr>
+      <w:bookmarkStart w:id="7" w:name="2.__________________Positioning"/>
+      <w:r>
+        <w:rPr>
+          <w:rFonts w:eastAsia="Times New Roman" w:cs="Arial"/>
+          <w:b/>
+          <w:bCs/>
+          <w:sz w:val="24"/>
+          <w:szCs w:val="24"/>
+          <w:lang w:eastAsia="pt-BR"/>
+        </w:rPr>
+        <w:t>2.</w:t>
       </w:r>
       <w:r>
         <w:rPr>
@@ -2225,75 +3201,107 @@
           <w:szCs w:val="24"/>
           <w:lang w:eastAsia="pt-BR"/>
         </w:rPr>
-        <w:t>Introdução</w:t>
-      </w:r>
-      <w:bookmarkEnd w:id="1"/>
+        <w:t>Posicionamento</w:t>
+      </w:r>
+      <w:bookmarkEnd w:id="7"/>
+      <w:r>
+        <w:rPr>
+          <w:rFonts w:eastAsia="Times New Roman" w:cs="Times New Roman"/>
+          <w:b/>
+          <w:bCs/>
+          <w:sz w:val="24"/>
+          <w:szCs w:val="24"/>
+          <w:lang w:eastAsia="pt-BR"/>
+        </w:rPr>
+        <w:t xml:space="preserve"> </w:t>
+      </w:r>
     </w:p>
     <w:p>
       <w:pPr>
         <w:spacing w:before="100" w:beforeAutospacing="1" w:after="100" w:afterAutospacing="1" w:line="240" w:lineRule="auto"/>
         <w:jc w:val="both"/>
-        <w:rPr>
-          <w:rFonts w:eastAsia="Times New Roman" w:cs="Times New Roman"/>
-          <w:sz w:val="24"/>
-          <w:szCs w:val="24"/>
-          <w:lang w:eastAsia="pt-BR"/>
-        </w:rPr>
-      </w:pPr>
-      <w:r>
-        <w:rPr>
-          <w:rFonts w:eastAsia="Times New Roman" w:cs="Times New Roman"/>
-          <w:sz w:val="24"/>
-          <w:szCs w:val="24"/>
-          <w:lang w:eastAsia="pt-BR"/>
-        </w:rPr>
-        <w:t xml:space="preserve">A introdução da </w:t>
-      </w:r>
-      <w:r>
-        <w:rPr>
-          <w:rFonts w:eastAsia="Times New Roman" w:cs="Times New Roman"/>
-          <w:b/>
-          <w:bCs/>
-          <w:sz w:val="24"/>
-          <w:szCs w:val="24"/>
-          <w:lang w:eastAsia="pt-BR"/>
-        </w:rPr>
-        <w:t>Visão do Negócio</w:t>
-      </w:r>
-      <w:r>
-        <w:rPr>
-          <w:rFonts w:eastAsia="Times New Roman" w:cs="Times New Roman"/>
-          <w:sz w:val="24"/>
-          <w:szCs w:val="24"/>
-          <w:lang w:eastAsia="pt-BR"/>
-        </w:rPr>
-        <w:t xml:space="preserve"> oferece uma visão geral de todo o documento. Ela inclui a finalidade, o escopo, as definições, os acrônimos, as abreviações, as referências e uma visão geral da </w:t>
-      </w:r>
-      <w:r>
-        <w:rPr>
-          <w:rFonts w:eastAsia="Times New Roman" w:cs="Times New Roman"/>
-          <w:b/>
-          <w:bCs/>
-          <w:sz w:val="24"/>
-          <w:szCs w:val="24"/>
-          <w:lang w:eastAsia="pt-BR"/>
-        </w:rPr>
-        <w:t>Visão do Negócio</w:t>
-      </w:r>
-      <w:r>
-        <w:rPr>
-          <w:rFonts w:eastAsia="Times New Roman" w:cs="Times New Roman"/>
-          <w:sz w:val="24"/>
-          <w:szCs w:val="24"/>
-          <w:lang w:eastAsia="pt-BR"/>
-        </w:rPr>
-        <w:t>.</w:t>
-      </w:r>
+        <w:outlineLvl w:val="4"/>
+        <w:rPr>
+          <w:rFonts w:eastAsia="Times New Roman" w:cs="Times New Roman"/>
+          <w:b/>
+          <w:bCs/>
+          <w:sz w:val="24"/>
+          <w:szCs w:val="24"/>
+          <w:lang w:eastAsia="pt-BR"/>
+        </w:rPr>
+      </w:pPr>
+      <w:bookmarkStart w:id="8" w:name="2.1_______________Business_Opportunity"/>
+      <w:r>
+        <w:rPr>
+          <w:rFonts w:eastAsia="Times New Roman" w:cs="Arial"/>
+          <w:b/>
+          <w:bCs/>
+          <w:sz w:val="24"/>
+          <w:szCs w:val="24"/>
+          <w:lang w:eastAsia="pt-BR"/>
+        </w:rPr>
+        <w:t>2.1</w:t>
+      </w:r>
+      <w:r>
+        <w:rPr>
+          <w:rFonts w:eastAsia="Times New Roman" w:cs="Times New Roman"/>
+          <w:b/>
+          <w:bCs/>
+          <w:sz w:val="24"/>
+          <w:szCs w:val="24"/>
+          <w:lang w:eastAsia="pt-BR"/>
+        </w:rPr>
+        <w:t xml:space="preserve">               </w:t>
+      </w:r>
+      <w:r>
+        <w:rPr>
+          <w:rFonts w:eastAsia="Times New Roman" w:cs="Arial"/>
+          <w:b/>
+          <w:bCs/>
+          <w:sz w:val="24"/>
+          <w:szCs w:val="24"/>
+          <w:lang w:eastAsia="pt-BR"/>
+        </w:rPr>
+        <w:t>Oportunidade de Negócios</w:t>
+      </w:r>
+      <w:bookmarkEnd w:id="8"/>
     </w:p>
     <w:p>
       <w:pPr>
         <w:spacing w:before="100" w:beforeAutospacing="1" w:after="100" w:afterAutospacing="1" w:line="240" w:lineRule="auto"/>
         <w:jc w:val="both"/>
+        <w:rPr>
+          <w:rFonts w:eastAsia="Times New Roman" w:cs="Times New Roman"/>
+          <w:sz w:val="24"/>
+          <w:szCs w:val="24"/>
+          <w:lang w:eastAsia="pt-BR"/>
+        </w:rPr>
+      </w:pPr>
+      <w:r>
+        <w:rPr>
+          <w:rFonts w:eastAsia="Times New Roman" w:cs="Times New Roman"/>
+          <w:sz w:val="24"/>
+          <w:szCs w:val="24"/>
+          <w:lang w:eastAsia="pt-BR"/>
+        </w:rPr>
+        <w:t xml:space="preserve">[Faça uma breve descrição da oportunidade de negócios atendida por este </w:t>
+      </w:r>
+      <w:proofErr w:type="gramStart"/>
+      <w:r>
+        <w:rPr>
+          <w:rFonts w:eastAsia="Times New Roman" w:cs="Times New Roman"/>
+          <w:sz w:val="24"/>
+          <w:szCs w:val="24"/>
+          <w:lang w:eastAsia="pt-BR"/>
+        </w:rPr>
+        <w:t>projeto.]</w:t>
+      </w:r>
+      <w:proofErr w:type="gramEnd"/>
+    </w:p>
+    <w:p>
+      <w:pPr>
+        <w:spacing w:before="100" w:beforeAutospacing="1" w:after="100" w:afterAutospacing="1" w:line="240" w:lineRule="auto"/>
+        <w:jc w:val="both"/>
         <w:outlineLvl w:val="4"/>
         <w:rPr>
           <w:rFonts w:eastAsia="Times New Roman" w:cs="Times New Roman"/>
@@ -2304,7 +3312,7 @@
           <w:lang w:eastAsia="pt-BR"/>
         </w:rPr>
       </w:pPr>
-      <w:bookmarkStart w:id="2" w:name="1.1_______________Purpose"/>
+      <w:bookmarkStart w:id="9" w:name="2.2_______________Problem_Statement"/>
       <w:r>
         <w:rPr>
           <w:rFonts w:eastAsia="Times New Roman" w:cs="Arial"/>
@@ -2314,29 +3322,18 @@
           <w:szCs w:val="24"/>
           <w:lang w:eastAsia="pt-BR"/>
         </w:rPr>
-        <w:t>1.1</w:t>
-      </w:r>
-      <w:r>
-        <w:rPr>
-          <w:rFonts w:eastAsia="Times New Roman" w:cs="Times New Roman"/>
-          <w:b/>
-          <w:bCs/>
-          <w:sz w:val="24"/>
-          <w:szCs w:val="24"/>
-          <w:lang w:eastAsia="pt-BR"/>
-        </w:rPr>
-        <w:t>             </w:t>
-      </w:r>
-      <w:r>
-        <w:rPr>
-          <w:rFonts w:eastAsia="Times New Roman" w:cs="Times New Roman"/>
-          <w:b/>
-          <w:bCs/>
-          <w:sz w:val="24"/>
-          <w:szCs w:val="24"/>
-          <w:lang w:eastAsia="pt-BR"/>
-        </w:rPr>
-        <w:t xml:space="preserve"> </w:t>
+        <w:t>2.2</w:t>
+      </w:r>
+      <w:r>
+        <w:rPr>
+          <w:rFonts w:eastAsia="Times New Roman" w:cs="Times New Roman"/>
+          <w:b/>
+          <w:bCs/>
+          <w:sz w:val="24"/>
+          <w:szCs w:val="24"/>
+          <w:lang w:eastAsia="pt-BR"/>
+        </w:rPr>
+        <w:t xml:space="preserve">               </w:t>
       </w:r>
       <w:r>
         <w:rPr>
@@ -2347,9 +3344,9 @@
           <w:szCs w:val="24"/>
           <w:lang w:eastAsia="pt-BR"/>
         </w:rPr>
-        <w:t>Finalidade</w:t>
-      </w:r>
-      <w:bookmarkEnd w:id="2"/>
+        <w:t>Descrição do Problema</w:t>
+      </w:r>
+      <w:bookmarkEnd w:id="9"/>
     </w:p>
     <w:p>
       <w:pPr>
@@ -2362,602 +3359,37 @@
           <w:lang w:eastAsia="pt-BR"/>
         </w:rPr>
       </w:pPr>
-      <w:r>
-        <w:rPr>
-          <w:rFonts w:eastAsia="Times New Roman" w:cs="Times New Roman"/>
-          <w:sz w:val="24"/>
-          <w:szCs w:val="24"/>
-          <w:lang w:eastAsia="pt-BR"/>
-        </w:rPr>
-        <w:t xml:space="preserve">[Especifique a finalidade deste documento </w:t>
-      </w:r>
-      <w:r>
-        <w:rPr>
-          <w:rFonts w:eastAsia="Times New Roman" w:cs="Times New Roman"/>
-          <w:b/>
-          <w:bCs/>
-          <w:sz w:val="24"/>
-          <w:szCs w:val="24"/>
-          <w:lang w:eastAsia="pt-BR"/>
-        </w:rPr>
-        <w:t>Visão do Negócio.</w:t>
-      </w:r>
-      <w:r>
-        <w:rPr>
-          <w:rFonts w:eastAsia="Times New Roman" w:cs="Times New Roman"/>
-          <w:sz w:val="24"/>
-          <w:szCs w:val="24"/>
-          <w:lang w:eastAsia="pt-BR"/>
-        </w:rPr>
-        <w:t>]</w:t>
-      </w:r>
-    </w:p>
-    <w:p>
-      <w:pPr>
-        <w:spacing w:before="100" w:beforeAutospacing="1" w:after="100" w:afterAutospacing="1" w:line="240" w:lineRule="auto"/>
-        <w:jc w:val="both"/>
-        <w:outlineLvl w:val="4"/>
-        <w:rPr>
-          <w:rFonts w:eastAsia="Times New Roman" w:cs="Times New Roman"/>
-          <w:b/>
-          <w:bCs/>
-          <w:sz w:val="24"/>
-          <w:szCs w:val="24"/>
-          <w:lang w:eastAsia="pt-BR"/>
-        </w:rPr>
-      </w:pPr>
-      <w:bookmarkStart w:id="3" w:name="1.2_______________Scope"/>
-      <w:r>
-        <w:rPr>
-          <w:rFonts w:eastAsia="Times New Roman" w:cs="Arial"/>
-          <w:b/>
-          <w:bCs/>
-          <w:sz w:val="24"/>
-          <w:szCs w:val="24"/>
-          <w:lang w:eastAsia="pt-BR"/>
-        </w:rPr>
-        <w:t>1.2</w:t>
-      </w:r>
-      <w:r>
-        <w:rPr>
-          <w:rFonts w:eastAsia="Times New Roman" w:cs="Times New Roman"/>
-          <w:b/>
-          <w:bCs/>
-          <w:sz w:val="24"/>
-          <w:szCs w:val="24"/>
-          <w:lang w:eastAsia="pt-BR"/>
-        </w:rPr>
-        <w:t xml:space="preserve">               </w:t>
-      </w:r>
-      <w:r>
-        <w:rPr>
-          <w:rFonts w:eastAsia="Times New Roman" w:cs="Arial"/>
-          <w:b/>
-          <w:bCs/>
-          <w:sz w:val="24"/>
-          <w:szCs w:val="24"/>
-          <w:lang w:eastAsia="pt-BR"/>
-        </w:rPr>
-        <w:t>Escopo</w:t>
-      </w:r>
-      <w:bookmarkEnd w:id="3"/>
-    </w:p>
-    <w:p>
-      <w:pPr>
-        <w:spacing w:before="100" w:beforeAutospacing="1" w:after="100" w:afterAutospacing="1" w:line="240" w:lineRule="auto"/>
-        <w:jc w:val="both"/>
-        <w:rPr>
-          <w:rFonts w:eastAsia="Times New Roman" w:cs="Times New Roman"/>
-          <w:sz w:val="24"/>
-          <w:szCs w:val="24"/>
-          <w:lang w:eastAsia="pt-BR"/>
-        </w:rPr>
-      </w:pPr>
-      <w:r>
-        <w:rPr>
-          <w:rFonts w:eastAsia="Times New Roman" w:cs="Times New Roman"/>
-          <w:sz w:val="24"/>
-          <w:szCs w:val="24"/>
-          <w:lang w:eastAsia="pt-BR"/>
-        </w:rPr>
-        <w:t xml:space="preserve">[Uma breve descrição do escopo deste documento </w:t>
-      </w:r>
-      <w:r>
-        <w:rPr>
-          <w:rFonts w:eastAsia="Times New Roman" w:cs="Times New Roman"/>
-          <w:b/>
-          <w:bCs/>
-          <w:sz w:val="24"/>
-          <w:szCs w:val="24"/>
-          <w:lang w:eastAsia="pt-BR"/>
-        </w:rPr>
-        <w:t>Visão do Negócio</w:t>
-      </w:r>
-      <w:r>
-        <w:rPr>
-          <w:rFonts w:eastAsia="Times New Roman" w:cs="Times New Roman"/>
-          <w:sz w:val="24"/>
-          <w:szCs w:val="24"/>
-          <w:lang w:eastAsia="pt-BR"/>
-        </w:rPr>
-        <w:t>; o(s) Projeto(s) ao(s) qual(is) ele está associado e tudo o que é afetado ou influenciado por este documento.]</w:t>
-      </w:r>
-    </w:p>
-    <w:p>
-      <w:pPr>
-        <w:spacing w:before="100" w:beforeAutospacing="1" w:after="100" w:afterAutospacing="1" w:line="240" w:lineRule="auto"/>
-        <w:jc w:val="both"/>
-        <w:outlineLvl w:val="4"/>
-        <w:rPr>
-          <w:rFonts w:eastAsia="Times New Roman" w:cs="Times New Roman"/>
-          <w:b/>
-          <w:bCs/>
-          <w:sz w:val="24"/>
-          <w:szCs w:val="24"/>
-          <w:lang w:eastAsia="pt-BR"/>
-        </w:rPr>
-      </w:pPr>
-      <w:bookmarkStart w:id="4" w:name="1.3_______________Definitions,_Acronyms_"/>
-      <w:r>
-        <w:rPr>
-          <w:rFonts w:eastAsia="Times New Roman" w:cs="Arial"/>
-          <w:b/>
-          <w:bCs/>
-          <w:sz w:val="24"/>
-          <w:szCs w:val="24"/>
-          <w:lang w:eastAsia="pt-BR"/>
-        </w:rPr>
-        <w:t>1.3</w:t>
-      </w:r>
-      <w:r>
-        <w:rPr>
-          <w:rFonts w:eastAsia="Times New Roman" w:cs="Times New Roman"/>
-          <w:b/>
-          <w:bCs/>
-          <w:sz w:val="24"/>
-          <w:szCs w:val="24"/>
-          <w:lang w:eastAsia="pt-BR"/>
-        </w:rPr>
-        <w:t xml:space="preserve">               </w:t>
-      </w:r>
-      <w:r>
-        <w:rPr>
-          <w:rFonts w:eastAsia="Times New Roman" w:cs="Arial"/>
-          <w:b/>
-          <w:bCs/>
-          <w:sz w:val="24"/>
-          <w:szCs w:val="24"/>
-          <w:lang w:eastAsia="pt-BR"/>
-        </w:rPr>
-        <w:t>Definições, Acrônimos e Abreviações</w:t>
-      </w:r>
-      <w:bookmarkEnd w:id="4"/>
-    </w:p>
-    <w:p>
-      <w:pPr>
-        <w:spacing w:before="100" w:beforeAutospacing="1" w:after="100" w:afterAutospacing="1" w:line="240" w:lineRule="auto"/>
-        <w:jc w:val="both"/>
-        <w:rPr>
-          <w:rFonts w:eastAsia="Times New Roman" w:cs="Times New Roman"/>
-          <w:sz w:val="24"/>
-          <w:szCs w:val="24"/>
-          <w:lang w:eastAsia="pt-BR"/>
-        </w:rPr>
-      </w:pPr>
-      <w:r>
-        <w:rPr>
-          <w:rFonts w:eastAsia="Times New Roman" w:cs="Times New Roman"/>
-          <w:sz w:val="24"/>
-          <w:szCs w:val="24"/>
-          <w:lang w:eastAsia="pt-BR"/>
-        </w:rPr>
-        <w:t xml:space="preserve">[Esta subseção apresenta as definições de todos os termos, acrônimos e abreviações necessários para a correta interpretação do documento </w:t>
-      </w:r>
-      <w:r>
-        <w:rPr>
-          <w:rFonts w:eastAsia="Times New Roman" w:cs="Times New Roman"/>
-          <w:b/>
-          <w:bCs/>
-          <w:sz w:val="24"/>
-          <w:szCs w:val="24"/>
-          <w:lang w:eastAsia="pt-BR"/>
-        </w:rPr>
-        <w:t>Visão do Negócio</w:t>
-      </w:r>
-      <w:r>
-        <w:rPr>
-          <w:rFonts w:eastAsia="Times New Roman" w:cs="Times New Roman"/>
-          <w:sz w:val="24"/>
-          <w:szCs w:val="24"/>
-          <w:lang w:eastAsia="pt-BR"/>
-        </w:rPr>
-        <w:t>.  Essas informações podem ser fornecidas mediante referência ao Glossário do projeto.]</w:t>
-      </w:r>
-    </w:p>
-    <w:p>
-      <w:pPr>
-        <w:spacing w:before="100" w:beforeAutospacing="1" w:after="100" w:afterAutospacing="1" w:line="240" w:lineRule="auto"/>
-        <w:jc w:val="both"/>
-        <w:outlineLvl w:val="4"/>
-        <w:rPr>
-          <w:rFonts w:eastAsia="Times New Roman" w:cs="Times New Roman"/>
-          <w:b/>
-          <w:bCs/>
-          <w:sz w:val="24"/>
-          <w:szCs w:val="24"/>
-          <w:lang w:eastAsia="pt-BR"/>
-        </w:rPr>
-      </w:pPr>
-      <w:bookmarkStart w:id="5" w:name="1.4_______________References"/>
-      <w:r>
-        <w:rPr>
-          <w:rFonts w:eastAsia="Times New Roman" w:cs="Arial"/>
-          <w:b/>
-          <w:bCs/>
-          <w:sz w:val="24"/>
-          <w:szCs w:val="24"/>
-          <w:lang w:eastAsia="pt-BR"/>
-        </w:rPr>
-        <w:t>1.4</w:t>
-      </w:r>
-      <w:r>
-        <w:rPr>
-          <w:rFonts w:eastAsia="Times New Roman" w:cs="Times New Roman"/>
-          <w:b/>
-          <w:bCs/>
-          <w:sz w:val="24"/>
-          <w:szCs w:val="24"/>
-          <w:lang w:eastAsia="pt-BR"/>
-        </w:rPr>
-        <w:t xml:space="preserve">               </w:t>
-      </w:r>
-      <w:r>
-        <w:rPr>
-          <w:rFonts w:eastAsia="Times New Roman" w:cs="Arial"/>
-          <w:b/>
-          <w:bCs/>
-          <w:sz w:val="24"/>
-          <w:szCs w:val="24"/>
-          <w:lang w:eastAsia="pt-BR"/>
-        </w:rPr>
-        <w:t>Referências</w:t>
-      </w:r>
-      <w:bookmarkEnd w:id="5"/>
-    </w:p>
-    <w:p>
-      <w:pPr>
-        <w:spacing w:before="100" w:beforeAutospacing="1" w:after="100" w:afterAutospacing="1" w:line="240" w:lineRule="auto"/>
-        <w:jc w:val="both"/>
-        <w:rPr>
-          <w:rFonts w:eastAsia="Times New Roman" w:cs="Times New Roman"/>
-          <w:sz w:val="24"/>
-          <w:szCs w:val="24"/>
-          <w:lang w:eastAsia="pt-BR"/>
-        </w:rPr>
-      </w:pPr>
-      <w:r>
-        <w:rPr>
-          <w:rFonts w:eastAsia="Times New Roman" w:cs="Times New Roman"/>
-          <w:sz w:val="24"/>
-          <w:szCs w:val="24"/>
-          <w:lang w:eastAsia="pt-BR"/>
-        </w:rPr>
-        <w:t xml:space="preserve">[Esta subseção apresenta uma lista completa de todos os documentos mencionados na </w:t>
-      </w:r>
-      <w:r>
-        <w:rPr>
-          <w:rFonts w:eastAsia="Times New Roman" w:cs="Times New Roman"/>
-          <w:b/>
-          <w:bCs/>
-          <w:sz w:val="24"/>
-          <w:szCs w:val="24"/>
-          <w:lang w:eastAsia="pt-BR"/>
-        </w:rPr>
-        <w:t>Visão do Negócio.</w:t>
-      </w:r>
-      <w:r>
-        <w:rPr>
-          <w:rFonts w:eastAsia="Times New Roman" w:cs="Times New Roman"/>
-          <w:sz w:val="24"/>
-          <w:szCs w:val="24"/>
-          <w:lang w:eastAsia="pt-BR"/>
-        </w:rPr>
-        <w:t xml:space="preserve"> Identifique os documentos por título, número de relatório (se aplicável), data e organização responsável pela publicação. Especifique as fontes das quais é possível obter referências. Essas informações podem ser fornecidas por um anexo ou outro documento.]</w:t>
-      </w:r>
-    </w:p>
-    <w:p>
-      <w:pPr>
-        <w:spacing w:before="100" w:beforeAutospacing="1" w:after="100" w:afterAutospacing="1" w:line="240" w:lineRule="auto"/>
-        <w:jc w:val="both"/>
-        <w:outlineLvl w:val="4"/>
-        <w:rPr>
-          <w:rFonts w:eastAsia="Times New Roman" w:cs="Times New Roman"/>
-          <w:b/>
-          <w:bCs/>
-          <w:sz w:val="24"/>
-          <w:szCs w:val="24"/>
-          <w:lang w:eastAsia="pt-BR"/>
-        </w:rPr>
-      </w:pPr>
-      <w:bookmarkStart w:id="6" w:name="1.5_______________Overview"/>
-      <w:r>
-        <w:rPr>
-          <w:rFonts w:eastAsia="Times New Roman" w:cs="Arial"/>
-          <w:b/>
-          <w:bCs/>
-          <w:sz w:val="24"/>
-          <w:szCs w:val="24"/>
-          <w:lang w:eastAsia="pt-BR"/>
-        </w:rPr>
-        <w:t>1.5</w:t>
-      </w:r>
-      <w:r>
-        <w:rPr>
-          <w:rFonts w:eastAsia="Times New Roman" w:cs="Times New Roman"/>
-          <w:b/>
-          <w:bCs/>
-          <w:sz w:val="24"/>
-          <w:szCs w:val="24"/>
-          <w:lang w:eastAsia="pt-BR"/>
-        </w:rPr>
-        <w:t xml:space="preserve">               </w:t>
-      </w:r>
-      <w:r>
-        <w:rPr>
-          <w:rFonts w:eastAsia="Times New Roman" w:cs="Arial"/>
-          <w:b/>
-          <w:bCs/>
-          <w:sz w:val="24"/>
-          <w:szCs w:val="24"/>
-          <w:lang w:eastAsia="pt-BR"/>
-        </w:rPr>
-        <w:t>Visão Geral</w:t>
-      </w:r>
-      <w:bookmarkEnd w:id="6"/>
-    </w:p>
-    <w:p>
-      <w:pPr>
-        <w:spacing w:before="100" w:beforeAutospacing="1" w:after="100" w:afterAutospacing="1" w:line="240" w:lineRule="auto"/>
-        <w:jc w:val="both"/>
-        <w:rPr>
-          <w:rFonts w:eastAsia="Times New Roman" w:cs="Times New Roman"/>
-          <w:sz w:val="24"/>
-          <w:szCs w:val="24"/>
-          <w:lang w:eastAsia="pt-BR"/>
-        </w:rPr>
-      </w:pPr>
-      <w:r>
-        <w:rPr>
-          <w:rFonts w:eastAsia="Times New Roman" w:cs="Times New Roman"/>
-          <w:sz w:val="24"/>
-          <w:szCs w:val="24"/>
-          <w:lang w:eastAsia="pt-BR"/>
-        </w:rPr>
-        <w:t xml:space="preserve">[Esta subseção descreve o conteúdo restante da </w:t>
-      </w:r>
-      <w:r>
-        <w:rPr>
-          <w:rFonts w:eastAsia="Times New Roman" w:cs="Times New Roman"/>
-          <w:b/>
-          <w:bCs/>
-          <w:sz w:val="24"/>
-          <w:szCs w:val="24"/>
-          <w:lang w:eastAsia="pt-BR"/>
-        </w:rPr>
-        <w:t xml:space="preserve">Visão do Negócio </w:t>
-      </w:r>
-      <w:r>
-        <w:rPr>
-          <w:rFonts w:eastAsia="Times New Roman" w:cs="Times New Roman"/>
-          <w:sz w:val="24"/>
-          <w:szCs w:val="24"/>
-          <w:lang w:eastAsia="pt-BR"/>
-        </w:rPr>
-        <w:t>e explica como o documento está organizado.]</w:t>
-      </w:r>
-    </w:p>
-    <w:p>
-      <w:pPr>
-        <w:spacing w:before="100" w:beforeAutospacing="1" w:after="100" w:afterAutospacing="1" w:line="240" w:lineRule="auto"/>
-        <w:jc w:val="both"/>
-        <w:outlineLvl w:val="3"/>
-        <w:rPr>
-          <w:rFonts w:eastAsia="Times New Roman" w:cs="Times New Roman"/>
-          <w:b/>
-          <w:bCs/>
-          <w:sz w:val="24"/>
-          <w:szCs w:val="24"/>
-          <w:lang w:eastAsia="pt-BR"/>
-        </w:rPr>
-      </w:pPr>
-      <w:bookmarkStart w:id="7" w:name="2.__________________Positioning"/>
-      <w:r>
-        <w:rPr>
-          <w:rFonts w:eastAsia="Times New Roman" w:cs="Arial"/>
-          <w:b/>
-          <w:bCs/>
-          <w:sz w:val="24"/>
-          <w:szCs w:val="24"/>
-          <w:lang w:eastAsia="pt-BR"/>
-        </w:rPr>
-        <w:t>2.</w:t>
-      </w:r>
-      <w:r>
-        <w:rPr>
-          <w:rFonts w:eastAsia="Times New Roman" w:cs="Times New Roman"/>
-          <w:b/>
-          <w:bCs/>
-          <w:sz w:val="24"/>
-          <w:szCs w:val="24"/>
-          <w:lang w:eastAsia="pt-BR"/>
-        </w:rPr>
-        <w:t xml:space="preserve">                  </w:t>
-      </w:r>
-      <w:r>
-        <w:rPr>
-          <w:rFonts w:eastAsia="Times New Roman" w:cs="Arial"/>
-          <w:b/>
-          <w:bCs/>
-          <w:sz w:val="24"/>
-          <w:szCs w:val="24"/>
-          <w:lang w:eastAsia="pt-BR"/>
-        </w:rPr>
-        <w:t>Posicionamento</w:t>
-      </w:r>
-      <w:bookmarkEnd w:id="7"/>
-      <w:r>
-        <w:rPr>
-          <w:rFonts w:eastAsia="Times New Roman" w:cs="Times New Roman"/>
-          <w:b/>
-          <w:bCs/>
-          <w:sz w:val="24"/>
-          <w:szCs w:val="24"/>
-          <w:lang w:eastAsia="pt-BR"/>
-        </w:rPr>
-        <w:t xml:space="preserve"> </w:t>
-      </w:r>
-    </w:p>
-    <w:p>
-      <w:pPr>
-        <w:spacing w:before="100" w:beforeAutospacing="1" w:after="100" w:afterAutospacing="1" w:line="240" w:lineRule="auto"/>
-        <w:jc w:val="both"/>
-        <w:outlineLvl w:val="4"/>
-        <w:rPr>
-          <w:rFonts w:eastAsia="Times New Roman" w:cs="Times New Roman"/>
-          <w:b/>
-          <w:bCs/>
-          <w:sz w:val="24"/>
-          <w:szCs w:val="24"/>
-          <w:lang w:eastAsia="pt-BR"/>
-        </w:rPr>
-      </w:pPr>
-      <w:bookmarkStart w:id="8" w:name="2.1_______________Business_Opportunity"/>
-      <w:r>
-        <w:rPr>
-          <w:rFonts w:eastAsia="Times New Roman" w:cs="Arial"/>
-          <w:b/>
-          <w:bCs/>
-          <w:sz w:val="24"/>
-          <w:szCs w:val="24"/>
-          <w:lang w:eastAsia="pt-BR"/>
-        </w:rPr>
-        <w:t>2.1</w:t>
-      </w:r>
-      <w:r>
-        <w:rPr>
-          <w:rFonts w:eastAsia="Times New Roman" w:cs="Times New Roman"/>
-          <w:b/>
-          <w:bCs/>
-          <w:sz w:val="24"/>
-          <w:szCs w:val="24"/>
-          <w:lang w:eastAsia="pt-BR"/>
-        </w:rPr>
-        <w:t xml:space="preserve">               </w:t>
-      </w:r>
-      <w:r>
-        <w:rPr>
-          <w:rFonts w:eastAsia="Times New Roman" w:cs="Arial"/>
-          <w:b/>
-          <w:bCs/>
-          <w:sz w:val="24"/>
-          <w:szCs w:val="24"/>
-          <w:lang w:eastAsia="pt-BR"/>
-        </w:rPr>
-        <w:t>Oportunidade de Negócios</w:t>
-      </w:r>
-      <w:bookmarkEnd w:id="8"/>
-    </w:p>
-    <w:p>
-      <w:pPr>
-        <w:spacing w:before="100" w:beforeAutospacing="1" w:after="100" w:afterAutospacing="1" w:line="240" w:lineRule="auto"/>
-        <w:jc w:val="both"/>
-        <w:rPr>
-          <w:rFonts w:eastAsia="Times New Roman" w:cs="Times New Roman"/>
-          <w:sz w:val="24"/>
-          <w:szCs w:val="24"/>
-          <w:lang w:eastAsia="pt-BR"/>
-        </w:rPr>
-      </w:pPr>
-      <w:r>
-        <w:rPr>
-          <w:rFonts w:eastAsia="Times New Roman" w:cs="Times New Roman"/>
-          <w:sz w:val="24"/>
-          <w:szCs w:val="24"/>
-          <w:lang w:eastAsia="pt-BR"/>
-        </w:rPr>
-        <w:t>[Faça uma breve descrição da oportunidade de negócios atendida por este projeto.]</w:t>
-      </w:r>
-    </w:p>
-    <w:p>
-      <w:pPr>
-        <w:spacing w:before="100" w:beforeAutospacing="1" w:after="100" w:afterAutospacing="1" w:line="240" w:lineRule="auto"/>
-        <w:jc w:val="both"/>
-        <w:outlineLvl w:val="4"/>
-        <w:rPr>
-          <w:rFonts w:eastAsia="Times New Roman" w:cs="Times New Roman"/>
-          <w:b/>
-          <w:bCs/>
-          <w:sz w:val="24"/>
-          <w:szCs w:val="24"/>
-          <w:lang w:eastAsia="pt-BR"/>
-        </w:rPr>
-      </w:pPr>
-      <w:bookmarkStart w:id="9" w:name="2.2_______________Problem_Statement"/>
-      <w:r>
-        <w:rPr>
-          <w:rFonts w:eastAsia="Times New Roman" w:cs="Arial"/>
-          <w:b/>
-          <w:bCs/>
-          <w:sz w:val="24"/>
-          <w:szCs w:val="24"/>
-          <w:lang w:eastAsia="pt-BR"/>
-        </w:rPr>
-        <w:t>2.2</w:t>
-      </w:r>
-      <w:r>
-        <w:rPr>
-          <w:rFonts w:eastAsia="Times New Roman" w:cs="Times New Roman"/>
-          <w:b/>
-          <w:bCs/>
-          <w:sz w:val="24"/>
-          <w:szCs w:val="24"/>
-          <w:lang w:eastAsia="pt-BR"/>
-        </w:rPr>
-        <w:t xml:space="preserve">               </w:t>
-      </w:r>
-      <w:r>
-        <w:rPr>
-          <w:rFonts w:eastAsia="Times New Roman" w:cs="Arial"/>
-          <w:b/>
-          <w:bCs/>
-          <w:sz w:val="24"/>
-          <w:szCs w:val="24"/>
-          <w:lang w:eastAsia="pt-BR"/>
-        </w:rPr>
-        <w:t>Descrição do Problema</w:t>
-      </w:r>
-      <w:bookmarkEnd w:id="9"/>
-    </w:p>
-    <w:p>
-      <w:pPr>
-        <w:spacing w:before="100" w:beforeAutospacing="1" w:after="100" w:afterAutospacing="1" w:line="240" w:lineRule="auto"/>
-        <w:jc w:val="both"/>
-        <w:rPr>
-          <w:rFonts w:eastAsia="Times New Roman" w:cs="Times New Roman"/>
-          <w:sz w:val="24"/>
-          <w:szCs w:val="24"/>
-          <w:lang w:eastAsia="pt-BR"/>
-        </w:rPr>
-      </w:pPr>
-      <w:r>
-        <w:rPr>
-          <w:rFonts w:eastAsia="Times New Roman" w:cs="Times New Roman"/>
-          <w:sz w:val="24"/>
-          <w:szCs w:val="24"/>
-          <w:lang w:eastAsia="pt-BR"/>
-        </w:rPr>
-        <w:t>[Forneça uma descrição resumindo o problema que está sendo resolvido pelo projeto. Pode ser utilizado o seguinte formato:]</w:t>
-      </w:r>
+      <w:proofErr w:type="gramStart"/>
+      <w:r>
+        <w:rPr>
+          <w:rFonts w:eastAsia="Times New Roman" w:cs="Times New Roman"/>
+          <w:sz w:val="24"/>
+          <w:szCs w:val="24"/>
+          <w:lang w:eastAsia="pt-BR"/>
+        </w:rPr>
+        <w:t>[Forneça</w:t>
+      </w:r>
+      <w:proofErr w:type="gramEnd"/>
+      <w:r>
+        <w:rPr>
+          <w:rFonts w:eastAsia="Times New Roman" w:cs="Times New Roman"/>
+          <w:sz w:val="24"/>
+          <w:szCs w:val="24"/>
+          <w:lang w:eastAsia="pt-BR"/>
+        </w:rPr>
+        <w:t xml:space="preserve"> uma descrição resumindo o problema que está sendo resolvido pelo projeto. Pode ser utilizado o seguinte </w:t>
+      </w:r>
+      <w:proofErr w:type="gramStart"/>
+      <w:r>
+        <w:rPr>
+          <w:rFonts w:eastAsia="Times New Roman" w:cs="Times New Roman"/>
+          <w:sz w:val="24"/>
+          <w:szCs w:val="24"/>
+          <w:lang w:eastAsia="pt-BR"/>
+        </w:rPr>
+        <w:t>formato:]</w:t>
+      </w:r>
+      <w:proofErr w:type="gramEnd"/>
     </w:p>
     <w:tbl>
       <w:tblPr>
@@ -3050,7 +3482,27 @@
                 <w:szCs w:val="24"/>
                 <w:lang w:eastAsia="pt-BR"/>
               </w:rPr>
-              <w:t>[descreva o problema]</w:t>
+              <w:t>[</w:t>
+            </w:r>
+            <w:proofErr w:type="gramStart"/>
+            <w:r>
+              <w:rPr>
+                <w:rFonts w:eastAsia="Times New Roman" w:cs="Times New Roman"/>
+                <w:sz w:val="24"/>
+                <w:szCs w:val="24"/>
+                <w:lang w:eastAsia="pt-BR"/>
+              </w:rPr>
+              <w:t>descreva</w:t>
+            </w:r>
+            <w:proofErr w:type="gramEnd"/>
+            <w:r>
+              <w:rPr>
+                <w:rFonts w:eastAsia="Times New Roman" w:cs="Times New Roman"/>
+                <w:sz w:val="24"/>
+                <w:szCs w:val="24"/>
+                <w:lang w:eastAsia="pt-BR"/>
+              </w:rPr>
+              <w:t xml:space="preserve"> o problema]</w:t>
             </w:r>
           </w:p>
         </w:tc>
@@ -3086,6 +3538,7 @@
                 <w:lang w:eastAsia="pt-BR"/>
               </w:rPr>
             </w:pPr>
+            <w:proofErr w:type="gramStart"/>
             <w:r>
               <w:rPr>
                 <w:rFonts w:eastAsia="Times New Roman" w:cs="Times New Roman"/>
@@ -3095,6 +3548,7 @@
               </w:rPr>
               <w:t>afeta</w:t>
             </w:r>
+            <w:proofErr w:type="gramEnd"/>
           </w:p>
         </w:tc>
         <w:tc>
@@ -3132,7 +3586,27 @@
                 <w:szCs w:val="24"/>
                 <w:lang w:eastAsia="pt-BR"/>
               </w:rPr>
-              <w:t>[quais são os envolvidos afetados pelo problema?]</w:t>
+              <w:t>[</w:t>
+            </w:r>
+            <w:proofErr w:type="gramStart"/>
+            <w:r>
+              <w:rPr>
+                <w:rFonts w:eastAsia="Times New Roman" w:cs="Times New Roman"/>
+                <w:sz w:val="24"/>
+                <w:szCs w:val="24"/>
+                <w:lang w:eastAsia="pt-BR"/>
+              </w:rPr>
+              <w:t>quais</w:t>
+            </w:r>
+            <w:proofErr w:type="gramEnd"/>
+            <w:r>
+              <w:rPr>
+                <w:rFonts w:eastAsia="Times New Roman" w:cs="Times New Roman"/>
+                <w:sz w:val="24"/>
+                <w:szCs w:val="24"/>
+                <w:lang w:eastAsia="pt-BR"/>
+              </w:rPr>
+              <w:t xml:space="preserve"> são os envolvidos afetados pelo problema?]</w:t>
             </w:r>
           </w:p>
         </w:tc>
@@ -3168,14 +3642,25 @@
                 <w:lang w:eastAsia="pt-BR"/>
               </w:rPr>
             </w:pPr>
-            <w:r>
-              <w:rPr>
-                <w:rFonts w:eastAsia="Times New Roman" w:cs="Times New Roman"/>
-                <w:sz w:val="24"/>
-                <w:szCs w:val="24"/>
-                <w:lang w:eastAsia="pt-BR"/>
-              </w:rPr>
-              <w:t>cujo impacto é</w:t>
+            <w:proofErr w:type="gramStart"/>
+            <w:r>
+              <w:rPr>
+                <w:rFonts w:eastAsia="Times New Roman" w:cs="Times New Roman"/>
+                <w:sz w:val="24"/>
+                <w:szCs w:val="24"/>
+                <w:lang w:eastAsia="pt-BR"/>
+              </w:rPr>
+              <w:t>cujo</w:t>
+            </w:r>
+            <w:proofErr w:type="gramEnd"/>
+            <w:r>
+              <w:rPr>
+                <w:rFonts w:eastAsia="Times New Roman" w:cs="Times New Roman"/>
+                <w:sz w:val="24"/>
+                <w:szCs w:val="24"/>
+                <w:lang w:eastAsia="pt-BR"/>
+              </w:rPr>
+              <w:t xml:space="preserve"> impacto é</w:t>
             </w:r>
           </w:p>
         </w:tc>
@@ -3214,7 +3699,27 @@
                 <w:szCs w:val="24"/>
                 <w:lang w:eastAsia="pt-BR"/>
               </w:rPr>
-              <w:t>[qual é o impacto do problema?]</w:t>
+              <w:t>[</w:t>
+            </w:r>
+            <w:proofErr w:type="gramStart"/>
+            <w:r>
+              <w:rPr>
+                <w:rFonts w:eastAsia="Times New Roman" w:cs="Times New Roman"/>
+                <w:sz w:val="24"/>
+                <w:szCs w:val="24"/>
+                <w:lang w:eastAsia="pt-BR"/>
+              </w:rPr>
+              <w:t>qual</w:t>
+            </w:r>
+            <w:proofErr w:type="gramEnd"/>
+            <w:r>
+              <w:rPr>
+                <w:rFonts w:eastAsia="Times New Roman" w:cs="Times New Roman"/>
+                <w:sz w:val="24"/>
+                <w:szCs w:val="24"/>
+                <w:lang w:eastAsia="pt-BR"/>
+              </w:rPr>
+              <w:t xml:space="preserve"> é o impacto do problema?]</w:t>
             </w:r>
           </w:p>
         </w:tc>
@@ -3249,14 +3754,25 @@
                 <w:lang w:eastAsia="pt-BR"/>
               </w:rPr>
             </w:pPr>
-            <w:r>
-              <w:rPr>
-                <w:rFonts w:eastAsia="Times New Roman" w:cs="Times New Roman"/>
-                <w:sz w:val="24"/>
-                <w:szCs w:val="24"/>
-                <w:lang w:eastAsia="pt-BR"/>
-              </w:rPr>
-              <w:t>uma boa solução seria</w:t>
+            <w:proofErr w:type="gramStart"/>
+            <w:r>
+              <w:rPr>
+                <w:rFonts w:eastAsia="Times New Roman" w:cs="Times New Roman"/>
+                <w:sz w:val="24"/>
+                <w:szCs w:val="24"/>
+                <w:lang w:eastAsia="pt-BR"/>
+              </w:rPr>
+              <w:t>uma</w:t>
+            </w:r>
+            <w:proofErr w:type="gramEnd"/>
+            <w:r>
+              <w:rPr>
+                <w:rFonts w:eastAsia="Times New Roman" w:cs="Times New Roman"/>
+                <w:sz w:val="24"/>
+                <w:szCs w:val="24"/>
+                <w:lang w:eastAsia="pt-BR"/>
+              </w:rPr>
+              <w:t xml:space="preserve"> boa solução seria</w:t>
             </w:r>
           </w:p>
         </w:tc>
@@ -3295,7 +3811,27 @@
                 <w:szCs w:val="24"/>
                 <w:lang w:eastAsia="pt-BR"/>
               </w:rPr>
-              <w:t>[liste alguns dos principais benefícios de uma boa solução]</w:t>
+              <w:t>[</w:t>
+            </w:r>
+            <w:proofErr w:type="gramStart"/>
+            <w:r>
+              <w:rPr>
+                <w:rFonts w:eastAsia="Times New Roman" w:cs="Times New Roman"/>
+                <w:sz w:val="24"/>
+                <w:szCs w:val="24"/>
+                <w:lang w:eastAsia="pt-BR"/>
+              </w:rPr>
+              <w:t>liste</w:t>
+            </w:r>
+            <w:proofErr w:type="gramEnd"/>
+            <w:r>
+              <w:rPr>
+                <w:rFonts w:eastAsia="Times New Roman" w:cs="Times New Roman"/>
+                <w:sz w:val="24"/>
+                <w:szCs w:val="24"/>
+                <w:lang w:eastAsia="pt-BR"/>
+              </w:rPr>
+              <w:t xml:space="preserve"> alguns dos principais benefícios de uma boa solução]</w:t>
             </w:r>
           </w:p>
         </w:tc>
@@ -3362,15 +3898,37 @@
           <w:lang w:eastAsia="pt-BR"/>
         </w:rPr>
       </w:pPr>
-      <w:r>
-        <w:rPr>
-          <w:rFonts w:eastAsia="Times New Roman" w:cs="Times New Roman"/>
-          <w:sz w:val="24"/>
-          <w:szCs w:val="24"/>
-          <w:lang w:eastAsia="pt-BR"/>
-        </w:rPr>
-        <w:t>[Forneça uma sentença geral resumindo, no nível mais alto, a posição exclusiva que o produto pretende ocupar no mercado. Pode ser utilizado o seguinte formato:]</w:t>
-      </w:r>
+      <w:proofErr w:type="gramStart"/>
+      <w:r>
+        <w:rPr>
+          <w:rFonts w:eastAsia="Times New Roman" w:cs="Times New Roman"/>
+          <w:sz w:val="24"/>
+          <w:szCs w:val="24"/>
+          <w:lang w:eastAsia="pt-BR"/>
+        </w:rPr>
+        <w:t>[Forneça</w:t>
+      </w:r>
+      <w:proofErr w:type="gramEnd"/>
+      <w:r>
+        <w:rPr>
+          <w:rFonts w:eastAsia="Times New Roman" w:cs="Times New Roman"/>
+          <w:sz w:val="24"/>
+          <w:szCs w:val="24"/>
+          <w:lang w:eastAsia="pt-BR"/>
+        </w:rPr>
+        <w:t xml:space="preserve"> uma sentença geral resumindo, no nível mais alto, a posição exclusiva que o produto pretende ocupar no mercado. Pode ser utilizado o seguinte </w:t>
+      </w:r>
+      <w:proofErr w:type="gramStart"/>
+      <w:r>
+        <w:rPr>
+          <w:rFonts w:eastAsia="Times New Roman" w:cs="Times New Roman"/>
+          <w:sz w:val="24"/>
+          <w:szCs w:val="24"/>
+          <w:lang w:eastAsia="pt-BR"/>
+        </w:rPr>
+        <w:t>formato:]</w:t>
+      </w:r>
+      <w:proofErr w:type="gramEnd"/>
     </w:p>
     <w:tbl>
       <w:tblPr>
@@ -3462,7 +4020,27 @@
                 <w:szCs w:val="24"/>
                 <w:lang w:eastAsia="pt-BR"/>
               </w:rPr>
-              <w:t>[cliente-alvo]</w:t>
+              <w:t>[</w:t>
+            </w:r>
+            <w:proofErr w:type="gramStart"/>
+            <w:r>
+              <w:rPr>
+                <w:rFonts w:eastAsia="Times New Roman" w:cs="Times New Roman"/>
+                <w:sz w:val="24"/>
+                <w:szCs w:val="24"/>
+                <w:lang w:eastAsia="pt-BR"/>
+              </w:rPr>
+              <w:t>cliente</w:t>
+            </w:r>
+            <w:proofErr w:type="gramEnd"/>
+            <w:r>
+              <w:rPr>
+                <w:rFonts w:eastAsia="Times New Roman" w:cs="Times New Roman"/>
+                <w:sz w:val="24"/>
+                <w:szCs w:val="24"/>
+                <w:lang w:eastAsia="pt-BR"/>
+              </w:rPr>
+              <w:t>-alvo]</w:t>
             </w:r>
           </w:p>
         </w:tc>
@@ -3544,7 +4122,27 @@
                 <w:szCs w:val="24"/>
                 <w:lang w:eastAsia="pt-BR"/>
               </w:rPr>
-              <w:t>[indique a necessidade ou oportunidade]</w:t>
+              <w:t>[</w:t>
+            </w:r>
+            <w:proofErr w:type="gramStart"/>
+            <w:r>
+              <w:rPr>
+                <w:rFonts w:eastAsia="Times New Roman" w:cs="Times New Roman"/>
+                <w:sz w:val="24"/>
+                <w:szCs w:val="24"/>
+                <w:lang w:eastAsia="pt-BR"/>
+              </w:rPr>
+              <w:t>indique</w:t>
+            </w:r>
+            <w:proofErr w:type="gramEnd"/>
+            <w:r>
+              <w:rPr>
+                <w:rFonts w:eastAsia="Times New Roman" w:cs="Times New Roman"/>
+                <w:sz w:val="24"/>
+                <w:szCs w:val="24"/>
+                <w:lang w:eastAsia="pt-BR"/>
+              </w:rPr>
+              <w:t xml:space="preserve"> a necessidade ou oportunidade]</w:t>
             </w:r>
           </w:p>
         </w:tc>
@@ -3619,14 +4217,27 @@
                 <w:lang w:eastAsia="pt-BR"/>
               </w:rPr>
             </w:pPr>
-            <w:r>
-              <w:rPr>
-                <w:rFonts w:eastAsia="Times New Roman" w:cs="Times New Roman"/>
-                <w:sz w:val="24"/>
-                <w:szCs w:val="24"/>
-                <w:lang w:eastAsia="pt-BR"/>
-              </w:rPr>
-              <w:t>é um(a) [categoria do produto]</w:t>
+            <w:proofErr w:type="spellStart"/>
+            <w:proofErr w:type="gramStart"/>
+            <w:r>
+              <w:rPr>
+                <w:rFonts w:eastAsia="Times New Roman" w:cs="Times New Roman"/>
+                <w:sz w:val="24"/>
+                <w:szCs w:val="24"/>
+                <w:lang w:eastAsia="pt-BR"/>
+              </w:rPr>
+              <w:t>é</w:t>
+            </w:r>
+            <w:proofErr w:type="spellEnd"/>
+            <w:proofErr w:type="gramEnd"/>
+            <w:r>
+              <w:rPr>
+                <w:rFonts w:eastAsia="Times New Roman" w:cs="Times New Roman"/>
+                <w:sz w:val="24"/>
+                <w:szCs w:val="24"/>
+                <w:lang w:eastAsia="pt-BR"/>
+              </w:rPr>
+              <w:t xml:space="preserve"> um(a) [categoria do produto]</w:t>
             </w:r>
           </w:p>
         </w:tc>
@@ -3708,7 +4319,27 @@
                 <w:szCs w:val="24"/>
                 <w:lang w:eastAsia="pt-BR"/>
               </w:rPr>
-              <w:t>[indique os principais benefícios; ou seja, qual é a razão que motiva a compra?]</w:t>
+              <w:t>[</w:t>
+            </w:r>
+            <w:proofErr w:type="gramStart"/>
+            <w:r>
+              <w:rPr>
+                <w:rFonts w:eastAsia="Times New Roman" w:cs="Times New Roman"/>
+                <w:sz w:val="24"/>
+                <w:szCs w:val="24"/>
+                <w:lang w:eastAsia="pt-BR"/>
+              </w:rPr>
+              <w:t>indique</w:t>
+            </w:r>
+            <w:proofErr w:type="gramEnd"/>
+            <w:r>
+              <w:rPr>
+                <w:rFonts w:eastAsia="Times New Roman" w:cs="Times New Roman"/>
+                <w:sz w:val="24"/>
+                <w:szCs w:val="24"/>
+                <w:lang w:eastAsia="pt-BR"/>
+              </w:rPr>
+              <w:t xml:space="preserve"> os principais benefícios; ou seja, qual é a razão que motiva a compra?]</w:t>
             </w:r>
           </w:p>
         </w:tc>
@@ -3790,7 +4421,27 @@
                 <w:szCs w:val="24"/>
                 <w:lang w:eastAsia="pt-BR"/>
               </w:rPr>
-              <w:t>[principal alternativa da concorrência]</w:t>
+              <w:t>[</w:t>
+            </w:r>
+            <w:proofErr w:type="gramStart"/>
+            <w:r>
+              <w:rPr>
+                <w:rFonts w:eastAsia="Times New Roman" w:cs="Times New Roman"/>
+                <w:sz w:val="24"/>
+                <w:szCs w:val="24"/>
+                <w:lang w:eastAsia="pt-BR"/>
+              </w:rPr>
+              <w:t>principal</w:t>
+            </w:r>
+            <w:proofErr w:type="gramEnd"/>
+            <w:r>
+              <w:rPr>
+                <w:rFonts w:eastAsia="Times New Roman" w:cs="Times New Roman"/>
+                <w:sz w:val="24"/>
+                <w:szCs w:val="24"/>
+                <w:lang w:eastAsia="pt-BR"/>
+              </w:rPr>
+              <w:t xml:space="preserve"> alternativa da concorrência]</w:t>
             </w:r>
           </w:p>
         </w:tc>
@@ -3871,7 +4522,27 @@
                 <w:szCs w:val="24"/>
                 <w:lang w:eastAsia="pt-BR"/>
               </w:rPr>
-              <w:t>[indique a principal diferença]</w:t>
+              <w:t>[</w:t>
+            </w:r>
+            <w:proofErr w:type="gramStart"/>
+            <w:r>
+              <w:rPr>
+                <w:rFonts w:eastAsia="Times New Roman" w:cs="Times New Roman"/>
+                <w:sz w:val="24"/>
+                <w:szCs w:val="24"/>
+                <w:lang w:eastAsia="pt-BR"/>
+              </w:rPr>
+              <w:t>indique</w:t>
+            </w:r>
+            <w:proofErr w:type="gramEnd"/>
+            <w:r>
+              <w:rPr>
+                <w:rFonts w:eastAsia="Times New Roman" w:cs="Times New Roman"/>
+                <w:sz w:val="24"/>
+                <w:szCs w:val="24"/>
+                <w:lang w:eastAsia="pt-BR"/>
+              </w:rPr>
+              <w:t xml:space="preserve"> a principal diferença]</w:t>
             </w:r>
           </w:p>
         </w:tc>
@@ -3895,8 +4566,19 @@
           <w:szCs w:val="24"/>
           <w:lang w:eastAsia="pt-BR"/>
         </w:rPr>
-        <w:t>[Uma sentença de posição do produto comunica o objetivo do aplicativo e a importância do projeto para todo o pessoal envolvido.]</w:t>
-      </w:r>
+        <w:t xml:space="preserve">[Uma sentença de posição do produto comunica o objetivo do aplicativo e a importância do projeto para todo o pessoal </w:t>
+      </w:r>
+      <w:proofErr w:type="gramStart"/>
+      <w:r>
+        <w:rPr>
+          <w:rFonts w:eastAsia="Times New Roman" w:cs="Times New Roman"/>
+          <w:sz w:val="24"/>
+          <w:szCs w:val="24"/>
+          <w:lang w:eastAsia="pt-BR"/>
+        </w:rPr>
+        <w:t>envolvido.]</w:t>
+      </w:r>
+      <w:proofErr w:type="gramEnd"/>
     </w:p>
     <w:p>
       <w:pPr>
@@ -3959,15 +4641,37 @@
           <w:lang w:eastAsia="pt-BR"/>
         </w:rPr>
       </w:pPr>
-      <w:r>
-        <w:rPr>
-          <w:rFonts w:eastAsia="Times New Roman" w:cs="Times New Roman"/>
-          <w:sz w:val="24"/>
-          <w:szCs w:val="24"/>
-          <w:lang w:eastAsia="pt-BR"/>
-        </w:rPr>
-        <w:t>[Para poder oferecer produtos e serviços que atendam às reais necessidades dos envolvidos e dos usuários com eficiência, é necessário identificar e incluir todos os envolvidos como parte do processo de Modelagem de Negócios. Você também deve identificar os usuários do sistema e se certificar de que eles são adequadamente representados pela comunidade de envolvidos. Esta seção apresenta um perfil dos envolvidos e usuários incluídos no projeto e os principais problemas que eles entendem que devem ser considerados pela solução proposta. Esta seção não descreve suas solicitações ou necessidades específicas, uma vez que estas foram capturadas em um artefato separado de solicitações dos principais envolvidos. Pelo contrário, ela apresenta as circunstâncias e a justificativa das necessidades.]</w:t>
-      </w:r>
+      <w:proofErr w:type="gramStart"/>
+      <w:r>
+        <w:rPr>
+          <w:rFonts w:eastAsia="Times New Roman" w:cs="Times New Roman"/>
+          <w:sz w:val="24"/>
+          <w:szCs w:val="24"/>
+          <w:lang w:eastAsia="pt-BR"/>
+        </w:rPr>
+        <w:t>[Para</w:t>
+      </w:r>
+      <w:proofErr w:type="gramEnd"/>
+      <w:r>
+        <w:rPr>
+          <w:rFonts w:eastAsia="Times New Roman" w:cs="Times New Roman"/>
+          <w:sz w:val="24"/>
+          <w:szCs w:val="24"/>
+          <w:lang w:eastAsia="pt-BR"/>
+        </w:rPr>
+        <w:t xml:space="preserve"> poder oferecer produtos e serviços que atendam às reais necessidades dos envolvidos e dos usuários com eficiência, é necessário identificar e incluir todos os envolvidos como parte do processo de Modelagem de Negócios. Você também deve identificar os usuários do sistema e se certificar de que eles são adequadamente representados pela comunidade de envolvidos. Esta seção apresenta um perfil dos envolvidos e usuários incluídos no projeto e os principais problemas que eles entendem que devem ser considerados pela solução proposta. Esta seção não descreve suas solicitações ou necessidades específicas, uma vez que estas foram capturadas em um artefato separado de solicitações dos principais envolvidos. Pelo contrário, ela apresenta as circunstâncias e a justificativa das </w:t>
+      </w:r>
+      <w:proofErr w:type="gramStart"/>
+      <w:r>
+        <w:rPr>
+          <w:rFonts w:eastAsia="Times New Roman" w:cs="Times New Roman"/>
+          <w:sz w:val="24"/>
+          <w:szCs w:val="24"/>
+          <w:lang w:eastAsia="pt-BR"/>
+        </w:rPr>
+        <w:t>necessidades.]</w:t>
+      </w:r>
+      <w:proofErr w:type="gramEnd"/>
     </w:p>
     <w:p>
       <w:pPr>
@@ -4030,14 +4734,25 @@
           <w:lang w:eastAsia="pt-BR"/>
         </w:rPr>
       </w:pPr>
-      <w:r>
-        <w:rPr>
-          <w:rFonts w:eastAsia="Times New Roman" w:cs="Times New Roman"/>
-          <w:sz w:val="24"/>
-          <w:szCs w:val="24"/>
-          <w:lang w:eastAsia="pt-BR"/>
-        </w:rPr>
-        <w:t>[Resuma as principais demografias do mercado que motivam as decisões do produto. Descreva e posicione os segmentos do mercado-alvo. Avalie o tamanho e o crescimento do mercado utilizando o número de usuários em potencial ou o montante que seus clientes gastam tentando suprir necessidades que podem ser atendidas pelo seu produto ou melhoria. Revise as principais tendências e tecnologias do setor. Responda a estas perguntas estratégicas:</w:t>
+      <w:proofErr w:type="gramStart"/>
+      <w:r>
+        <w:rPr>
+          <w:rFonts w:eastAsia="Times New Roman" w:cs="Times New Roman"/>
+          <w:sz w:val="24"/>
+          <w:szCs w:val="24"/>
+          <w:lang w:eastAsia="pt-BR"/>
+        </w:rPr>
+        <w:t>[Resuma</w:t>
+      </w:r>
+      <w:proofErr w:type="gramEnd"/>
+      <w:r>
+        <w:rPr>
+          <w:rFonts w:eastAsia="Times New Roman" w:cs="Times New Roman"/>
+          <w:sz w:val="24"/>
+          <w:szCs w:val="24"/>
+          <w:lang w:eastAsia="pt-BR"/>
+        </w:rPr>
+        <w:t xml:space="preserve"> as principais demografias do mercado que motivam as decisões do produto. Descreva e posicione os segmentos do mercado-alvo. Avalie o tamanho e o crescimento do mercado utilizando o número de usuários em potencial ou o montante que seus clientes gastam tentando suprir necessidades que podem ser atendidas pelo seu produto ou melhoria. Revise as principais tendências e tecnologias do setor. Responda a estas perguntas estratégicas:</w:t>
       </w:r>
     </w:p>
     <w:p>
@@ -4051,14 +4766,25 @@
           <w:lang w:eastAsia="pt-BR"/>
         </w:rPr>
       </w:pPr>
-      <w:r>
-        <w:rPr>
-          <w:rFonts w:eastAsia="Times New Roman" w:cs="Times New Roman"/>
-          <w:sz w:val="24"/>
-          <w:szCs w:val="24"/>
-          <w:lang w:eastAsia="pt-BR"/>
-        </w:rPr>
-        <w:t xml:space="preserve">• Qual é a reputação de sua organização nesses mercados? </w:t>
+      <w:proofErr w:type="gramStart"/>
+      <w:r>
+        <w:rPr>
+          <w:rFonts w:eastAsia="Times New Roman" w:cs="Times New Roman"/>
+          <w:sz w:val="24"/>
+          <w:szCs w:val="24"/>
+          <w:lang w:eastAsia="pt-BR"/>
+        </w:rPr>
+        <w:t>• Qual</w:t>
+      </w:r>
+      <w:proofErr w:type="gramEnd"/>
+      <w:r>
+        <w:rPr>
+          <w:rFonts w:eastAsia="Times New Roman" w:cs="Times New Roman"/>
+          <w:sz w:val="24"/>
+          <w:szCs w:val="24"/>
+          <w:lang w:eastAsia="pt-BR"/>
+        </w:rPr>
+        <w:t xml:space="preserve"> é a reputação de sua organização nesses mercados? </w:t>
       </w:r>
     </w:p>
     <w:p>
@@ -4072,14 +4798,25 @@
           <w:lang w:eastAsia="pt-BR"/>
         </w:rPr>
       </w:pPr>
-      <w:r>
-        <w:rPr>
-          <w:rFonts w:eastAsia="Times New Roman" w:cs="Times New Roman"/>
-          <w:sz w:val="24"/>
-          <w:szCs w:val="24"/>
-          <w:lang w:eastAsia="pt-BR"/>
-        </w:rPr>
-        <w:t xml:space="preserve">• Qual você gostaria que fosse? </w:t>
+      <w:proofErr w:type="gramStart"/>
+      <w:r>
+        <w:rPr>
+          <w:rFonts w:eastAsia="Times New Roman" w:cs="Times New Roman"/>
+          <w:sz w:val="24"/>
+          <w:szCs w:val="24"/>
+          <w:lang w:eastAsia="pt-BR"/>
+        </w:rPr>
+        <w:t>• Qual</w:t>
+      </w:r>
+      <w:proofErr w:type="gramEnd"/>
+      <w:r>
+        <w:rPr>
+          <w:rFonts w:eastAsia="Times New Roman" w:cs="Times New Roman"/>
+          <w:sz w:val="24"/>
+          <w:szCs w:val="24"/>
+          <w:lang w:eastAsia="pt-BR"/>
+        </w:rPr>
+        <w:t xml:space="preserve"> você gostaria que fosse? </w:t>
       </w:r>
     </w:p>
     <w:p>
@@ -4100,8 +4837,19 @@
           <w:szCs w:val="24"/>
           <w:lang w:eastAsia="pt-BR"/>
         </w:rPr>
-        <w:t>• De que maneira este produto ou serviço o ajuda a atingir suas metas?]</w:t>
-      </w:r>
+        <w:t xml:space="preserve">• De que maneira este produto ou serviço o ajuda a atingir suas </w:t>
+      </w:r>
+      <w:proofErr w:type="gramStart"/>
+      <w:r>
+        <w:rPr>
+          <w:rFonts w:eastAsia="Times New Roman" w:cs="Times New Roman"/>
+          <w:sz w:val="24"/>
+          <w:szCs w:val="24"/>
+          <w:lang w:eastAsia="pt-BR"/>
+        </w:rPr>
+        <w:t>metas?]</w:t>
+      </w:r>
+      <w:proofErr w:type="gramEnd"/>
     </w:p>
     <w:p>
       <w:pPr>
@@ -4165,15 +4913,37 @@
           <w:lang w:eastAsia="pt-BR"/>
         </w:rPr>
       </w:pPr>
-      <w:r>
-        <w:rPr>
-          <w:rFonts w:eastAsia="Times New Roman" w:cs="Times New Roman"/>
-          <w:sz w:val="24"/>
-          <w:szCs w:val="24"/>
-          <w:lang w:eastAsia="pt-BR"/>
-        </w:rPr>
-        <w:t>[Há uma série de envolvidos que se interessam pelo desenvolvimento e nem todos eles são usuários finais. Apresente uma lista resumida desses envolvidos que não são usuários. (O resumo dos usuários encontra-se na seção 3.3.)]</w:t>
-      </w:r>
+      <w:proofErr w:type="gramStart"/>
+      <w:r>
+        <w:rPr>
+          <w:rFonts w:eastAsia="Times New Roman" w:cs="Times New Roman"/>
+          <w:sz w:val="24"/>
+          <w:szCs w:val="24"/>
+          <w:lang w:eastAsia="pt-BR"/>
+        </w:rPr>
+        <w:t>[Há</w:t>
+      </w:r>
+      <w:proofErr w:type="gramEnd"/>
+      <w:r>
+        <w:rPr>
+          <w:rFonts w:eastAsia="Times New Roman" w:cs="Times New Roman"/>
+          <w:sz w:val="24"/>
+          <w:szCs w:val="24"/>
+          <w:lang w:eastAsia="pt-BR"/>
+        </w:rPr>
+        <w:t xml:space="preserve"> uma série de envolvidos que se interessam pelo desenvolvimento e nem todos eles são usuários finais. Apresente uma lista resumida desses envolvidos que não são usuários. (O resumo dos usuários encontra-se na seção 3.3</w:t>
+      </w:r>
+      <w:proofErr w:type="gramStart"/>
+      <w:r>
+        <w:rPr>
+          <w:rFonts w:eastAsia="Times New Roman" w:cs="Times New Roman"/>
+          <w:sz w:val="24"/>
+          <w:szCs w:val="24"/>
+          <w:lang w:eastAsia="pt-BR"/>
+        </w:rPr>
+        <w:t>.)]</w:t>
+      </w:r>
+      <w:proofErr w:type="gramEnd"/>
     </w:p>
     <w:tbl>
       <w:tblPr>
@@ -4186,9 +4956,9 @@
         <w:tblLook w:val="04A0" w:firstRow="1" w:lastRow="0" w:firstColumn="1" w:lastColumn="0" w:noHBand="0" w:noVBand="1"/>
       </w:tblPr>
       <w:tblGrid>
-        <w:gridCol w:w="2520"/>
-        <w:gridCol w:w="2880"/>
-        <w:gridCol w:w="3060"/>
+        <w:gridCol w:w="2464"/>
+        <w:gridCol w:w="2806"/>
+        <w:gridCol w:w="3011"/>
       </w:tblGrid>
       <w:tr>
         <w:tc>
@@ -4354,8 +5124,19 @@
                 <w:szCs w:val="24"/>
                 <w:lang w:eastAsia="pt-BR"/>
               </w:rPr>
-              <w:t>[Informe o tipo de envolvidos.]</w:t>
-            </w:r>
+              <w:t xml:space="preserve">[Informe o tipo de </w:t>
+            </w:r>
+            <w:proofErr w:type="gramStart"/>
+            <w:r>
+              <w:rPr>
+                <w:rFonts w:eastAsia="Times New Roman" w:cs="Times New Roman"/>
+                <w:sz w:val="24"/>
+                <w:szCs w:val="24"/>
+                <w:lang w:eastAsia="pt-BR"/>
+              </w:rPr>
+              <w:t>envolvidos.]</w:t>
+            </w:r>
+            <w:proofErr w:type="gramEnd"/>
           </w:p>
         </w:tc>
         <w:tc>
@@ -4393,8 +5174,19 @@
                 <w:szCs w:val="24"/>
                 <w:lang w:eastAsia="pt-BR"/>
               </w:rPr>
-              <w:t>[Faça uma breve descrição dos envolvidos.]</w:t>
-            </w:r>
+              <w:t xml:space="preserve">[Faça uma breve descrição dos </w:t>
+            </w:r>
+            <w:proofErr w:type="gramStart"/>
+            <w:r>
+              <w:rPr>
+                <w:rFonts w:eastAsia="Times New Roman" w:cs="Times New Roman"/>
+                <w:sz w:val="24"/>
+                <w:szCs w:val="24"/>
+                <w:lang w:eastAsia="pt-BR"/>
+              </w:rPr>
+              <w:t>envolvidos.]</w:t>
+            </w:r>
+            <w:proofErr w:type="gramEnd"/>
           </w:p>
         </w:tc>
         <w:tc>
@@ -4425,14 +5217,25 @@
                 <w:lang w:eastAsia="pt-BR"/>
               </w:rPr>
             </w:pPr>
-            <w:r>
-              <w:rPr>
-                <w:rFonts w:eastAsia="Times New Roman" w:cs="Times New Roman"/>
-                <w:sz w:val="24"/>
-                <w:szCs w:val="24"/>
-                <w:lang w:eastAsia="pt-BR"/>
-              </w:rPr>
-              <w:t>[Resuma as principais responsabilidades do envolvido no que diz respeito ao sistema em desenvolvimento; ou seja, o interesse dele como envolvido. Por exemplo, este envolvido:</w:t>
+            <w:proofErr w:type="gramStart"/>
+            <w:r>
+              <w:rPr>
+                <w:rFonts w:eastAsia="Times New Roman" w:cs="Times New Roman"/>
+                <w:sz w:val="24"/>
+                <w:szCs w:val="24"/>
+                <w:lang w:eastAsia="pt-BR"/>
+              </w:rPr>
+              <w:t>[Resuma</w:t>
+            </w:r>
+            <w:proofErr w:type="gramEnd"/>
+            <w:r>
+              <w:rPr>
+                <w:rFonts w:eastAsia="Times New Roman" w:cs="Times New Roman"/>
+                <w:sz w:val="24"/>
+                <w:szCs w:val="24"/>
+                <w:lang w:eastAsia="pt-BR"/>
+              </w:rPr>
+              <w:t xml:space="preserve"> as principais responsabilidades do envolvido no que diz respeito ao sistema em desenvolvimento; ou seja, o interesse dele como envolvido. Por exemplo, este envolvido:</w:t>
             </w:r>
           </w:p>
           <w:p>
@@ -4453,7 +5256,27 @@
                 <w:szCs w:val="24"/>
                 <w:lang w:eastAsia="pt-BR"/>
               </w:rPr>
-              <w:t>- assegura que o sistema poderá ser mantido</w:t>
+              <w:t xml:space="preserve">- </w:t>
+            </w:r>
+            <w:proofErr w:type="gramStart"/>
+            <w:r>
+              <w:rPr>
+                <w:rFonts w:eastAsia="Times New Roman" w:cs="Times New Roman"/>
+                <w:sz w:val="24"/>
+                <w:szCs w:val="24"/>
+                <w:lang w:eastAsia="pt-BR"/>
+              </w:rPr>
+              <w:t>assegura</w:t>
+            </w:r>
+            <w:proofErr w:type="gramEnd"/>
+            <w:r>
+              <w:rPr>
+                <w:rFonts w:eastAsia="Times New Roman" w:cs="Times New Roman"/>
+                <w:sz w:val="24"/>
+                <w:szCs w:val="24"/>
+                <w:lang w:eastAsia="pt-BR"/>
+              </w:rPr>
+              <w:t xml:space="preserve"> que o sistema poderá ser mantido</w:t>
             </w:r>
           </w:p>
           <w:p>
@@ -4474,7 +5297,27 @@
                 <w:szCs w:val="24"/>
                 <w:lang w:eastAsia="pt-BR"/>
               </w:rPr>
-              <w:t>- assegura que haverá uma demanda de mercado pelos recursos do produto</w:t>
+              <w:t xml:space="preserve">- </w:t>
+            </w:r>
+            <w:proofErr w:type="gramStart"/>
+            <w:r>
+              <w:rPr>
+                <w:rFonts w:eastAsia="Times New Roman" w:cs="Times New Roman"/>
+                <w:sz w:val="24"/>
+                <w:szCs w:val="24"/>
+                <w:lang w:eastAsia="pt-BR"/>
+              </w:rPr>
+              <w:t>assegura</w:t>
+            </w:r>
+            <w:proofErr w:type="gramEnd"/>
+            <w:r>
+              <w:rPr>
+                <w:rFonts w:eastAsia="Times New Roman" w:cs="Times New Roman"/>
+                <w:sz w:val="24"/>
+                <w:szCs w:val="24"/>
+                <w:lang w:eastAsia="pt-BR"/>
+              </w:rPr>
+              <w:t xml:space="preserve"> que haverá uma demanda de mercado pelos recursos do produto</w:t>
             </w:r>
           </w:p>
           <w:p>
@@ -4495,7 +5338,27 @@
                 <w:szCs w:val="24"/>
                 <w:lang w:eastAsia="pt-BR"/>
               </w:rPr>
-              <w:t>- monitora o andamento do projeto </w:t>
+              <w:t xml:space="preserve">- </w:t>
+            </w:r>
+            <w:proofErr w:type="gramStart"/>
+            <w:r>
+              <w:rPr>
+                <w:rFonts w:eastAsia="Times New Roman" w:cs="Times New Roman"/>
+                <w:sz w:val="24"/>
+                <w:szCs w:val="24"/>
+                <w:lang w:eastAsia="pt-BR"/>
+              </w:rPr>
+              <w:t>monitora</w:t>
+            </w:r>
+            <w:proofErr w:type="gramEnd"/>
+            <w:r>
+              <w:rPr>
+                <w:rFonts w:eastAsia="Times New Roman" w:cs="Times New Roman"/>
+                <w:sz w:val="24"/>
+                <w:szCs w:val="24"/>
+                <w:lang w:eastAsia="pt-BR"/>
+              </w:rPr>
+              <w:t xml:space="preserve"> o andamento do projeto </w:t>
             </w:r>
           </w:p>
           <w:p>
@@ -4516,7 +5379,27 @@
                 <w:szCs w:val="24"/>
                 <w:lang w:eastAsia="pt-BR"/>
               </w:rPr>
-              <w:t>- aprova financiamentos</w:t>
+              <w:t xml:space="preserve">- </w:t>
+            </w:r>
+            <w:proofErr w:type="gramStart"/>
+            <w:r>
+              <w:rPr>
+                <w:rFonts w:eastAsia="Times New Roman" w:cs="Times New Roman"/>
+                <w:sz w:val="24"/>
+                <w:szCs w:val="24"/>
+                <w:lang w:eastAsia="pt-BR"/>
+              </w:rPr>
+              <w:t>aprova</w:t>
+            </w:r>
+            <w:proofErr w:type="gramEnd"/>
+            <w:r>
+              <w:rPr>
+                <w:rFonts w:eastAsia="Times New Roman" w:cs="Times New Roman"/>
+                <w:sz w:val="24"/>
+                <w:szCs w:val="24"/>
+                <w:lang w:eastAsia="pt-BR"/>
+              </w:rPr>
+              <w:t xml:space="preserve"> financiamentos</w:t>
             </w:r>
           </w:p>
           <w:p>
@@ -4537,7 +5420,27 @@
                 <w:szCs w:val="24"/>
                 <w:lang w:eastAsia="pt-BR"/>
               </w:rPr>
-              <w:t>- e assim por diante]</w:t>
+              <w:t xml:space="preserve">- </w:t>
+            </w:r>
+            <w:proofErr w:type="gramStart"/>
+            <w:r>
+              <w:rPr>
+                <w:rFonts w:eastAsia="Times New Roman" w:cs="Times New Roman"/>
+                <w:sz w:val="24"/>
+                <w:szCs w:val="24"/>
+                <w:lang w:eastAsia="pt-BR"/>
+              </w:rPr>
+              <w:t>e</w:t>
+            </w:r>
+            <w:proofErr w:type="gramEnd"/>
+            <w:r>
+              <w:rPr>
+                <w:rFonts w:eastAsia="Times New Roman" w:cs="Times New Roman"/>
+                <w:sz w:val="24"/>
+                <w:szCs w:val="24"/>
+                <w:lang w:eastAsia="pt-BR"/>
+              </w:rPr>
+              <w:t xml:space="preserve"> assim por diante]</w:t>
             </w:r>
           </w:p>
         </w:tc>
@@ -4611,8 +5514,19 @@
           <w:szCs w:val="24"/>
           <w:lang w:eastAsia="pt-BR"/>
         </w:rPr>
-        <w:t>[Apresente uma lista resumida de todos os usuários identificados.]</w:t>
-      </w:r>
+        <w:t xml:space="preserve">[Apresente uma lista resumida de todos os usuários </w:t>
+      </w:r>
+      <w:proofErr w:type="gramStart"/>
+      <w:r>
+        <w:rPr>
+          <w:rFonts w:eastAsia="Times New Roman" w:cs="Times New Roman"/>
+          <w:sz w:val="24"/>
+          <w:szCs w:val="24"/>
+          <w:lang w:eastAsia="pt-BR"/>
+        </w:rPr>
+        <w:t>identificados.]</w:t>
+      </w:r>
+      <w:proofErr w:type="gramEnd"/>
     </w:p>
     <w:tbl>
       <w:tblPr>
@@ -4851,8 +5765,19 @@
                 <w:szCs w:val="24"/>
                 <w:lang w:eastAsia="pt-BR"/>
               </w:rPr>
-              <w:t>[Informe o tipo de usuário.]</w:t>
-            </w:r>
+              <w:t xml:space="preserve">[Informe o tipo de </w:t>
+            </w:r>
+            <w:proofErr w:type="gramStart"/>
+            <w:r>
+              <w:rPr>
+                <w:rFonts w:eastAsia="Times New Roman" w:cs="Times New Roman"/>
+                <w:sz w:val="24"/>
+                <w:szCs w:val="24"/>
+                <w:lang w:eastAsia="pt-BR"/>
+              </w:rPr>
+              <w:t>usuário.]</w:t>
+            </w:r>
+            <w:proofErr w:type="gramEnd"/>
           </w:p>
         </w:tc>
         <w:tc>
@@ -4890,8 +5815,19 @@
                 <w:szCs w:val="24"/>
                 <w:lang w:eastAsia="pt-BR"/>
               </w:rPr>
-              <w:t>[Faça uma breve descrição do que ele representa no que diz respeito ao sistema.]</w:t>
-            </w:r>
+              <w:t xml:space="preserve">[Faça uma breve descrição do que ele representa no que diz respeito ao </w:t>
+            </w:r>
+            <w:proofErr w:type="gramStart"/>
+            <w:r>
+              <w:rPr>
+                <w:rFonts w:eastAsia="Times New Roman" w:cs="Times New Roman"/>
+                <w:sz w:val="24"/>
+                <w:szCs w:val="24"/>
+                <w:lang w:eastAsia="pt-BR"/>
+              </w:rPr>
+              <w:t>sistema.]</w:t>
+            </w:r>
+            <w:proofErr w:type="gramEnd"/>
           </w:p>
         </w:tc>
         <w:tc>
@@ -4922,14 +5858,25 @@
                 <w:lang w:eastAsia="pt-BR"/>
               </w:rPr>
             </w:pPr>
-            <w:r>
-              <w:rPr>
-                <w:rFonts w:eastAsia="Times New Roman" w:cs="Times New Roman"/>
-                <w:sz w:val="24"/>
-                <w:szCs w:val="24"/>
-                <w:lang w:eastAsia="pt-BR"/>
-              </w:rPr>
-              <w:t>[Liste as principais responsabilidades do usuário em relação ao sistema em desenvolvimento, como, por exemplo:</w:t>
+            <w:proofErr w:type="gramStart"/>
+            <w:r>
+              <w:rPr>
+                <w:rFonts w:eastAsia="Times New Roman" w:cs="Times New Roman"/>
+                <w:sz w:val="24"/>
+                <w:szCs w:val="24"/>
+                <w:lang w:eastAsia="pt-BR"/>
+              </w:rPr>
+              <w:t>[Liste</w:t>
+            </w:r>
+            <w:proofErr w:type="gramEnd"/>
+            <w:r>
+              <w:rPr>
+                <w:rFonts w:eastAsia="Times New Roman" w:cs="Times New Roman"/>
+                <w:sz w:val="24"/>
+                <w:szCs w:val="24"/>
+                <w:lang w:eastAsia="pt-BR"/>
+              </w:rPr>
+              <w:t xml:space="preserve"> as principais responsabilidades do usuário em relação ao sistema em desenvolvimento, como, por exemplo:</w:t>
             </w:r>
           </w:p>
           <w:p>
@@ -4950,7 +5897,27 @@
                 <w:szCs w:val="24"/>
                 <w:lang w:eastAsia="pt-BR"/>
               </w:rPr>
-              <w:t>- percebe os detalhes</w:t>
+              <w:t xml:space="preserve">- </w:t>
+            </w:r>
+            <w:proofErr w:type="gramStart"/>
+            <w:r>
+              <w:rPr>
+                <w:rFonts w:eastAsia="Times New Roman" w:cs="Times New Roman"/>
+                <w:sz w:val="24"/>
+                <w:szCs w:val="24"/>
+                <w:lang w:eastAsia="pt-BR"/>
+              </w:rPr>
+              <w:t>percebe</w:t>
+            </w:r>
+            <w:proofErr w:type="gramEnd"/>
+            <w:r>
+              <w:rPr>
+                <w:rFonts w:eastAsia="Times New Roman" w:cs="Times New Roman"/>
+                <w:sz w:val="24"/>
+                <w:szCs w:val="24"/>
+                <w:lang w:eastAsia="pt-BR"/>
+              </w:rPr>
+              <w:t xml:space="preserve"> os detalhes</w:t>
             </w:r>
           </w:p>
           <w:p>
@@ -4971,7 +5938,27 @@
                 <w:szCs w:val="24"/>
                 <w:lang w:eastAsia="pt-BR"/>
               </w:rPr>
-              <w:t>- elabora relatórios</w:t>
+              <w:t xml:space="preserve">- </w:t>
+            </w:r>
+            <w:proofErr w:type="gramStart"/>
+            <w:r>
+              <w:rPr>
+                <w:rFonts w:eastAsia="Times New Roman" w:cs="Times New Roman"/>
+                <w:sz w:val="24"/>
+                <w:szCs w:val="24"/>
+                <w:lang w:eastAsia="pt-BR"/>
+              </w:rPr>
+              <w:t>elabora</w:t>
+            </w:r>
+            <w:proofErr w:type="gramEnd"/>
+            <w:r>
+              <w:rPr>
+                <w:rFonts w:eastAsia="Times New Roman" w:cs="Times New Roman"/>
+                <w:sz w:val="24"/>
+                <w:szCs w:val="24"/>
+                <w:lang w:eastAsia="pt-BR"/>
+              </w:rPr>
+              <w:t xml:space="preserve"> relatórios</w:t>
             </w:r>
           </w:p>
           <w:p>
@@ -4992,7 +5979,27 @@
                 <w:szCs w:val="24"/>
                 <w:lang w:eastAsia="pt-BR"/>
               </w:rPr>
-              <w:t>- coordena o trabalho</w:t>
+              <w:t xml:space="preserve">- </w:t>
+            </w:r>
+            <w:proofErr w:type="gramStart"/>
+            <w:r>
+              <w:rPr>
+                <w:rFonts w:eastAsia="Times New Roman" w:cs="Times New Roman"/>
+                <w:sz w:val="24"/>
+                <w:szCs w:val="24"/>
+                <w:lang w:eastAsia="pt-BR"/>
+              </w:rPr>
+              <w:t>coordena</w:t>
+            </w:r>
+            <w:proofErr w:type="gramEnd"/>
+            <w:r>
+              <w:rPr>
+                <w:rFonts w:eastAsia="Times New Roman" w:cs="Times New Roman"/>
+                <w:sz w:val="24"/>
+                <w:szCs w:val="24"/>
+                <w:lang w:eastAsia="pt-BR"/>
+              </w:rPr>
+              <w:t xml:space="preserve"> o trabalho</w:t>
             </w:r>
           </w:p>
           <w:p>
@@ -5014,7 +6021,27 @@
                 <w:lang w:eastAsia="pt-BR"/>
               </w:rPr>
               <w:lastRenderedPageBreak/>
-              <w:t>- e assim por diante]</w:t>
+              <w:t xml:space="preserve">- </w:t>
+            </w:r>
+            <w:proofErr w:type="gramStart"/>
+            <w:r>
+              <w:rPr>
+                <w:rFonts w:eastAsia="Times New Roman" w:cs="Times New Roman"/>
+                <w:sz w:val="24"/>
+                <w:szCs w:val="24"/>
+                <w:lang w:eastAsia="pt-BR"/>
+              </w:rPr>
+              <w:t>e</w:t>
+            </w:r>
+            <w:proofErr w:type="gramEnd"/>
+            <w:r>
+              <w:rPr>
+                <w:rFonts w:eastAsia="Times New Roman" w:cs="Times New Roman"/>
+                <w:sz w:val="24"/>
+                <w:szCs w:val="24"/>
+                <w:lang w:eastAsia="pt-BR"/>
+              </w:rPr>
+              <w:t xml:space="preserve"> assim por diante]</w:t>
             </w:r>
           </w:p>
         </w:tc>
@@ -5054,8 +6081,19 @@
                 <w:lang w:eastAsia="pt-BR"/>
               </w:rPr>
               <w:lastRenderedPageBreak/>
-              <w:t>[Se o usuário não for representado diretamente, identifique o envolvido responsável por representar os interesses dele.]</w:t>
-            </w:r>
+              <w:t xml:space="preserve">[Se o usuário não for representado diretamente, identifique o envolvido responsável por representar os interesses </w:t>
+            </w:r>
+            <w:proofErr w:type="gramStart"/>
+            <w:r>
+              <w:rPr>
+                <w:rFonts w:eastAsia="Times New Roman" w:cs="Times New Roman"/>
+                <w:sz w:val="24"/>
+                <w:szCs w:val="24"/>
+                <w:lang w:eastAsia="pt-BR"/>
+              </w:rPr>
+              <w:t>dele.]</w:t>
+            </w:r>
+            <w:proofErr w:type="gramEnd"/>
           </w:p>
         </w:tc>
       </w:tr>
@@ -5295,8 +6333,19 @@
           <w:szCs w:val="24"/>
           <w:lang w:eastAsia="pt-BR"/>
         </w:rPr>
-        <w:t>Nesse ponto, você poderá incluir textos provenientes do Modelo de Negócios para descrever a tarefa e os trabalhadores de negócio envolvidos, entre outros.]</w:t>
-      </w:r>
+        <w:t xml:space="preserve">Nesse ponto, você poderá incluir textos provenientes do Modelo de Negócios para descrever a tarefa e os trabalhadores de negócio envolvidos, entre </w:t>
+      </w:r>
+      <w:proofErr w:type="gramStart"/>
+      <w:r>
+        <w:rPr>
+          <w:rFonts w:eastAsia="Times New Roman" w:cs="Times New Roman"/>
+          <w:sz w:val="24"/>
+          <w:szCs w:val="24"/>
+          <w:lang w:eastAsia="pt-BR"/>
+        </w:rPr>
+        <w:t>outros.]</w:t>
+      </w:r>
+      <w:proofErr w:type="gramEnd"/>
     </w:p>
     <w:p>
       <w:pPr>
@@ -5370,15 +6419,37 @@
           <w:lang w:eastAsia="pt-BR"/>
         </w:rPr>
       </w:pPr>
-      <w:r>
-        <w:rPr>
-          <w:rFonts w:eastAsia="Times New Roman" w:cs="Times New Roman"/>
-          <w:sz w:val="24"/>
-          <w:szCs w:val="24"/>
-          <w:lang w:eastAsia="pt-BR"/>
-        </w:rPr>
-        <w:t>[Descreva aqui cada envolvido no sistema preenchendo a tabela abaixo para cada um deles. Lembre-se de que os tipos de envolvidos poderão ser os mais diversos como, por exemplo, usuários, departamentos e desenvolvedores técnicos. Um perfil completo deve abranger os tópicos abaixo para cada tipo de envolvido.]</w:t>
-      </w:r>
+      <w:proofErr w:type="gramStart"/>
+      <w:r>
+        <w:rPr>
+          <w:rFonts w:eastAsia="Times New Roman" w:cs="Times New Roman"/>
+          <w:sz w:val="24"/>
+          <w:szCs w:val="24"/>
+          <w:lang w:eastAsia="pt-BR"/>
+        </w:rPr>
+        <w:t>[Descreva</w:t>
+      </w:r>
+      <w:proofErr w:type="gramEnd"/>
+      <w:r>
+        <w:rPr>
+          <w:rFonts w:eastAsia="Times New Roman" w:cs="Times New Roman"/>
+          <w:sz w:val="24"/>
+          <w:szCs w:val="24"/>
+          <w:lang w:eastAsia="pt-BR"/>
+        </w:rPr>
+        <w:t xml:space="preserve"> aqui cada envolvido no sistema preenchendo a tabela abaixo para cada um deles. Lembre-se de que os tipos de envolvidos poderão ser os mais diversos como, por exemplo, usuários, departamentos e desenvolvedores técnicos. Um perfil completo deve abranger os tópicos abaixo para cada tipo de </w:t>
+      </w:r>
+      <w:proofErr w:type="gramStart"/>
+      <w:r>
+        <w:rPr>
+          <w:rFonts w:eastAsia="Times New Roman" w:cs="Times New Roman"/>
+          <w:sz w:val="24"/>
+          <w:szCs w:val="24"/>
+          <w:lang w:eastAsia="pt-BR"/>
+        </w:rPr>
+        <w:t>envolvido.]</w:t>
+      </w:r>
+      <w:proofErr w:type="gramEnd"/>
     </w:p>
     <w:p>
       <w:pPr>
@@ -5447,7 +6518,7 @@
       </w:tblPr>
       <w:tblGrid>
         <w:gridCol w:w="2651"/>
-        <w:gridCol w:w="6948"/>
+        <w:gridCol w:w="6464"/>
       </w:tblGrid>
       <w:tr>
         <w:tc>
@@ -5519,15 +6590,37 @@
                 <w:lang w:eastAsia="pt-BR"/>
               </w:rPr>
             </w:pPr>
-            <w:r>
-              <w:rPr>
-                <w:rFonts w:eastAsia="Times New Roman" w:cs="Times New Roman"/>
-                <w:sz w:val="24"/>
-                <w:szCs w:val="24"/>
-                <w:lang w:eastAsia="pt-BR"/>
-              </w:rPr>
-              <w:t>[Quem é o representante dos envolvidos no projeto? (Essa informação é opcional caso já esteja documentada em outro lugar.) O que desejamos são nomes.]</w:t>
-            </w:r>
+            <w:proofErr w:type="gramStart"/>
+            <w:r>
+              <w:rPr>
+                <w:rFonts w:eastAsia="Times New Roman" w:cs="Times New Roman"/>
+                <w:sz w:val="24"/>
+                <w:szCs w:val="24"/>
+                <w:lang w:eastAsia="pt-BR"/>
+              </w:rPr>
+              <w:t>[Quem</w:t>
+            </w:r>
+            <w:proofErr w:type="gramEnd"/>
+            <w:r>
+              <w:rPr>
+                <w:rFonts w:eastAsia="Times New Roman" w:cs="Times New Roman"/>
+                <w:sz w:val="24"/>
+                <w:szCs w:val="24"/>
+                <w:lang w:eastAsia="pt-BR"/>
+              </w:rPr>
+              <w:t xml:space="preserve"> é o representante dos envolvidos no projeto? (Essa informação é opcional caso já esteja documentada em outro lugar.) O que desejamos são </w:t>
+            </w:r>
+            <w:proofErr w:type="gramStart"/>
+            <w:r>
+              <w:rPr>
+                <w:rFonts w:eastAsia="Times New Roman" w:cs="Times New Roman"/>
+                <w:sz w:val="24"/>
+                <w:szCs w:val="24"/>
+                <w:lang w:eastAsia="pt-BR"/>
+              </w:rPr>
+              <w:t>nomes.]</w:t>
+            </w:r>
+            <w:proofErr w:type="gramEnd"/>
           </w:p>
         </w:tc>
       </w:tr>
@@ -5608,8 +6701,19 @@
                 <w:szCs w:val="24"/>
                 <w:lang w:eastAsia="pt-BR"/>
               </w:rPr>
-              <w:t>[Breve descrição do tipo de envolvido.]</w:t>
-            </w:r>
+              <w:t xml:space="preserve">[Breve descrição do tipo de </w:t>
+            </w:r>
+            <w:proofErr w:type="gramStart"/>
+            <w:r>
+              <w:rPr>
+                <w:rFonts w:eastAsia="Times New Roman" w:cs="Times New Roman"/>
+                <w:sz w:val="24"/>
+                <w:szCs w:val="24"/>
+                <w:lang w:eastAsia="pt-BR"/>
+              </w:rPr>
+              <w:t>envolvido.]</w:t>
+            </w:r>
+            <w:proofErr w:type="gramEnd"/>
           </w:p>
         </w:tc>
       </w:tr>
@@ -5690,8 +6794,19 @@
                 <w:szCs w:val="24"/>
                 <w:lang w:eastAsia="pt-BR"/>
               </w:rPr>
-              <w:t>[Qualifique a habilidade, a formação técnica e o grau de sofisticação do envolvido - ou seja, se ele é um guru, executivo, especialista, usuário eventual e assim por diante.]</w:t>
-            </w:r>
+              <w:t xml:space="preserve">[Qualifique a habilidade, a formação técnica e o grau de sofisticação do envolvido - ou seja, se ele é um guru, executivo, especialista, usuário eventual e assim por </w:t>
+            </w:r>
+            <w:proofErr w:type="gramStart"/>
+            <w:r>
+              <w:rPr>
+                <w:rFonts w:eastAsia="Times New Roman" w:cs="Times New Roman"/>
+                <w:sz w:val="24"/>
+                <w:szCs w:val="24"/>
+                <w:lang w:eastAsia="pt-BR"/>
+              </w:rPr>
+              <w:t>diante.]</w:t>
+            </w:r>
+            <w:proofErr w:type="gramEnd"/>
           </w:p>
         </w:tc>
       </w:tr>
@@ -5765,14 +6880,25 @@
                 <w:lang w:eastAsia="pt-BR"/>
               </w:rPr>
             </w:pPr>
-            <w:r>
-              <w:rPr>
-                <w:rFonts w:eastAsia="Times New Roman" w:cs="Times New Roman"/>
-                <w:sz w:val="24"/>
-                <w:szCs w:val="24"/>
-                <w:lang w:eastAsia="pt-BR"/>
-              </w:rPr>
-              <w:t>[Liste as principais responsabilidades dos envolvidos no que diz respeito ao sistema em desenvolvimento; ou seja, o interesse deles como envolvidos.</w:t>
+            <w:proofErr w:type="gramStart"/>
+            <w:r>
+              <w:rPr>
+                <w:rFonts w:eastAsia="Times New Roman" w:cs="Times New Roman"/>
+                <w:sz w:val="24"/>
+                <w:szCs w:val="24"/>
+                <w:lang w:eastAsia="pt-BR"/>
+              </w:rPr>
+              <w:t>[Liste</w:t>
+            </w:r>
+            <w:proofErr w:type="gramEnd"/>
+            <w:r>
+              <w:rPr>
+                <w:rFonts w:eastAsia="Times New Roman" w:cs="Times New Roman"/>
+                <w:sz w:val="24"/>
+                <w:szCs w:val="24"/>
+                <w:lang w:eastAsia="pt-BR"/>
+              </w:rPr>
+              <w:t xml:space="preserve"> as principais responsabilidades dos envolvidos no que diz respeito ao sistema em desenvolvimento; ou seja, o interesse deles como envolvidos.</w:t>
             </w:r>
           </w:p>
         </w:tc>
@@ -5847,14 +6973,25 @@
                 <w:lang w:eastAsia="pt-BR"/>
               </w:rPr>
             </w:pPr>
-            <w:r>
-              <w:rPr>
-                <w:rFonts w:eastAsia="Times New Roman" w:cs="Times New Roman"/>
-                <w:sz w:val="24"/>
-                <w:szCs w:val="24"/>
-                <w:lang w:eastAsia="pt-BR"/>
-              </w:rPr>
-              <w:t xml:space="preserve">[Como o envolvido define sucesso? </w:t>
+            <w:proofErr w:type="gramStart"/>
+            <w:r>
+              <w:rPr>
+                <w:rFonts w:eastAsia="Times New Roman" w:cs="Times New Roman"/>
+                <w:sz w:val="24"/>
+                <w:szCs w:val="24"/>
+                <w:lang w:eastAsia="pt-BR"/>
+              </w:rPr>
+              <w:t>[Como</w:t>
+            </w:r>
+            <w:proofErr w:type="gramEnd"/>
+            <w:r>
+              <w:rPr>
+                <w:rFonts w:eastAsia="Times New Roman" w:cs="Times New Roman"/>
+                <w:sz w:val="24"/>
+                <w:szCs w:val="24"/>
+                <w:lang w:eastAsia="pt-BR"/>
+              </w:rPr>
+              <w:t xml:space="preserve"> o envolvido define sucesso? </w:t>
             </w:r>
           </w:p>
           <w:p>
@@ -5875,8 +7012,19 @@
                 <w:szCs w:val="24"/>
                 <w:lang w:eastAsia="pt-BR"/>
               </w:rPr>
-              <w:t>De que forma o envolvido é recompensado?]</w:t>
-            </w:r>
+              <w:t xml:space="preserve">De que forma o envolvido é </w:t>
+            </w:r>
+            <w:proofErr w:type="gramStart"/>
+            <w:r>
+              <w:rPr>
+                <w:rFonts w:eastAsia="Times New Roman" w:cs="Times New Roman"/>
+                <w:sz w:val="24"/>
+                <w:szCs w:val="24"/>
+                <w:lang w:eastAsia="pt-BR"/>
+              </w:rPr>
+              <w:t>recompensado?]</w:t>
+            </w:r>
+            <w:proofErr w:type="gramEnd"/>
           </w:p>
         </w:tc>
       </w:tr>
@@ -5918,6 +7066,7 @@
                 <w:szCs w:val="24"/>
                 <w:lang w:eastAsia="pt-BR"/>
               </w:rPr>
+              <w:lastRenderedPageBreak/>
               <w:t>Envolvimento</w:t>
             </w:r>
           </w:p>
@@ -5950,15 +7099,97 @@
                 <w:lang w:eastAsia="pt-BR"/>
               </w:rPr>
             </w:pPr>
-            <w:r>
-              <w:rPr>
-                <w:rFonts w:eastAsia="Times New Roman" w:cs="Times New Roman"/>
-                <w:sz w:val="24"/>
-                <w:szCs w:val="24"/>
-                <w:lang w:eastAsia="pt-BR"/>
-              </w:rPr>
-              <w:t>[Qual é o grau de comprometimento do envolvido no projeto? Se possível, faça referência aos papéis do Rational Unified Process (RUP) - ou seja, Revisor de Requisitos e assim por diante.]</w:t>
-            </w:r>
+            <w:proofErr w:type="gramStart"/>
+            <w:r>
+              <w:rPr>
+                <w:rFonts w:eastAsia="Times New Roman" w:cs="Times New Roman"/>
+                <w:sz w:val="24"/>
+                <w:szCs w:val="24"/>
+                <w:lang w:eastAsia="pt-BR"/>
+              </w:rPr>
+              <w:t>[Qual</w:t>
+            </w:r>
+            <w:proofErr w:type="gramEnd"/>
+            <w:r>
+              <w:rPr>
+                <w:rFonts w:eastAsia="Times New Roman" w:cs="Times New Roman"/>
+                <w:sz w:val="24"/>
+                <w:szCs w:val="24"/>
+                <w:lang w:eastAsia="pt-BR"/>
+              </w:rPr>
+              <w:t xml:space="preserve"> é o grau de comprometimento do envolvido no projeto? Se possível, faça referência aos papéis do </w:t>
+            </w:r>
+            <w:proofErr w:type="spellStart"/>
+            <w:r>
+              <w:rPr>
+                <w:rFonts w:eastAsia="Times New Roman" w:cs="Times New Roman"/>
+                <w:sz w:val="24"/>
+                <w:szCs w:val="24"/>
+                <w:lang w:eastAsia="pt-BR"/>
+              </w:rPr>
+              <w:t>Rational</w:t>
+            </w:r>
+            <w:proofErr w:type="spellEnd"/>
+            <w:r>
+              <w:rPr>
+                <w:rFonts w:eastAsia="Times New Roman" w:cs="Times New Roman"/>
+                <w:sz w:val="24"/>
+                <w:szCs w:val="24"/>
+                <w:lang w:eastAsia="pt-BR"/>
+              </w:rPr>
+              <w:t xml:space="preserve"> </w:t>
+            </w:r>
+            <w:proofErr w:type="spellStart"/>
+            <w:r>
+              <w:rPr>
+                <w:rFonts w:eastAsia="Times New Roman" w:cs="Times New Roman"/>
+                <w:sz w:val="24"/>
+                <w:szCs w:val="24"/>
+                <w:lang w:eastAsia="pt-BR"/>
+              </w:rPr>
+              <w:t>Unified</w:t>
+            </w:r>
+            <w:proofErr w:type="spellEnd"/>
+            <w:r>
+              <w:rPr>
+                <w:rFonts w:eastAsia="Times New Roman" w:cs="Times New Roman"/>
+                <w:sz w:val="24"/>
+                <w:szCs w:val="24"/>
+                <w:lang w:eastAsia="pt-BR"/>
+              </w:rPr>
+              <w:t xml:space="preserve"> </w:t>
+            </w:r>
+            <w:proofErr w:type="spellStart"/>
+            <w:r>
+              <w:rPr>
+                <w:rFonts w:eastAsia="Times New Roman" w:cs="Times New Roman"/>
+                <w:sz w:val="24"/>
+                <w:szCs w:val="24"/>
+                <w:lang w:eastAsia="pt-BR"/>
+              </w:rPr>
+              <w:t>Process</w:t>
+            </w:r>
+            <w:proofErr w:type="spellEnd"/>
+            <w:r>
+              <w:rPr>
+                <w:rFonts w:eastAsia="Times New Roman" w:cs="Times New Roman"/>
+                <w:sz w:val="24"/>
+                <w:szCs w:val="24"/>
+                <w:lang w:eastAsia="pt-BR"/>
+              </w:rPr>
+              <w:t xml:space="preserve"> (RUP) - ou seja, Revisor de Requisitos e assim por </w:t>
+            </w:r>
+            <w:proofErr w:type="gramStart"/>
+            <w:r>
+              <w:rPr>
+                <w:rFonts w:eastAsia="Times New Roman" w:cs="Times New Roman"/>
+                <w:sz w:val="24"/>
+                <w:szCs w:val="24"/>
+                <w:lang w:eastAsia="pt-BR"/>
+              </w:rPr>
+              <w:t>diante.]</w:t>
+            </w:r>
+            <w:proofErr w:type="gramEnd"/>
           </w:p>
         </w:tc>
       </w:tr>
@@ -6032,25 +7263,37 @@
                 <w:lang w:eastAsia="pt-BR"/>
               </w:rPr>
             </w:pPr>
-            <w:r>
-              <w:rPr>
-                <w:rFonts w:eastAsia="Times New Roman" w:cs="Times New Roman"/>
-                <w:sz w:val="24"/>
-                <w:szCs w:val="24"/>
-                <w:lang w:eastAsia="pt-BR"/>
-              </w:rPr>
-              <w:t xml:space="preserve">[Existem outros produtos liberados exigidos pelo envolvido? Eles </w:t>
-            </w:r>
-            <w:r>
-              <w:rPr>
-                <w:rFonts w:eastAsia="Times New Roman" w:cs="Times New Roman"/>
-                <w:sz w:val="24"/>
-                <w:szCs w:val="24"/>
-                <w:lang w:eastAsia="pt-BR"/>
-              </w:rPr>
-              <w:lastRenderedPageBreak/>
-              <w:t>podem ser produtos liberados do projeto ou saídas do sistema em desenvolvimento.]</w:t>
-            </w:r>
+            <w:proofErr w:type="gramStart"/>
+            <w:r>
+              <w:rPr>
+                <w:rFonts w:eastAsia="Times New Roman" w:cs="Times New Roman"/>
+                <w:sz w:val="24"/>
+                <w:szCs w:val="24"/>
+                <w:lang w:eastAsia="pt-BR"/>
+              </w:rPr>
+              <w:t>[Existem</w:t>
+            </w:r>
+            <w:proofErr w:type="gramEnd"/>
+            <w:r>
+              <w:rPr>
+                <w:rFonts w:eastAsia="Times New Roman" w:cs="Times New Roman"/>
+                <w:sz w:val="24"/>
+                <w:szCs w:val="24"/>
+                <w:lang w:eastAsia="pt-BR"/>
+              </w:rPr>
+              <w:t xml:space="preserve"> outros produtos liberados exigidos pelo envolvido? Eles podem ser produtos liberados do projeto ou saídas do sistema em </w:t>
+            </w:r>
+            <w:proofErr w:type="gramStart"/>
+            <w:r>
+              <w:rPr>
+                <w:rFonts w:eastAsia="Times New Roman" w:cs="Times New Roman"/>
+                <w:sz w:val="24"/>
+                <w:szCs w:val="24"/>
+                <w:lang w:eastAsia="pt-BR"/>
+              </w:rPr>
+              <w:t>desenvolvimento.]</w:t>
+            </w:r>
+            <w:proofErr w:type="gramEnd"/>
           </w:p>
         </w:tc>
       </w:tr>
@@ -6092,7 +7335,6 @@
                 <w:szCs w:val="24"/>
                 <w:lang w:eastAsia="pt-BR"/>
               </w:rPr>
-              <w:lastRenderedPageBreak/>
               <w:t>Comentários/Problemas</w:t>
             </w:r>
           </w:p>
@@ -6132,8 +7374,19 @@
                 <w:szCs w:val="24"/>
                 <w:lang w:eastAsia="pt-BR"/>
               </w:rPr>
-              <w:t>[Problemas que interfiram no bom andamento do projeto e outras informações relevantes devem ser relacionados aqui.]</w:t>
-            </w:r>
+              <w:t xml:space="preserve">[Problemas que interfiram no bom andamento do projeto e outras informações relevantes devem ser relacionados </w:t>
+            </w:r>
+            <w:proofErr w:type="gramStart"/>
+            <w:r>
+              <w:rPr>
+                <w:rFonts w:eastAsia="Times New Roman" w:cs="Times New Roman"/>
+                <w:sz w:val="24"/>
+                <w:szCs w:val="24"/>
+                <w:lang w:eastAsia="pt-BR"/>
+              </w:rPr>
+              <w:t>aqui.]</w:t>
+            </w:r>
+            <w:proofErr w:type="gramEnd"/>
           </w:p>
         </w:tc>
       </w:tr>
@@ -6210,15 +7463,37 @@
           <w:lang w:eastAsia="pt-BR"/>
         </w:rPr>
       </w:pPr>
-      <w:r>
-        <w:rPr>
-          <w:rFonts w:eastAsia="Times New Roman" w:cs="Times New Roman"/>
-          <w:sz w:val="24"/>
-          <w:szCs w:val="24"/>
-          <w:lang w:eastAsia="pt-BR"/>
-        </w:rPr>
-        <w:t>[Descreva cada usuário único do sistema aqui, preenchendo a tabela a seguir para cada tipo de cliente. Um perfil completo deve abranger os tópicos abaixo para cada tipo de usuário:]</w:t>
-      </w:r>
+      <w:proofErr w:type="gramStart"/>
+      <w:r>
+        <w:rPr>
+          <w:rFonts w:eastAsia="Times New Roman" w:cs="Times New Roman"/>
+          <w:sz w:val="24"/>
+          <w:szCs w:val="24"/>
+          <w:lang w:eastAsia="pt-BR"/>
+        </w:rPr>
+        <w:t>[Descreva</w:t>
+      </w:r>
+      <w:proofErr w:type="gramEnd"/>
+      <w:r>
+        <w:rPr>
+          <w:rFonts w:eastAsia="Times New Roman" w:cs="Times New Roman"/>
+          <w:sz w:val="24"/>
+          <w:szCs w:val="24"/>
+          <w:lang w:eastAsia="pt-BR"/>
+        </w:rPr>
+        <w:t xml:space="preserve"> cada usuário único do sistema aqui, preenchendo a tabela a seguir para cada tipo de cliente. Um perfil completo deve abranger os tópicos abaixo para cada tipo de </w:t>
+      </w:r>
+      <w:proofErr w:type="gramStart"/>
+      <w:r>
+        <w:rPr>
+          <w:rFonts w:eastAsia="Times New Roman" w:cs="Times New Roman"/>
+          <w:sz w:val="24"/>
+          <w:szCs w:val="24"/>
+          <w:lang w:eastAsia="pt-BR"/>
+        </w:rPr>
+        <w:t>usuário:]</w:t>
+      </w:r>
+      <w:proofErr w:type="gramEnd"/>
     </w:p>
     <w:p>
       <w:pPr>
@@ -6287,7 +7562,7 @@
       </w:tblPr>
       <w:tblGrid>
         <w:gridCol w:w="2651"/>
-        <w:gridCol w:w="6948"/>
+        <w:gridCol w:w="6464"/>
       </w:tblGrid>
       <w:tr>
         <w:tc>
@@ -6359,15 +7634,37 @@
                 <w:lang w:eastAsia="pt-BR"/>
               </w:rPr>
             </w:pPr>
-            <w:r>
-              <w:rPr>
-                <w:rFonts w:eastAsia="Times New Roman" w:cs="Times New Roman"/>
-                <w:sz w:val="24"/>
-                <w:szCs w:val="24"/>
-                <w:lang w:eastAsia="pt-BR"/>
-              </w:rPr>
-              <w:t>[Quem é o representante do usuário no projeto? (Essa informação é opcional caso já esteja documentada em outro lugar.) Geralmente, isso se refere ao Envolvido que representa o conjunto de usuários; por exemplo, Envolvido: Envolvido1.]</w:t>
-            </w:r>
+            <w:proofErr w:type="gramStart"/>
+            <w:r>
+              <w:rPr>
+                <w:rFonts w:eastAsia="Times New Roman" w:cs="Times New Roman"/>
+                <w:sz w:val="24"/>
+                <w:szCs w:val="24"/>
+                <w:lang w:eastAsia="pt-BR"/>
+              </w:rPr>
+              <w:t>[Quem</w:t>
+            </w:r>
+            <w:proofErr w:type="gramEnd"/>
+            <w:r>
+              <w:rPr>
+                <w:rFonts w:eastAsia="Times New Roman" w:cs="Times New Roman"/>
+                <w:sz w:val="24"/>
+                <w:szCs w:val="24"/>
+                <w:lang w:eastAsia="pt-BR"/>
+              </w:rPr>
+              <w:t xml:space="preserve"> é o representante do usuário no projeto? (Essa informação é opcional caso já esteja documentada em outro lugar.) Geralmente, isso se refere ao Envolvido que representa o conjunto de usuários; por exemplo, Envolvido: Envolvido</w:t>
+            </w:r>
+            <w:proofErr w:type="gramStart"/>
+            <w:r>
+              <w:rPr>
+                <w:rFonts w:eastAsia="Times New Roman" w:cs="Times New Roman"/>
+                <w:sz w:val="24"/>
+                <w:szCs w:val="24"/>
+                <w:lang w:eastAsia="pt-BR"/>
+              </w:rPr>
+              <w:t>1.]</w:t>
+            </w:r>
+            <w:proofErr w:type="gramEnd"/>
           </w:p>
         </w:tc>
       </w:tr>
@@ -6448,8 +7745,19 @@
                 <w:szCs w:val="24"/>
                 <w:lang w:eastAsia="pt-BR"/>
               </w:rPr>
-              <w:t>[Uma breve descrição do tipo de cliente.]</w:t>
-            </w:r>
+              <w:t xml:space="preserve">[Uma breve descrição do tipo de </w:t>
+            </w:r>
+            <w:proofErr w:type="gramStart"/>
+            <w:r>
+              <w:rPr>
+                <w:rFonts w:eastAsia="Times New Roman" w:cs="Times New Roman"/>
+                <w:sz w:val="24"/>
+                <w:szCs w:val="24"/>
+                <w:lang w:eastAsia="pt-BR"/>
+              </w:rPr>
+              <w:t>cliente.]</w:t>
+            </w:r>
+            <w:proofErr w:type="gramEnd"/>
           </w:p>
         </w:tc>
       </w:tr>
@@ -6530,7 +7838,27 @@
                 <w:szCs w:val="24"/>
                 <w:lang w:eastAsia="pt-BR"/>
               </w:rPr>
-              <w:t xml:space="preserve">[Qualifique a habilidade, a formação técnica e o grau de sofisticação do cliente - ou seja, se ele é um guru, usuário eventual e assim por diante.] </w:t>
+              <w:t xml:space="preserve">[Qualifique a habilidade, a formação técnica e o grau de sofisticação do cliente - ou seja, se ele é um guru, usuário eventual e assim por </w:t>
+            </w:r>
+            <w:proofErr w:type="gramStart"/>
+            <w:r>
+              <w:rPr>
+                <w:rFonts w:eastAsia="Times New Roman" w:cs="Times New Roman"/>
+                <w:sz w:val="24"/>
+                <w:szCs w:val="24"/>
+                <w:lang w:eastAsia="pt-BR"/>
+              </w:rPr>
+              <w:t>diante.]</w:t>
+            </w:r>
+            <w:proofErr w:type="gramEnd"/>
+            <w:r>
+              <w:rPr>
+                <w:rFonts w:eastAsia="Times New Roman" w:cs="Times New Roman"/>
+                <w:sz w:val="24"/>
+                <w:szCs w:val="24"/>
+                <w:lang w:eastAsia="pt-BR"/>
+              </w:rPr>
+              <w:t xml:space="preserve"> </w:t>
             </w:r>
           </w:p>
         </w:tc>
@@ -6612,8 +7940,19 @@
                 <w:szCs w:val="24"/>
                 <w:lang w:eastAsia="pt-BR"/>
               </w:rPr>
-              <w:t>[Liste as principais responsabilidades do usuário no que diz respeito ao sistema em desenvolvimento - ou seja, se ele percebe os detalhes do cliente, elabora relatórios, coordena o trabalho e assim por diante.]</w:t>
-            </w:r>
+              <w:t xml:space="preserve">[Liste as principais responsabilidades do usuário no que diz respeito ao sistema em desenvolvimento - ou seja, se ele percebe os detalhes do cliente, elabora relatórios, coordena o trabalho e assim por </w:t>
+            </w:r>
+            <w:proofErr w:type="gramStart"/>
+            <w:r>
+              <w:rPr>
+                <w:rFonts w:eastAsia="Times New Roman" w:cs="Times New Roman"/>
+                <w:sz w:val="24"/>
+                <w:szCs w:val="24"/>
+                <w:lang w:eastAsia="pt-BR"/>
+              </w:rPr>
+              <w:t>diante.]</w:t>
+            </w:r>
+            <w:proofErr w:type="gramEnd"/>
           </w:p>
         </w:tc>
       </w:tr>
@@ -6687,14 +8026,25 @@
                 <w:lang w:eastAsia="pt-BR"/>
               </w:rPr>
             </w:pPr>
-            <w:r>
-              <w:rPr>
-                <w:rFonts w:eastAsia="Times New Roman" w:cs="Times New Roman"/>
-                <w:sz w:val="24"/>
-                <w:szCs w:val="24"/>
-                <w:lang w:eastAsia="pt-BR"/>
-              </w:rPr>
-              <w:t>[Como o cliente define sucesso?</w:t>
+            <w:proofErr w:type="gramStart"/>
+            <w:r>
+              <w:rPr>
+                <w:rFonts w:eastAsia="Times New Roman" w:cs="Times New Roman"/>
+                <w:sz w:val="24"/>
+                <w:szCs w:val="24"/>
+                <w:lang w:eastAsia="pt-BR"/>
+              </w:rPr>
+              <w:t>[Como</w:t>
+            </w:r>
+            <w:proofErr w:type="gramEnd"/>
+            <w:r>
+              <w:rPr>
+                <w:rFonts w:eastAsia="Times New Roman" w:cs="Times New Roman"/>
+                <w:sz w:val="24"/>
+                <w:szCs w:val="24"/>
+                <w:lang w:eastAsia="pt-BR"/>
+              </w:rPr>
+              <w:t xml:space="preserve"> o cliente define sucesso?</w:t>
             </w:r>
           </w:p>
           <w:p>
@@ -6715,8 +8065,19 @@
                 <w:szCs w:val="24"/>
                 <w:lang w:eastAsia="pt-BR"/>
               </w:rPr>
-              <w:t>De que forma o cliente é recompensado?]</w:t>
-            </w:r>
+              <w:t xml:space="preserve">De que forma o cliente é </w:t>
+            </w:r>
+            <w:proofErr w:type="gramStart"/>
+            <w:r>
+              <w:rPr>
+                <w:rFonts w:eastAsia="Times New Roman" w:cs="Times New Roman"/>
+                <w:sz w:val="24"/>
+                <w:szCs w:val="24"/>
+                <w:lang w:eastAsia="pt-BR"/>
+              </w:rPr>
+              <w:t>recompensado?]</w:t>
+            </w:r>
+            <w:proofErr w:type="gramEnd"/>
           </w:p>
         </w:tc>
       </w:tr>
@@ -6790,15 +8151,97 @@
                 <w:lang w:eastAsia="pt-BR"/>
               </w:rPr>
             </w:pPr>
-            <w:r>
-              <w:rPr>
-                <w:rFonts w:eastAsia="Times New Roman" w:cs="Times New Roman"/>
-                <w:sz w:val="24"/>
-                <w:szCs w:val="24"/>
-                <w:lang w:eastAsia="pt-BR"/>
-              </w:rPr>
-              <w:t>[Qual é o grau de envolvimento do cliente no projeto? Se possível, faça referência aos papéis do Rational Unified Process (RUP) - ou seja, Revisor de Requisitos e assim por diante.]</w:t>
-            </w:r>
+            <w:proofErr w:type="gramStart"/>
+            <w:r>
+              <w:rPr>
+                <w:rFonts w:eastAsia="Times New Roman" w:cs="Times New Roman"/>
+                <w:sz w:val="24"/>
+                <w:szCs w:val="24"/>
+                <w:lang w:eastAsia="pt-BR"/>
+              </w:rPr>
+              <w:t>[Qual</w:t>
+            </w:r>
+            <w:proofErr w:type="gramEnd"/>
+            <w:r>
+              <w:rPr>
+                <w:rFonts w:eastAsia="Times New Roman" w:cs="Times New Roman"/>
+                <w:sz w:val="24"/>
+                <w:szCs w:val="24"/>
+                <w:lang w:eastAsia="pt-BR"/>
+              </w:rPr>
+              <w:t xml:space="preserve"> é o grau de envolvimento do cliente no projeto? Se possível, faça referência aos papéis do </w:t>
+            </w:r>
+            <w:proofErr w:type="spellStart"/>
+            <w:r>
+              <w:rPr>
+                <w:rFonts w:eastAsia="Times New Roman" w:cs="Times New Roman"/>
+                <w:sz w:val="24"/>
+                <w:szCs w:val="24"/>
+                <w:lang w:eastAsia="pt-BR"/>
+              </w:rPr>
+              <w:t>Rational</w:t>
+            </w:r>
+            <w:proofErr w:type="spellEnd"/>
+            <w:r>
+              <w:rPr>
+                <w:rFonts w:eastAsia="Times New Roman" w:cs="Times New Roman"/>
+                <w:sz w:val="24"/>
+                <w:szCs w:val="24"/>
+                <w:lang w:eastAsia="pt-BR"/>
+              </w:rPr>
+              <w:t xml:space="preserve"> </w:t>
+            </w:r>
+            <w:proofErr w:type="spellStart"/>
+            <w:r>
+              <w:rPr>
+                <w:rFonts w:eastAsia="Times New Roman" w:cs="Times New Roman"/>
+                <w:sz w:val="24"/>
+                <w:szCs w:val="24"/>
+                <w:lang w:eastAsia="pt-BR"/>
+              </w:rPr>
+              <w:t>Unified</w:t>
+            </w:r>
+            <w:proofErr w:type="spellEnd"/>
+            <w:r>
+              <w:rPr>
+                <w:rFonts w:eastAsia="Times New Roman" w:cs="Times New Roman"/>
+                <w:sz w:val="24"/>
+                <w:szCs w:val="24"/>
+                <w:lang w:eastAsia="pt-BR"/>
+              </w:rPr>
+              <w:t xml:space="preserve"> </w:t>
+            </w:r>
+            <w:proofErr w:type="spellStart"/>
+            <w:r>
+              <w:rPr>
+                <w:rFonts w:eastAsia="Times New Roman" w:cs="Times New Roman"/>
+                <w:sz w:val="24"/>
+                <w:szCs w:val="24"/>
+                <w:lang w:eastAsia="pt-BR"/>
+              </w:rPr>
+              <w:t>Process</w:t>
+            </w:r>
+            <w:proofErr w:type="spellEnd"/>
+            <w:r>
+              <w:rPr>
+                <w:rFonts w:eastAsia="Times New Roman" w:cs="Times New Roman"/>
+                <w:sz w:val="24"/>
+                <w:szCs w:val="24"/>
+                <w:lang w:eastAsia="pt-BR"/>
+              </w:rPr>
+              <w:t xml:space="preserve"> (RUP) - ou seja, Revisor de Requisitos e assim por </w:t>
+            </w:r>
+            <w:proofErr w:type="gramStart"/>
+            <w:r>
+              <w:rPr>
+                <w:rFonts w:eastAsia="Times New Roman" w:cs="Times New Roman"/>
+                <w:sz w:val="24"/>
+                <w:szCs w:val="24"/>
+                <w:lang w:eastAsia="pt-BR"/>
+              </w:rPr>
+              <w:t>diante.]</w:t>
+            </w:r>
+            <w:proofErr w:type="gramEnd"/>
           </w:p>
         </w:tc>
       </w:tr>
@@ -6879,8 +8322,19 @@
                 <w:szCs w:val="24"/>
                 <w:lang w:eastAsia="pt-BR"/>
               </w:rPr>
-              <w:t>[Existem produtos liberados criados pelo cliente e, nesse caso, a quem eles se destinam?]</w:t>
-            </w:r>
+              <w:t xml:space="preserve">[Existem produtos liberados criados pelo cliente e, nesse caso, a quem eles se </w:t>
+            </w:r>
+            <w:proofErr w:type="gramStart"/>
+            <w:r>
+              <w:rPr>
+                <w:rFonts w:eastAsia="Times New Roman" w:cs="Times New Roman"/>
+                <w:sz w:val="24"/>
+                <w:szCs w:val="24"/>
+                <w:lang w:eastAsia="pt-BR"/>
+              </w:rPr>
+              <w:t>destinam?]</w:t>
+            </w:r>
+            <w:proofErr w:type="gramEnd"/>
           </w:p>
         </w:tc>
       </w:tr>
@@ -6982,8 +8436,19 @@
                 <w:szCs w:val="24"/>
                 <w:lang w:eastAsia="pt-BR"/>
               </w:rPr>
-              <w:t>Eles incluem tendências que facilitam ou dificultam o trabalho do cliente.]</w:t>
-            </w:r>
+              <w:t xml:space="preserve">Eles incluem tendências que facilitam ou dificultam o trabalho do </w:t>
+            </w:r>
+            <w:proofErr w:type="gramStart"/>
+            <w:r>
+              <w:rPr>
+                <w:rFonts w:eastAsia="Times New Roman" w:cs="Times New Roman"/>
+                <w:sz w:val="24"/>
+                <w:szCs w:val="24"/>
+                <w:lang w:eastAsia="pt-BR"/>
+              </w:rPr>
+              <w:t>cliente.]</w:t>
+            </w:r>
+            <w:proofErr w:type="gramEnd"/>
           </w:p>
         </w:tc>
       </w:tr>
@@ -7060,14 +8525,25 @@
           <w:lang w:eastAsia="pt-BR"/>
         </w:rPr>
       </w:pPr>
-      <w:r>
-        <w:rPr>
-          <w:rFonts w:eastAsia="Times New Roman" w:cs="Times New Roman"/>
-          <w:sz w:val="24"/>
-          <w:szCs w:val="24"/>
-          <w:lang w:eastAsia="pt-BR"/>
-        </w:rPr>
-        <w:t>[Liste os principais problemas com as soluções existentes conforme o ponto de vista do envolvido. Para cada problema, esclareça os seguintes pontos:</w:t>
+      <w:proofErr w:type="gramStart"/>
+      <w:r>
+        <w:rPr>
+          <w:rFonts w:eastAsia="Times New Roman" w:cs="Times New Roman"/>
+          <w:sz w:val="24"/>
+          <w:szCs w:val="24"/>
+          <w:lang w:eastAsia="pt-BR"/>
+        </w:rPr>
+        <w:t>[Liste</w:t>
+      </w:r>
+      <w:proofErr w:type="gramEnd"/>
+      <w:r>
+        <w:rPr>
+          <w:rFonts w:eastAsia="Times New Roman" w:cs="Times New Roman"/>
+          <w:sz w:val="24"/>
+          <w:szCs w:val="24"/>
+          <w:lang w:eastAsia="pt-BR"/>
+        </w:rPr>
+        <w:t xml:space="preserve"> os principais problemas com as soluções existentes conforme o ponto de vista do envolvido. Para cada problema, esclareça os seguintes pontos:</w:t>
       </w:r>
     </w:p>
     <w:p>
@@ -7081,14 +8557,25 @@
           <w:lang w:eastAsia="pt-BR"/>
         </w:rPr>
       </w:pPr>
-      <w:r>
-        <w:rPr>
-          <w:rFonts w:eastAsia="Times New Roman" w:cs="Times New Roman"/>
-          <w:sz w:val="24"/>
-          <w:szCs w:val="24"/>
-          <w:lang w:eastAsia="pt-BR"/>
-        </w:rPr>
-        <w:t xml:space="preserve">• Quais são as causas deste problema? </w:t>
+      <w:proofErr w:type="gramStart"/>
+      <w:r>
+        <w:rPr>
+          <w:rFonts w:eastAsia="Times New Roman" w:cs="Times New Roman"/>
+          <w:sz w:val="24"/>
+          <w:szCs w:val="24"/>
+          <w:lang w:eastAsia="pt-BR"/>
+        </w:rPr>
+        <w:t>• Quais</w:t>
+      </w:r>
+      <w:proofErr w:type="gramEnd"/>
+      <w:r>
+        <w:rPr>
+          <w:rFonts w:eastAsia="Times New Roman" w:cs="Times New Roman"/>
+          <w:sz w:val="24"/>
+          <w:szCs w:val="24"/>
+          <w:lang w:eastAsia="pt-BR"/>
+        </w:rPr>
+        <w:t xml:space="preserve"> são as causas deste problema? </w:t>
       </w:r>
     </w:p>
     <w:p>
@@ -7109,6 +8596,7 @@
           <w:szCs w:val="24"/>
           <w:lang w:eastAsia="pt-BR"/>
         </w:rPr>
+        <w:lastRenderedPageBreak/>
         <w:t>• Como ele está sendo resolvido agora?</w:t>
       </w:r>
     </w:p>
@@ -7130,8 +8618,19 @@
           <w:szCs w:val="24"/>
           <w:lang w:eastAsia="pt-BR"/>
         </w:rPr>
-        <w:t>• Que soluções o usuário deseja?]</w:t>
-      </w:r>
+        <w:t xml:space="preserve">• Que soluções o usuário </w:t>
+      </w:r>
+      <w:proofErr w:type="gramStart"/>
+      <w:r>
+        <w:rPr>
+          <w:rFonts w:eastAsia="Times New Roman" w:cs="Times New Roman"/>
+          <w:sz w:val="24"/>
+          <w:szCs w:val="24"/>
+          <w:lang w:eastAsia="pt-BR"/>
+        </w:rPr>
+        <w:t>deseja?]</w:t>
+      </w:r>
+      <w:proofErr w:type="gramEnd"/>
     </w:p>
     <w:p>
       <w:pPr>
@@ -7144,15 +8643,25 @@
           <w:lang w:eastAsia="pt-BR"/>
         </w:rPr>
       </w:pPr>
-      <w:r>
-        <w:rPr>
-          <w:rFonts w:eastAsia="Times New Roman" w:cs="Times New Roman"/>
-          <w:sz w:val="24"/>
-          <w:szCs w:val="24"/>
-          <w:lang w:eastAsia="pt-BR"/>
-        </w:rPr>
-        <w:lastRenderedPageBreak/>
-        <w:t xml:space="preserve">[É essencial entender a importância </w:t>
+      <w:proofErr w:type="gramStart"/>
+      <w:r>
+        <w:rPr>
+          <w:rFonts w:eastAsia="Times New Roman" w:cs="Times New Roman"/>
+          <w:sz w:val="24"/>
+          <w:szCs w:val="24"/>
+          <w:lang w:eastAsia="pt-BR"/>
+        </w:rPr>
+        <w:t>[É</w:t>
+      </w:r>
+      <w:proofErr w:type="gramEnd"/>
+      <w:r>
+        <w:rPr>
+          <w:rFonts w:eastAsia="Times New Roman" w:cs="Times New Roman"/>
+          <w:sz w:val="24"/>
+          <w:szCs w:val="24"/>
+          <w:lang w:eastAsia="pt-BR"/>
+        </w:rPr>
+        <w:t xml:space="preserve"> essencial entender a importância </w:t>
       </w:r>
       <w:r>
         <w:rPr>
@@ -7213,8 +8722,59 @@
           <w:szCs w:val="24"/>
           <w:lang w:eastAsia="pt-BR"/>
         </w:rPr>
-        <w:t>Preencha a tabela a seguir — se estiver usando o Rational RequisitePro para capturar as Necessidades, pode ser um fragmento ou relatório dessa ferramenta.]</w:t>
-      </w:r>
+        <w:t xml:space="preserve">Preencha a tabela a seguir — se estiver usando o </w:t>
+      </w:r>
+      <w:proofErr w:type="spellStart"/>
+      <w:r>
+        <w:rPr>
+          <w:rFonts w:eastAsia="Times New Roman" w:cs="Times New Roman"/>
+          <w:sz w:val="24"/>
+          <w:szCs w:val="24"/>
+          <w:lang w:eastAsia="pt-BR"/>
+        </w:rPr>
+        <w:t>Rational</w:t>
+      </w:r>
+      <w:proofErr w:type="spellEnd"/>
+      <w:r>
+        <w:rPr>
+          <w:rFonts w:eastAsia="Times New Roman" w:cs="Times New Roman"/>
+          <w:sz w:val="24"/>
+          <w:szCs w:val="24"/>
+          <w:lang w:eastAsia="pt-BR"/>
+        </w:rPr>
+        <w:t xml:space="preserve"> </w:t>
+      </w:r>
+      <w:proofErr w:type="spellStart"/>
+      <w:r>
+        <w:rPr>
+          <w:rFonts w:eastAsia="Times New Roman" w:cs="Times New Roman"/>
+          <w:sz w:val="24"/>
+          <w:szCs w:val="24"/>
+          <w:lang w:eastAsia="pt-BR"/>
+        </w:rPr>
+        <w:t>RequisitePro</w:t>
+      </w:r>
+      <w:proofErr w:type="spellEnd"/>
+      <w:r>
+        <w:rPr>
+          <w:rFonts w:eastAsia="Times New Roman" w:cs="Times New Roman"/>
+          <w:sz w:val="24"/>
+          <w:szCs w:val="24"/>
+          <w:lang w:eastAsia="pt-BR"/>
+        </w:rPr>
+        <w:t xml:space="preserve"> para capturar as Necessidades, pode ser um fragmento ou relatório dessa </w:t>
+      </w:r>
+      <w:proofErr w:type="gramStart"/>
+      <w:r>
+        <w:rPr>
+          <w:rFonts w:eastAsia="Times New Roman" w:cs="Times New Roman"/>
+          <w:sz w:val="24"/>
+          <w:szCs w:val="24"/>
+          <w:lang w:eastAsia="pt-BR"/>
+        </w:rPr>
+        <w:t>ferramenta.]</w:t>
+      </w:r>
+      <w:proofErr w:type="gramEnd"/>
     </w:p>
     <w:tbl>
       <w:tblPr>
@@ -7869,15 +9429,37 @@
           <w:lang w:eastAsia="pt-BR"/>
         </w:rPr>
       </w:pPr>
-      <w:r>
-        <w:rPr>
-          <w:rFonts w:eastAsia="Times New Roman" w:cs="Times New Roman"/>
-          <w:sz w:val="24"/>
-          <w:szCs w:val="24"/>
-          <w:lang w:eastAsia="pt-BR"/>
-        </w:rPr>
-        <w:t>[Identifique as alternativas que o envolvido considera disponíveis. Isso inclui adquirir um produto do concorrente, desenvolver uma solução própria ou simplesmente manter o estado atual. Liste todas as opções conhecidas que a concorrência oferece ou que podem se tornar disponíveis. Inclua os principais pontos fortes e deficiências de cada concorrente segundo o ponto de vista dos envolvidos.]</w:t>
-      </w:r>
+      <w:proofErr w:type="gramStart"/>
+      <w:r>
+        <w:rPr>
+          <w:rFonts w:eastAsia="Times New Roman" w:cs="Times New Roman"/>
+          <w:sz w:val="24"/>
+          <w:szCs w:val="24"/>
+          <w:lang w:eastAsia="pt-BR"/>
+        </w:rPr>
+        <w:t>[Identifique</w:t>
+      </w:r>
+      <w:proofErr w:type="gramEnd"/>
+      <w:r>
+        <w:rPr>
+          <w:rFonts w:eastAsia="Times New Roman" w:cs="Times New Roman"/>
+          <w:sz w:val="24"/>
+          <w:szCs w:val="24"/>
+          <w:lang w:eastAsia="pt-BR"/>
+        </w:rPr>
+        <w:t xml:space="preserve"> as alternativas que o envolvido considera disponíveis. Isso inclui adquirir um produto do concorrente, desenvolver uma solução própria ou simplesmente manter o estado atual. Liste todas as opções conhecidas que a concorrência oferece ou que podem se tornar disponíveis. Inclua os principais pontos fortes e deficiências de cada concorrente segundo o ponto de vista dos </w:t>
+      </w:r>
+      <w:proofErr w:type="gramStart"/>
+      <w:r>
+        <w:rPr>
+          <w:rFonts w:eastAsia="Times New Roman" w:cs="Times New Roman"/>
+          <w:sz w:val="24"/>
+          <w:szCs w:val="24"/>
+          <w:lang w:eastAsia="pt-BR"/>
+        </w:rPr>
+        <w:t>envolvidos.]</w:t>
+      </w:r>
+      <w:proofErr w:type="gramEnd"/>
     </w:p>
     <w:p>
       <w:pPr>
@@ -7975,7 +9557,31 @@
           <w:szCs w:val="24"/>
           <w:lang w:eastAsia="pt-BR"/>
         </w:rPr>
-        <w:t>&lt;anObjective&gt;</w:t>
+        <w:t>&lt;</w:t>
+      </w:r>
+      <w:proofErr w:type="spellStart"/>
+      <w:r>
+        <w:rPr>
+          <w:rFonts w:eastAsia="Times New Roman" w:cs="Arial"/>
+          <w:b/>
+          <w:bCs/>
+          <w:sz w:val="24"/>
+          <w:szCs w:val="24"/>
+          <w:lang w:eastAsia="pt-BR"/>
+        </w:rPr>
+        <w:t>anObjective</w:t>
+      </w:r>
+      <w:proofErr w:type="spellEnd"/>
+      <w:r>
+        <w:rPr>
+          <w:rFonts w:eastAsia="Times New Roman" w:cs="Arial"/>
+          <w:b/>
+          <w:bCs/>
+          <w:sz w:val="24"/>
+          <w:szCs w:val="24"/>
+          <w:lang w:eastAsia="pt-BR"/>
+        </w:rPr>
+        <w:t>&gt;</w:t>
       </w:r>
       <w:bookmarkEnd w:id="23"/>
       <w:r>
@@ -8036,7 +9642,31 @@
           <w:szCs w:val="24"/>
           <w:lang w:eastAsia="pt-BR"/>
         </w:rPr>
-        <w:t>&lt;anotherObjective&gt;</w:t>
+        <w:t>&lt;</w:t>
+      </w:r>
+      <w:proofErr w:type="spellStart"/>
+      <w:r>
+        <w:rPr>
+          <w:rFonts w:eastAsia="Times New Roman" w:cs="Arial"/>
+          <w:b/>
+          <w:bCs/>
+          <w:sz w:val="24"/>
+          <w:szCs w:val="24"/>
+          <w:lang w:eastAsia="pt-BR"/>
+        </w:rPr>
+        <w:t>anotherObjective</w:t>
+      </w:r>
+      <w:proofErr w:type="spellEnd"/>
+      <w:r>
+        <w:rPr>
+          <w:rFonts w:eastAsia="Times New Roman" w:cs="Arial"/>
+          <w:b/>
+          <w:bCs/>
+          <w:sz w:val="24"/>
+          <w:szCs w:val="24"/>
+          <w:lang w:eastAsia="pt-BR"/>
+        </w:rPr>
+        <w:t>&gt;</w:t>
       </w:r>
       <w:bookmarkEnd w:id="24"/>
     </w:p>
@@ -8119,8 +9749,19 @@
           <w:szCs w:val="24"/>
           <w:lang w:eastAsia="pt-BR"/>
         </w:rPr>
-        <w:t>[Mencione quaisquer restrições de design, restrições externas ou outras dependências.]</w:t>
-      </w:r>
+        <w:t xml:space="preserve">[Mencione quaisquer restrições de design, restrições externas ou outras </w:t>
+      </w:r>
+      <w:proofErr w:type="gramStart"/>
+      <w:r>
+        <w:rPr>
+          <w:rFonts w:eastAsia="Times New Roman" w:cs="Times New Roman"/>
+          <w:sz w:val="24"/>
+          <w:szCs w:val="24"/>
+          <w:lang w:eastAsia="pt-BR"/>
+        </w:rPr>
+        <w:t>dependências.]</w:t>
+      </w:r>
+      <w:proofErr w:type="gramEnd"/>
     </w:p>
     <w:p>
       <w:pPr>
@@ -8201,8 +9842,19 @@
           <w:szCs w:val="24"/>
           <w:lang w:eastAsia="pt-BR"/>
         </w:rPr>
-        <w:t>[Defina os intervalos de qualidade para desempenho, robustez, tolerância a falhas, usabilidade e características similares que não foram capturados nos objetivos.]</w:t>
-      </w:r>
+        <w:t xml:space="preserve">[Defina os intervalos de qualidade para desempenho, robustez, tolerância a falhas, usabilidade e características similares que não foram capturados nos </w:t>
+      </w:r>
+      <w:proofErr w:type="gramStart"/>
+      <w:r>
+        <w:rPr>
+          <w:rFonts w:eastAsia="Times New Roman" w:cs="Times New Roman"/>
+          <w:sz w:val="24"/>
+          <w:szCs w:val="24"/>
+          <w:lang w:eastAsia="pt-BR"/>
+        </w:rPr>
+        <w:t>objetivos.]</w:t>
+      </w:r>
+      <w:proofErr w:type="gramEnd"/>
     </w:p>
     <w:p>
       <w:pPr>
@@ -8272,8 +9924,19 @@
           <w:szCs w:val="24"/>
           <w:lang w:eastAsia="pt-BR"/>
         </w:rPr>
-        <w:t>[Defina a prioridade dos diferentes objetivos.]</w:t>
-      </w:r>
+        <w:t xml:space="preserve">[Defina a prioridade dos diferentes </w:t>
+      </w:r>
+      <w:proofErr w:type="gramStart"/>
+      <w:r>
+        <w:rPr>
+          <w:rFonts w:eastAsia="Times New Roman" w:cs="Times New Roman"/>
+          <w:sz w:val="24"/>
+          <w:szCs w:val="24"/>
+          <w:lang w:eastAsia="pt-BR"/>
+        </w:rPr>
+        <w:t>objetivos.]</w:t>
+      </w:r>
+      <w:proofErr w:type="gramEnd"/>
     </w:p>
     <w:p>
       <w:pPr>
@@ -8343,8 +10006,19 @@
           <w:szCs w:val="24"/>
           <w:lang w:eastAsia="pt-BR"/>
         </w:rPr>
-        <w:t>[Em um nível superior, liste padrões aplicáveis, requisitos de hardware ou de plataforma, requisitos de desempenho e requisitos ambientais.]</w:t>
-      </w:r>
+        <w:t xml:space="preserve">[Em um nível superior, liste padrões aplicáveis, requisitos de hardware ou de plataforma, requisitos de desempenho e requisitos </w:t>
+      </w:r>
+      <w:proofErr w:type="gramStart"/>
+      <w:r>
+        <w:rPr>
+          <w:rFonts w:eastAsia="Times New Roman" w:cs="Times New Roman"/>
+          <w:sz w:val="24"/>
+          <w:szCs w:val="24"/>
+          <w:lang w:eastAsia="pt-BR"/>
+        </w:rPr>
+        <w:t>ambientais.]</w:t>
+      </w:r>
+      <w:proofErr w:type="gramEnd"/>
     </w:p>
     <w:p>
       <w:pPr>
@@ -8407,15 +10081,38 @@
           <w:lang w:eastAsia="pt-BR"/>
         </w:rPr>
       </w:pPr>
-      <w:r>
-        <w:rPr>
-          <w:rFonts w:eastAsia="Times New Roman" w:cs="Times New Roman"/>
-          <w:sz w:val="24"/>
-          <w:szCs w:val="24"/>
-          <w:lang w:eastAsia="pt-BR"/>
-        </w:rPr>
-        <w:t>[Liste todos os padrões que a empresa deve obedecer. Eles incluem padrões legais e reguladores (FDA, UCC), de comunicação (TCP/IP, ISDN), de compatibilidade entre plataformas (Windows, Unix etc.) e de qualidade e segurança (UL, ISO, CMM).]</w:t>
-      </w:r>
+      <w:proofErr w:type="gramStart"/>
+      <w:r>
+        <w:rPr>
+          <w:rFonts w:eastAsia="Times New Roman" w:cs="Times New Roman"/>
+          <w:sz w:val="24"/>
+          <w:szCs w:val="24"/>
+          <w:lang w:eastAsia="pt-BR"/>
+        </w:rPr>
+        <w:lastRenderedPageBreak/>
+        <w:t>[Liste</w:t>
+      </w:r>
+      <w:proofErr w:type="gramEnd"/>
+      <w:r>
+        <w:rPr>
+          <w:rFonts w:eastAsia="Times New Roman" w:cs="Times New Roman"/>
+          <w:sz w:val="24"/>
+          <w:szCs w:val="24"/>
+          <w:lang w:eastAsia="pt-BR"/>
+        </w:rPr>
+        <w:t xml:space="preserve"> todos os padrões que a empresa deve obedecer. Eles incluem padrões legais e reguladores (FDA, UCC), de comunicação (TCP/IP, ISDN), de compatibilidade entre plataformas (Windows, Unix etc.) e de qualidade e segurança (UL, ISO, CMM</w:t>
+      </w:r>
+      <w:proofErr w:type="gramStart"/>
+      <w:r>
+        <w:rPr>
+          <w:rFonts w:eastAsia="Times New Roman" w:cs="Times New Roman"/>
+          <w:sz w:val="24"/>
+          <w:szCs w:val="24"/>
+          <w:lang w:eastAsia="pt-BR"/>
+        </w:rPr>
+        <w:t>).]</w:t>
+      </w:r>
+      <w:proofErr w:type="gramEnd"/>
     </w:p>
     <w:p>
       <w:pPr>
@@ -8441,7 +10138,6 @@
           <w:szCs w:val="24"/>
           <w:lang w:eastAsia="pt-BR"/>
         </w:rPr>
-        <w:lastRenderedPageBreak/>
         <w:t>8.2</w:t>
       </w:r>
       <w:r>
@@ -8479,15 +10175,37 @@
           <w:lang w:eastAsia="pt-BR"/>
         </w:rPr>
       </w:pPr>
-      <w:r>
-        <w:rPr>
-          <w:rFonts w:eastAsia="Times New Roman" w:cs="Times New Roman"/>
-          <w:sz w:val="24"/>
-          <w:szCs w:val="24"/>
-          <w:lang w:eastAsia="pt-BR"/>
-        </w:rPr>
-        <w:t>[Defina todos os requisitos do sistema necessários para suportar o aplicativo. Entre eles, poderão estar incluídos os sistemas operacionais de host e as plataformas de rede suportados, configurações, memória, periféricos e software fornecido.]</w:t>
-      </w:r>
+      <w:proofErr w:type="gramStart"/>
+      <w:r>
+        <w:rPr>
+          <w:rFonts w:eastAsia="Times New Roman" w:cs="Times New Roman"/>
+          <w:sz w:val="24"/>
+          <w:szCs w:val="24"/>
+          <w:lang w:eastAsia="pt-BR"/>
+        </w:rPr>
+        <w:t>[Defina</w:t>
+      </w:r>
+      <w:proofErr w:type="gramEnd"/>
+      <w:r>
+        <w:rPr>
+          <w:rFonts w:eastAsia="Times New Roman" w:cs="Times New Roman"/>
+          <w:sz w:val="24"/>
+          <w:szCs w:val="24"/>
+          <w:lang w:eastAsia="pt-BR"/>
+        </w:rPr>
+        <w:t xml:space="preserve"> todos os requisitos do sistema necessários para suportar o aplicativo. Entre eles, poderão estar incluídos os sistemas operacionais de host e as plataformas de rede suportados, configurações, memória, periféricos e software </w:t>
+      </w:r>
+      <w:proofErr w:type="gramStart"/>
+      <w:r>
+        <w:rPr>
+          <w:rFonts w:eastAsia="Times New Roman" w:cs="Times New Roman"/>
+          <w:sz w:val="24"/>
+          <w:szCs w:val="24"/>
+          <w:lang w:eastAsia="pt-BR"/>
+        </w:rPr>
+        <w:t>fornecido.]</w:t>
+      </w:r>
+      <w:proofErr w:type="gramEnd"/>
     </w:p>
     <w:p>
       <w:pPr>
@@ -8550,15 +10268,37 @@
           <w:lang w:eastAsia="pt-BR"/>
         </w:rPr>
       </w:pPr>
-      <w:r>
-        <w:rPr>
-          <w:rFonts w:eastAsia="Times New Roman" w:cs="Times New Roman"/>
-          <w:sz w:val="24"/>
-          <w:szCs w:val="24"/>
-          <w:lang w:eastAsia="pt-BR"/>
-        </w:rPr>
-        <w:t>[Use esta seção para detalhar os requisitos de desempenho. Os problemas de desempenho podem abranger itens como fatores de carga do usuário, largura de banda ou capacidade de comunicação, taxa de transferência, precisão e confiabilidade ou tempos de resposta em uma série de condições de carregamento.]</w:t>
-      </w:r>
+      <w:proofErr w:type="gramStart"/>
+      <w:r>
+        <w:rPr>
+          <w:rFonts w:eastAsia="Times New Roman" w:cs="Times New Roman"/>
+          <w:sz w:val="24"/>
+          <w:szCs w:val="24"/>
+          <w:lang w:eastAsia="pt-BR"/>
+        </w:rPr>
+        <w:t>[Use</w:t>
+      </w:r>
+      <w:proofErr w:type="gramEnd"/>
+      <w:r>
+        <w:rPr>
+          <w:rFonts w:eastAsia="Times New Roman" w:cs="Times New Roman"/>
+          <w:sz w:val="24"/>
+          <w:szCs w:val="24"/>
+          <w:lang w:eastAsia="pt-BR"/>
+        </w:rPr>
+        <w:t xml:space="preserve"> esta seção para detalhar os requisitos de desempenho. Os problemas de desempenho podem abranger itens como fatores de carga do usuário, largura de banda ou capacidade de comunicação, taxa de transferência, precisão e confiabilidade ou tempos de resposta em uma série de condições de </w:t>
+      </w:r>
+      <w:proofErr w:type="gramStart"/>
+      <w:r>
+        <w:rPr>
+          <w:rFonts w:eastAsia="Times New Roman" w:cs="Times New Roman"/>
+          <w:sz w:val="24"/>
+          <w:szCs w:val="24"/>
+          <w:lang w:eastAsia="pt-BR"/>
+        </w:rPr>
+        <w:t>carregamento.]</w:t>
+      </w:r>
+      <w:proofErr w:type="gramEnd"/>
     </w:p>
     <w:p>
       <w:pPr>
@@ -8621,15 +10361,37 @@
           <w:lang w:eastAsia="pt-BR"/>
         </w:rPr>
       </w:pPr>
-      <w:r>
-        <w:rPr>
-          <w:rFonts w:eastAsia="Times New Roman" w:cs="Times New Roman"/>
-          <w:sz w:val="24"/>
-          <w:szCs w:val="24"/>
-          <w:lang w:eastAsia="pt-BR"/>
-        </w:rPr>
-        <w:t>[Detalhes os requisitos ambientais conforme necessário. Para sistemas baseados em hardware, as questões ambientais incluem temperatura, choque elétrico, umidade, radiação e assim por diante. Para aplicativos de software, os fatores ambientais podem incluir condições de uso, ambiente do usuário, disponibilidade de recursos, problemas de manutenção, e recuperação e tratamento de erros.]</w:t>
-      </w:r>
+      <w:proofErr w:type="gramStart"/>
+      <w:r>
+        <w:rPr>
+          <w:rFonts w:eastAsia="Times New Roman" w:cs="Times New Roman"/>
+          <w:sz w:val="24"/>
+          <w:szCs w:val="24"/>
+          <w:lang w:eastAsia="pt-BR"/>
+        </w:rPr>
+        <w:t>[Detalhes</w:t>
+      </w:r>
+      <w:proofErr w:type="gramEnd"/>
+      <w:r>
+        <w:rPr>
+          <w:rFonts w:eastAsia="Times New Roman" w:cs="Times New Roman"/>
+          <w:sz w:val="24"/>
+          <w:szCs w:val="24"/>
+          <w:lang w:eastAsia="pt-BR"/>
+        </w:rPr>
+        <w:t xml:space="preserve"> os requisitos ambientais conforme necessário. Para sistemas baseados em hardware, as questões ambientais incluem temperatura, choque elétrico, umidade, radiação e assim por diante. Para aplicativos de software, os fatores ambientais podem incluir condições de uso, ambiente do usuário, disponibilidade de recursos, problemas de manutenção, e recuperação e tratamento de </w:t>
+      </w:r>
+      <w:proofErr w:type="gramStart"/>
+      <w:r>
+        <w:rPr>
+          <w:rFonts w:eastAsia="Times New Roman" w:cs="Times New Roman"/>
+          <w:sz w:val="24"/>
+          <w:szCs w:val="24"/>
+          <w:lang w:eastAsia="pt-BR"/>
+        </w:rPr>
+        <w:t>erros.]</w:t>
+      </w:r>
+      <w:proofErr w:type="gramEnd"/>
     </w:p>
     <w:p>
       <w:pPr>
@@ -8681,14 +10443,25 @@
           <w:lang w:eastAsia="pt-BR"/>
         </w:rPr>
       </w:pPr>
-      <w:r>
-        <w:rPr>
-          <w:rFonts w:eastAsia="Times New Roman" w:cs="Times New Roman"/>
-          <w:sz w:val="24"/>
-          <w:szCs w:val="24"/>
-          <w:lang w:eastAsia="pt-BR"/>
-        </w:rPr>
-        <w:t xml:space="preserve">[Os objetivos devem receber atributos usados para avaliar, monitorar, priorizar e gerenciar os itens de produto propostos para implementação. Liste e faça uma breve descrição dos atributos escolhidos. Consulte </w:t>
+      <w:proofErr w:type="gramStart"/>
+      <w:r>
+        <w:rPr>
+          <w:rFonts w:eastAsia="Times New Roman" w:cs="Times New Roman"/>
+          <w:sz w:val="24"/>
+          <w:szCs w:val="24"/>
+          <w:lang w:eastAsia="pt-BR"/>
+        </w:rPr>
+        <w:t>[Os</w:t>
+      </w:r>
+      <w:proofErr w:type="gramEnd"/>
+      <w:r>
+        <w:rPr>
+          <w:rFonts w:eastAsia="Times New Roman" w:cs="Times New Roman"/>
+          <w:sz w:val="24"/>
+          <w:szCs w:val="24"/>
+          <w:lang w:eastAsia="pt-BR"/>
+        </w:rPr>
+        <w:t xml:space="preserve"> objetivos devem receber atributos usados para avaliar, monitorar, priorizar e gerenciar os itens de produto propostos para implementação. Liste e faça uma breve descrição dos atributos escolhidos. Consulte </w:t>
       </w:r>
       <w:r>
         <w:rPr>
@@ -8720,8 +10493,19 @@
           <w:szCs w:val="24"/>
           <w:lang w:eastAsia="pt-BR"/>
         </w:rPr>
-        <w:t>para obter um conjunto de atributos de características sugeridos.]</w:t>
-      </w:r>
+        <w:t xml:space="preserve">para obter um conjunto de atributos de características </w:t>
+      </w:r>
+      <w:proofErr w:type="gramStart"/>
+      <w:r>
+        <w:rPr>
+          <w:rFonts w:eastAsia="Times New Roman" w:cs="Times New Roman"/>
+          <w:sz w:val="24"/>
+          <w:szCs w:val="24"/>
+          <w:lang w:eastAsia="pt-BR"/>
+        </w:rPr>
+        <w:t>sugeridos.]</w:t>
+      </w:r>
+      <w:proofErr w:type="gramEnd"/>
     </w:p>
     <w:p>
       <w:pPr>
@@ -8743,7 +10527,7 @@
     </w:p>
     <w:sectPr>
       <w:pgSz w:w="11906" w:h="16838"/>
-      <w:pgMar w:top="1440" w:right="1080" w:bottom="1440" w:left="1080" w:header="708" w:footer="708" w:gutter="0"/>
+      <w:pgMar w:top="1440" w:right="1080" w:bottom="1440" w:left="1701" w:header="708" w:footer="708" w:gutter="0"/>
       <w:cols w:space="708"/>
       <w:docGrid w:linePitch="360"/>
     </w:sectPr>
@@ -8902,8 +10686,100 @@
       </w:rPr>
     </w:lvl>
   </w:abstractNum>
+  <w:abstractNum w:abstractNumId="1" w15:restartNumberingAfterBreak="0">
+    <w:nsid w:val="365B7198"/>
+    <w:multiLevelType w:val="hybridMultilevel"/>
+    <w:tmpl w:val="2D7EC8E6"/>
+    <w:lvl w:ilvl="0" w:tplc="B39CECB2">
+      <w:start w:val="1"/>
+      <w:numFmt w:val="decimal"/>
+      <w:lvlText w:val="%1."/>
+      <w:lvlJc w:val="left"/>
+      <w:pPr>
+        <w:ind w:left="720" w:hanging="360"/>
+      </w:pPr>
+      <w:rPr>
+        <w:rFonts w:cs="Arial" w:hint="default"/>
+      </w:rPr>
+    </w:lvl>
+    <w:lvl w:ilvl="1" w:tplc="04160019" w:tentative="1">
+      <w:start w:val="1"/>
+      <w:numFmt w:val="lowerLetter"/>
+      <w:lvlText w:val="%2."/>
+      <w:lvlJc w:val="left"/>
+      <w:pPr>
+        <w:ind w:left="1440" w:hanging="360"/>
+      </w:pPr>
+    </w:lvl>
+    <w:lvl w:ilvl="2" w:tplc="0416001B" w:tentative="1">
+      <w:start w:val="1"/>
+      <w:numFmt w:val="lowerRoman"/>
+      <w:lvlText w:val="%3."/>
+      <w:lvlJc w:val="right"/>
+      <w:pPr>
+        <w:ind w:left="2160" w:hanging="180"/>
+      </w:pPr>
+    </w:lvl>
+    <w:lvl w:ilvl="3" w:tplc="0416000F" w:tentative="1">
+      <w:start w:val="1"/>
+      <w:numFmt w:val="decimal"/>
+      <w:lvlText w:val="%4."/>
+      <w:lvlJc w:val="left"/>
+      <w:pPr>
+        <w:ind w:left="2880" w:hanging="360"/>
+      </w:pPr>
+    </w:lvl>
+    <w:lvl w:ilvl="4" w:tplc="04160019" w:tentative="1">
+      <w:start w:val="1"/>
+      <w:numFmt w:val="lowerLetter"/>
+      <w:lvlText w:val="%5."/>
+      <w:lvlJc w:val="left"/>
+      <w:pPr>
+        <w:ind w:left="3600" w:hanging="360"/>
+      </w:pPr>
+    </w:lvl>
+    <w:lvl w:ilvl="5" w:tplc="0416001B" w:tentative="1">
+      <w:start w:val="1"/>
+      <w:numFmt w:val="lowerRoman"/>
+      <w:lvlText w:val="%6."/>
+      <w:lvlJc w:val="right"/>
+      <w:pPr>
+        <w:ind w:left="4320" w:hanging="180"/>
+      </w:pPr>
+    </w:lvl>
+    <w:lvl w:ilvl="6" w:tplc="0416000F" w:tentative="1">
+      <w:start w:val="1"/>
+      <w:numFmt w:val="decimal"/>
+      <w:lvlText w:val="%7."/>
+      <w:lvlJc w:val="left"/>
+      <w:pPr>
+        <w:ind w:left="5040" w:hanging="360"/>
+      </w:pPr>
+    </w:lvl>
+    <w:lvl w:ilvl="7" w:tplc="04160019" w:tentative="1">
+      <w:start w:val="1"/>
+      <w:numFmt w:val="lowerLetter"/>
+      <w:lvlText w:val="%8."/>
+      <w:lvlJc w:val="left"/>
+      <w:pPr>
+        <w:ind w:left="5760" w:hanging="360"/>
+      </w:pPr>
+    </w:lvl>
+    <w:lvl w:ilvl="8" w:tplc="0416001B" w:tentative="1">
+      <w:start w:val="1"/>
+      <w:numFmt w:val="lowerRoman"/>
+      <w:lvlText w:val="%9."/>
+      <w:lvlJc w:val="right"/>
+      <w:pPr>
+        <w:ind w:left="6480" w:hanging="180"/>
+      </w:pPr>
+    </w:lvl>
+  </w:abstractNum>
   <w:num w:numId="1">
     <w:abstractNumId w:val="0"/>
+  </w:num>
+  <w:num w:numId="2">
+    <w:abstractNumId w:val="1"/>
   </w:num>
 </w:numbering>
 </file>
@@ -9080,7 +10956,7 @@
     <w:lsdException w:name="Table Web 2" w:semiHidden="1" w:unhideWhenUsed="1"/>
     <w:lsdException w:name="Table Web 3" w:semiHidden="1" w:unhideWhenUsed="1"/>
     <w:lsdException w:name="Balloon Text" w:semiHidden="1" w:unhideWhenUsed="1"/>
-    <w:lsdException w:name="Table Grid" w:semiHidden="1" w:uiPriority="59" w:unhideWhenUsed="1"/>
+    <w:lsdException w:name="Table Grid" w:uiPriority="59"/>
     <w:lsdException w:name="Table Theme" w:semiHidden="1" w:unhideWhenUsed="1"/>
     <w:lsdException w:name="Placeholder Text" w:semiHidden="1"/>
     <w:lsdException w:name="No Spacing" w:uiPriority="1" w:qFormat="1"/>
@@ -9530,6 +11406,17 @@
       <w:lang w:eastAsia="pt-BR"/>
     </w:rPr>
   </w:style>
+  <w:style w:type="paragraph" w:styleId="PargrafodaLista">
+    <w:name w:val="List Paragraph"/>
+    <w:basedOn w:val="Normal"/>
+    <w:uiPriority w:val="34"/>
+    <w:qFormat/>
+    <w:rsid w:val="00512869"/>
+    <w:pPr>
+      <w:ind w:left="720"/>
+      <w:contextualSpacing/>
+    </w:pPr>
+  </w:style>
 </w:styles>
 </file>
 
@@ -9816,4 +11703,16 @@
   <a:objectDefaults/>
   <a:extraClrSchemeLst/>
 </a:theme>
+</file>
+
+<file path=customXml/item1.xml><?xml version="1.0" encoding="utf-8"?>
+<b:Sources xmlns:b="http://schemas.openxmlformats.org/officeDocument/2006/bibliography" xmlns="http://schemas.openxmlformats.org/officeDocument/2006/bibliography" SelectedStyle="\APASixthEditionOfficeOnline.xsl" StyleName="APA" Version="6"/>
+</file>
+
+<file path=customXml/itemProps1.xml><?xml version="1.0" encoding="utf-8"?>
+<ds:datastoreItem xmlns:ds="http://schemas.openxmlformats.org/officeDocument/2006/customXml" ds:itemID="{D008AFAC-56A7-4D8C-A59D-5181CD735F8F}">
+  <ds:schemaRefs>
+    <ds:schemaRef ds:uri="http://schemas.openxmlformats.org/officeDocument/2006/bibliography"/>
+  </ds:schemaRefs>
+</ds:datastoreItem>
 </file>